--- a/User's Guide.docx
+++ b/User's Guide.docx
@@ -52,6 +52,7 @@
           <w:szCs w:val="40"/>
         </w:rPr>
       </w:pPr>
+      <w:proofErr w:type="gramStart"/>
       <w:r>
         <w:rPr>
           <w:rFonts w:cs="Arial"/>
@@ -60,6 +61,7 @@
         </w:rPr>
         <w:t>for</w:t>
       </w:r>
+      <w:proofErr w:type="gramEnd"/>
     </w:p>
     <w:p>
       <w:pPr>
@@ -936,7 +938,15 @@
               <w:t>24 GB DDR3 1600 MH</w:t>
             </w:r>
             <w:r>
-              <w:t>z Unbuffered ECC Memory</w:t>
+              <w:t xml:space="preserve">z </w:t>
+            </w:r>
+            <w:proofErr w:type="spellStart"/>
+            <w:r>
+              <w:t>Unbuffered</w:t>
+            </w:r>
+            <w:proofErr w:type="spellEnd"/>
+            <w:r>
+              <w:t xml:space="preserve"> ECC Memory</w:t>
             </w:r>
           </w:p>
           <w:p>
@@ -952,12 +962,7 @@
               <w:t xml:space="preserve">2x 1 TB 7200 </w:t>
             </w:r>
             <w:r>
-              <w:t>rpm</w:t>
-            </w:r>
-            <w:bookmarkStart w:id="3" w:name="_GoBack"/>
-            <w:bookmarkEnd w:id="3"/>
-            <w:r>
-              <w:t xml:space="preserve"> </w:t>
+              <w:t xml:space="preserve">rpm </w:t>
             </w:r>
             <w:r>
               <w:t>Hard Disk Drive</w:t>
@@ -1063,10 +1068,154 @@
       <w:pPr>
         <w:pStyle w:val="Heading1"/>
       </w:pPr>
-      <w:bookmarkStart w:id="4" w:name="_Toc394522765"/>
+      <w:bookmarkStart w:id="3" w:name="_Toc394522765"/>
       <w:r>
         <w:t>Getting Started</w:t>
       </w:r>
+      <w:bookmarkEnd w:id="3"/>
+    </w:p>
+    <w:p>
+      <w:pPr>
+        <w:spacing w:after="160" w:line="259" w:lineRule="auto"/>
+        <w:rPr>
+          <w:rFonts w:ascii="Times" w:eastAsiaTheme="majorEastAsia" w:hAnsi="Times" w:cstheme="majorBidi"/>
+          <w:b/>
+          <w:sz w:val="32"/>
+          <w:szCs w:val="32"/>
+        </w:rPr>
+      </w:pPr>
+      <w:r>
+        <w:br w:type="page"/>
+      </w:r>
+    </w:p>
+    <w:p>
+      <w:pPr>
+        <w:spacing w:before="120" w:line="240" w:lineRule="auto"/>
+        <w:rPr>
+          <w:rFonts w:eastAsia="Times New Roman" w:cs="Times New Roman"/>
+          <w:sz w:val="24"/>
+          <w:szCs w:val="24"/>
+        </w:rPr>
+      </w:pPr>
+      <w:r>
+        <w:rPr>
+          <w:rFonts w:eastAsia="Times New Roman" w:cs="Times New Roman"/>
+          <w:b/>
+          <w:bCs/>
+          <w:color w:val="000000"/>
+          <w:sz w:val="24"/>
+          <w:szCs w:val="24"/>
+          <w:u w:val="single"/>
+        </w:rPr>
+        <w:lastRenderedPageBreak/>
+        <w:t>User’s Guide:</w:t>
+      </w:r>
+    </w:p>
+    <w:p>
+      <w:pPr>
+        <w:numPr>
+          <w:ilvl w:val="0"/>
+          <w:numId w:val="4"/>
+        </w:numPr>
+        <w:spacing w:before="120" w:line="240" w:lineRule="auto"/>
+        <w:textAlignment w:val="baseline"/>
+        <w:rPr>
+          <w:rFonts w:eastAsia="Times New Roman" w:cs="Times New Roman"/>
+          <w:color w:val="000000"/>
+          <w:sz w:val="24"/>
+          <w:szCs w:val="24"/>
+        </w:rPr>
+      </w:pPr>
+      <w:r>
+        <w:rPr>
+          <w:rFonts w:eastAsia="Times New Roman" w:cs="Times New Roman"/>
+          <w:color w:val="000000"/>
+          <w:sz w:val="24"/>
+          <w:szCs w:val="24"/>
+        </w:rPr>
+        <w:t>Introduction – brief description of application.</w:t>
+      </w:r>
+    </w:p>
+    <w:p>
+      <w:pPr>
+        <w:numPr>
+          <w:ilvl w:val="0"/>
+          <w:numId w:val="4"/>
+        </w:numPr>
+        <w:spacing w:before="120" w:line="240" w:lineRule="auto"/>
+        <w:textAlignment w:val="baseline"/>
+        <w:rPr>
+          <w:rFonts w:eastAsia="Times New Roman" w:cs="Times New Roman"/>
+          <w:color w:val="000000"/>
+          <w:sz w:val="24"/>
+          <w:szCs w:val="24"/>
+        </w:rPr>
+      </w:pPr>
+      <w:r>
+        <w:rPr>
+          <w:rFonts w:eastAsia="Times New Roman" w:cs="Times New Roman"/>
+          <w:color w:val="000000"/>
+          <w:sz w:val="24"/>
+          <w:szCs w:val="24"/>
+        </w:rPr>
+        <w:t>Hardware and Software Requirements.</w:t>
+      </w:r>
+    </w:p>
+    <w:p>
+      <w:pPr>
+        <w:numPr>
+          <w:ilvl w:val="0"/>
+          <w:numId w:val="4"/>
+        </w:numPr>
+        <w:spacing w:before="120" w:line="240" w:lineRule="auto"/>
+        <w:textAlignment w:val="baseline"/>
+        <w:rPr>
+          <w:rFonts w:eastAsia="Times New Roman" w:cs="Times New Roman"/>
+          <w:color w:val="000000"/>
+          <w:sz w:val="24"/>
+          <w:szCs w:val="24"/>
+        </w:rPr>
+      </w:pPr>
+      <w:r>
+        <w:rPr>
+          <w:rFonts w:eastAsia="Times New Roman" w:cs="Times New Roman"/>
+          <w:color w:val="000000"/>
+          <w:sz w:val="24"/>
+          <w:szCs w:val="24"/>
+        </w:rPr>
+        <w:t>Getting Started - How to run application.  Include user screens where appropriate.</w:t>
+      </w:r>
+    </w:p>
+    <w:p>
+      <w:pPr>
+        <w:numPr>
+          <w:ilvl w:val="0"/>
+          <w:numId w:val="4"/>
+        </w:numPr>
+        <w:spacing w:before="120" w:line="240" w:lineRule="auto"/>
+        <w:textAlignment w:val="baseline"/>
+        <w:rPr>
+          <w:rFonts w:eastAsia="Times New Roman" w:cs="Times New Roman"/>
+          <w:color w:val="000000"/>
+          <w:sz w:val="24"/>
+          <w:szCs w:val="24"/>
+        </w:rPr>
+      </w:pPr>
+      <w:r>
+        <w:rPr>
+          <w:rFonts w:eastAsia="Times New Roman" w:cs="Times New Roman"/>
+          <w:color w:val="000000"/>
+          <w:sz w:val="24"/>
+          <w:szCs w:val="24"/>
+        </w:rPr>
+        <w:t>Describe at least two use cases, including screen shots.</w:t>
+      </w:r>
+    </w:p>
+    <w:p>
+      <w:pPr>
+        <w:pStyle w:val="Heading1"/>
+      </w:pPr>
+      <w:bookmarkStart w:id="4" w:name="_GoBack"/>
       <w:bookmarkEnd w:id="4"/>
     </w:p>
     <w:sectPr>
@@ -1195,6 +1344,119 @@
     </w:lvl>
   </w:abstractNum>
   <w:abstractNum w:abstractNumId="1">
+    <w:nsid w:val="0E4B7A28"/>
+    <w:multiLevelType w:val="multilevel"/>
+    <w:tmpl w:val="54C21C6C"/>
+    <w:lvl w:ilvl="0">
+      <w:start w:val="1"/>
+      <w:numFmt w:val="decimal"/>
+      <w:lvlText w:val="%1."/>
+      <w:lvlJc w:val="left"/>
+      <w:pPr>
+        <w:tabs>
+          <w:tab w:val="num" w:pos="720"/>
+        </w:tabs>
+        <w:ind w:left="720" w:hanging="360"/>
+      </w:pPr>
+    </w:lvl>
+    <w:lvl w:ilvl="1" w:tentative="1">
+      <w:start w:val="1"/>
+      <w:numFmt w:val="decimal"/>
+      <w:lvlText w:val="%2."/>
+      <w:lvlJc w:val="left"/>
+      <w:pPr>
+        <w:tabs>
+          <w:tab w:val="num" w:pos="1440"/>
+        </w:tabs>
+        <w:ind w:left="1440" w:hanging="360"/>
+      </w:pPr>
+    </w:lvl>
+    <w:lvl w:ilvl="2" w:tentative="1">
+      <w:start w:val="1"/>
+      <w:numFmt w:val="decimal"/>
+      <w:lvlText w:val="%3."/>
+      <w:lvlJc w:val="left"/>
+      <w:pPr>
+        <w:tabs>
+          <w:tab w:val="num" w:pos="2160"/>
+        </w:tabs>
+        <w:ind w:left="2160" w:hanging="360"/>
+      </w:pPr>
+    </w:lvl>
+    <w:lvl w:ilvl="3" w:tentative="1">
+      <w:start w:val="1"/>
+      <w:numFmt w:val="decimal"/>
+      <w:lvlText w:val="%4."/>
+      <w:lvlJc w:val="left"/>
+      <w:pPr>
+        <w:tabs>
+          <w:tab w:val="num" w:pos="2880"/>
+        </w:tabs>
+        <w:ind w:left="2880" w:hanging="360"/>
+      </w:pPr>
+    </w:lvl>
+    <w:lvl w:ilvl="4" w:tentative="1">
+      <w:start w:val="1"/>
+      <w:numFmt w:val="decimal"/>
+      <w:lvlText w:val="%5."/>
+      <w:lvlJc w:val="left"/>
+      <w:pPr>
+        <w:tabs>
+          <w:tab w:val="num" w:pos="3600"/>
+        </w:tabs>
+        <w:ind w:left="3600" w:hanging="360"/>
+      </w:pPr>
+    </w:lvl>
+    <w:lvl w:ilvl="5" w:tentative="1">
+      <w:start w:val="1"/>
+      <w:numFmt w:val="decimal"/>
+      <w:lvlText w:val="%6."/>
+      <w:lvlJc w:val="left"/>
+      <w:pPr>
+        <w:tabs>
+          <w:tab w:val="num" w:pos="4320"/>
+        </w:tabs>
+        <w:ind w:left="4320" w:hanging="360"/>
+      </w:pPr>
+    </w:lvl>
+    <w:lvl w:ilvl="6" w:tentative="1">
+      <w:start w:val="1"/>
+      <w:numFmt w:val="decimal"/>
+      <w:lvlText w:val="%7."/>
+      <w:lvlJc w:val="left"/>
+      <w:pPr>
+        <w:tabs>
+          <w:tab w:val="num" w:pos="5040"/>
+        </w:tabs>
+        <w:ind w:left="5040" w:hanging="360"/>
+      </w:pPr>
+    </w:lvl>
+    <w:lvl w:ilvl="7" w:tentative="1">
+      <w:start w:val="1"/>
+      <w:numFmt w:val="decimal"/>
+      <w:lvlText w:val="%8."/>
+      <w:lvlJc w:val="left"/>
+      <w:pPr>
+        <w:tabs>
+          <w:tab w:val="num" w:pos="5760"/>
+        </w:tabs>
+        <w:ind w:left="5760" w:hanging="360"/>
+      </w:pPr>
+    </w:lvl>
+    <w:lvl w:ilvl="8" w:tentative="1">
+      <w:start w:val="1"/>
+      <w:numFmt w:val="decimal"/>
+      <w:lvlText w:val="%9."/>
+      <w:lvlJc w:val="left"/>
+      <w:pPr>
+        <w:tabs>
+          <w:tab w:val="num" w:pos="6480"/>
+        </w:tabs>
+        <w:ind w:left="6480" w:hanging="360"/>
+      </w:pPr>
+    </w:lvl>
+  </w:abstractNum>
+  <w:abstractNum w:abstractNumId="2">
     <w:nsid w:val="22CE6DCD"/>
     <w:multiLevelType w:val="hybridMultilevel"/>
     <w:tmpl w:val="60A88ACE"/>
@@ -1307,7 +1569,7 @@
       </w:rPr>
     </w:lvl>
   </w:abstractNum>
-  <w:abstractNum w:abstractNumId="2">
+  <w:abstractNum w:abstractNumId="3">
     <w:nsid w:val="7051130D"/>
     <w:multiLevelType w:val="hybridMultilevel"/>
     <w:tmpl w:val="3468D140"/>
@@ -1421,12 +1683,15 @@
     </w:lvl>
   </w:abstractNum>
   <w:num w:numId="1">
-    <w:abstractNumId w:val="2"/>
+    <w:abstractNumId w:val="3"/>
   </w:num>
   <w:num w:numId="2">
     <w:abstractNumId w:val="0"/>
   </w:num>
   <w:num w:numId="3">
+    <w:abstractNumId w:val="2"/>
+  </w:num>
+  <w:num w:numId="4">
     <w:abstractNumId w:val="1"/>
   </w:num>
 </w:numbering>
@@ -2350,7 +2615,7 @@
 </file>
 
 <file path=customXml/itemProps1.xml><?xml version="1.0" encoding="utf-8"?>
-<ds:datastoreItem xmlns:ds="http://schemas.openxmlformats.org/officeDocument/2006/customXml" ds:itemID="{EF5CF895-CE28-4539-9F20-58AE59311AFF}">
+<ds:datastoreItem xmlns:ds="http://schemas.openxmlformats.org/officeDocument/2006/customXml" ds:itemID="{9A603A44-02A8-4327-ACA4-AB2B95BF7DAF}">
   <ds:schemaRefs>
     <ds:schemaRef ds:uri="http://schemas.openxmlformats.org/officeDocument/2006/bibliography"/>
   </ds:schemaRefs>

--- a/User's Guide.docx
+++ b/User's Guide.docx
@@ -1,6 +1,6 @@
 
 <file path=word/document.xml><?xml version="1.0" encoding="utf-8"?>
-<w:document xmlns:wpc="http://schemas.microsoft.com/office/word/2010/wordprocessingCanvas" xmlns:mc="http://schemas.openxmlformats.org/markup-compatibility/2006" xmlns:o="urn:schemas-microsoft-com:office:office" xmlns:r="http://schemas.openxmlformats.org/officeDocument/2006/relationships" xmlns:m="http://schemas.openxmlformats.org/officeDocument/2006/math" xmlns:v="urn:schemas-microsoft-com:vml" xmlns:wp14="http://schemas.microsoft.com/office/word/2010/wordprocessingDrawing" xmlns:wp="http://schemas.openxmlformats.org/drawingml/2006/wordprocessingDrawing" xmlns:w10="urn:schemas-microsoft-com:office:word" xmlns:w="http://schemas.openxmlformats.org/wordprocessingml/2006/main" xmlns:w14="http://schemas.microsoft.com/office/word/2010/wordml" xmlns:w15="http://schemas.microsoft.com/office/word/2012/wordml" xmlns:wpg="http://schemas.microsoft.com/office/word/2010/wordprocessingGroup" xmlns:wpi="http://schemas.microsoft.com/office/word/2010/wordprocessingInk" xmlns:wne="http://schemas.microsoft.com/office/word/2006/wordml" xmlns:wps="http://schemas.microsoft.com/office/word/2010/wordprocessingShape" mc:Ignorable="w14 w15 wp14">
+<w:document xmlns:wpc="http://schemas.microsoft.com/office/word/2010/wordprocessingCanvas" xmlns:mc="http://schemas.openxmlformats.org/markup-compatibility/2006" xmlns:o="urn:schemas-microsoft-com:office:office" xmlns:r="http://schemas.openxmlformats.org/officeDocument/2006/relationships" xmlns:m="http://schemas.openxmlformats.org/officeDocument/2006/math" xmlns:v="urn:schemas-microsoft-com:vml" xmlns:wp14="http://schemas.microsoft.com/office/word/2010/wordprocessingDrawing" xmlns:wp="http://schemas.openxmlformats.org/drawingml/2006/wordprocessingDrawing" xmlns:w10="urn:schemas-microsoft-com:office:word" xmlns:w="http://schemas.openxmlformats.org/wordprocessingml/2006/main" xmlns:w14="http://schemas.microsoft.com/office/word/2010/wordml" xmlns:wpg="http://schemas.microsoft.com/office/word/2010/wordprocessingGroup" xmlns:wpi="http://schemas.microsoft.com/office/word/2010/wordprocessingInk" xmlns:wne="http://schemas.microsoft.com/office/word/2006/wordml" xmlns:wps="http://schemas.microsoft.com/office/word/2010/wordprocessingShape" mc:Ignorable="w14 wp14">
   <w:body>
     <w:p>
       <w:pPr>
@@ -52,7 +52,6 @@
           <w:szCs w:val="40"/>
         </w:rPr>
       </w:pPr>
-      <w:proofErr w:type="gramStart"/>
       <w:r>
         <w:rPr>
           <w:rFonts w:cs="Arial"/>
@@ -61,7 +60,6 @@
         </w:rPr>
         <w:t>for</w:t>
       </w:r>
-      <w:proofErr w:type="gramEnd"/>
     </w:p>
     <w:p>
       <w:pPr>
@@ -188,7 +186,7 @@
                     </pic:cNvPicPr>
                   </pic:nvPicPr>
                   <pic:blipFill>
-                    <a:blip r:embed="rId6">
+                    <a:blip r:embed="rId7">
                       <a:extLst>
                         <a:ext uri="{28A0092B-C50C-407E-A947-70E740481C1C}">
                           <a14:useLocalDpi xmlns:a14="http://schemas.microsoft.com/office/drawing/2010/main" val="0"/>
@@ -938,15 +936,7 @@
               <w:t>24 GB DDR3 1600 MH</w:t>
             </w:r>
             <w:r>
-              <w:t xml:space="preserve">z </w:t>
-            </w:r>
-            <w:proofErr w:type="spellStart"/>
-            <w:r>
-              <w:t>Unbuffered</w:t>
-            </w:r>
-            <w:proofErr w:type="spellEnd"/>
-            <w:r>
-              <w:t xml:space="preserve"> ECC Memory</w:t>
+              <w:t>z Unbuffered ECC Memory</w:t>
             </w:r>
           </w:p>
           <w:p>
@@ -1077,6 +1067,37 @@
     <w:p>
       <w:pPr>
         <w:spacing w:after="160" w:line="259" w:lineRule="auto"/>
+      </w:pPr>
+      <w:r>
+        <w:t>In your Android</w:t>
+      </w:r>
+      <w:bookmarkStart w:id="4" w:name="_GoBack"/>
+      <w:bookmarkEnd w:id="4"/>
+      <w:r>
+        <w:t xml:space="preserve"> mobile device, go to Settings, then select Security and check the box “Allow installation of apps from unknown sources.”  Download the application installer (.apk) from [                  ]. Once the apk file has been downloaded, tap the downloaded file. </w:t>
+      </w:r>
+      <w:r>
+        <w:t xml:space="preserve">Select Install and wait for the installation to complete. Once completed, an installation completion confirmation will appear, tap on Open button to open </w:t>
+      </w:r>
+      <w:r>
+        <w:t>M</w:t>
+      </w:r>
+      <w:r>
+        <w:t>anhunt.</w:t>
+      </w:r>
+      <w:r>
+        <w:t xml:space="preserve"> Once the application is up and running, tap on the START button at the bottom of the screen. The game will present you with a Map, navigation buttons and a Power Up button. </w:t>
+      </w:r>
+      <w:r>
+        <w:t>Use the</w:t>
+      </w:r>
+      <w:r>
+        <w:t xml:space="preserve">se buttons to interact with the application. </w:t>
+      </w:r>
+    </w:p>
+    <w:p>
+      <w:pPr>
+        <w:spacing w:after="160" w:line="259" w:lineRule="auto"/>
         <w:rPr>
           <w:rFonts w:ascii="Times" w:eastAsiaTheme="majorEastAsia" w:hAnsi="Times" w:cstheme="majorBidi"/>
           <w:b/>
@@ -1084,9 +1105,6 @@
           <w:szCs w:val="32"/>
         </w:rPr>
       </w:pPr>
-      <w:r>
-        <w:br w:type="page"/>
-      </w:r>
     </w:p>
     <w:p>
       <w:pPr>
@@ -1215,8 +1233,6 @@
       <w:pPr>
         <w:pStyle w:val="Heading1"/>
       </w:pPr>
-      <w:bookmarkStart w:id="4" w:name="_GoBack"/>
-      <w:bookmarkEnd w:id="4"/>
     </w:p>
     <w:sectPr>
       <w:pgSz w:w="12240" w:h="15840"/>
@@ -1229,7 +1245,7 @@
 </file>
 
 <file path=word/numbering.xml><?xml version="1.0" encoding="utf-8"?>
-<w:numbering xmlns:wpc="http://schemas.microsoft.com/office/word/2010/wordprocessingCanvas" xmlns:mc="http://schemas.openxmlformats.org/markup-compatibility/2006" xmlns:o="urn:schemas-microsoft-com:office:office" xmlns:r="http://schemas.openxmlformats.org/officeDocument/2006/relationships" xmlns:m="http://schemas.openxmlformats.org/officeDocument/2006/math" xmlns:v="urn:schemas-microsoft-com:vml" xmlns:wp14="http://schemas.microsoft.com/office/word/2010/wordprocessingDrawing" xmlns:wp="http://schemas.openxmlformats.org/drawingml/2006/wordprocessingDrawing" xmlns:w10="urn:schemas-microsoft-com:office:word" xmlns:w="http://schemas.openxmlformats.org/wordprocessingml/2006/main" xmlns:w14="http://schemas.microsoft.com/office/word/2010/wordml" xmlns:w15="http://schemas.microsoft.com/office/word/2012/wordml" xmlns:wpg="http://schemas.microsoft.com/office/word/2010/wordprocessingGroup" xmlns:wpi="http://schemas.microsoft.com/office/word/2010/wordprocessingInk" xmlns:wne="http://schemas.microsoft.com/office/word/2006/wordml" xmlns:wps="http://schemas.microsoft.com/office/word/2010/wordprocessingShape" mc:Ignorable="w14 w15 wp14">
+<w:numbering xmlns:wpc="http://schemas.microsoft.com/office/word/2010/wordprocessingCanvas" xmlns:mc="http://schemas.openxmlformats.org/markup-compatibility/2006" xmlns:o="urn:schemas-microsoft-com:office:office" xmlns:r="http://schemas.openxmlformats.org/officeDocument/2006/relationships" xmlns:m="http://schemas.openxmlformats.org/officeDocument/2006/math" xmlns:v="urn:schemas-microsoft-com:vml" xmlns:wp14="http://schemas.microsoft.com/office/word/2010/wordprocessingDrawing" xmlns:wp="http://schemas.openxmlformats.org/drawingml/2006/wordprocessingDrawing" xmlns:w10="urn:schemas-microsoft-com:office:word" xmlns:w="http://schemas.openxmlformats.org/wordprocessingml/2006/main" xmlns:w14="http://schemas.microsoft.com/office/word/2010/wordml" xmlns:wpg="http://schemas.microsoft.com/office/word/2010/wordprocessingGroup" xmlns:wpi="http://schemas.microsoft.com/office/word/2010/wordprocessingInk" xmlns:wne="http://schemas.microsoft.com/office/word/2006/wordml" xmlns:wps="http://schemas.microsoft.com/office/word/2010/wordprocessingShape" mc:Ignorable="w14 wp14">
   <w:abstractNum w:abstractNumId="0">
     <w:nsid w:val="0C873D2C"/>
     <w:multiLevelType w:val="hybridMultilevel"/>
@@ -1698,7 +1714,7 @@
 </file>
 
 <file path=word/styles.xml><?xml version="1.0" encoding="utf-8"?>
-<w:styles xmlns:mc="http://schemas.openxmlformats.org/markup-compatibility/2006" xmlns:r="http://schemas.openxmlformats.org/officeDocument/2006/relationships" xmlns:w="http://schemas.openxmlformats.org/wordprocessingml/2006/main" xmlns:w14="http://schemas.microsoft.com/office/word/2010/wordml" xmlns:w15="http://schemas.microsoft.com/office/word/2012/wordml" mc:Ignorable="w14 w15">
+<w:styles xmlns:mc="http://schemas.openxmlformats.org/markup-compatibility/2006" xmlns:r="http://schemas.openxmlformats.org/officeDocument/2006/relationships" xmlns:w="http://schemas.openxmlformats.org/wordprocessingml/2006/main" xmlns:w14="http://schemas.microsoft.com/office/word/2010/wordml" mc:Ignorable="w14">
   <w:docDefaults>
     <w:rPrDefault>
       <w:rPr>
@@ -1714,378 +1730,144 @@
       </w:pPr>
     </w:pPrDefault>
   </w:docDefaults>
-  <w:latentStyles w:defLockedState="0" w:defUIPriority="99" w:defSemiHidden="0" w:defUnhideWhenUsed="0" w:defQFormat="0" w:count="371">
-    <w:lsdException w:name="Normal" w:uiPriority="0" w:qFormat="1"/>
-    <w:lsdException w:name="heading 1" w:uiPriority="9" w:qFormat="1"/>
-    <w:lsdException w:name="heading 2" w:semiHidden="1" w:uiPriority="9" w:unhideWhenUsed="1" w:qFormat="1"/>
-    <w:lsdException w:name="heading 3" w:semiHidden="1" w:uiPriority="9" w:unhideWhenUsed="1" w:qFormat="1"/>
-    <w:lsdException w:name="heading 4" w:semiHidden="1" w:uiPriority="9" w:unhideWhenUsed="1" w:qFormat="1"/>
-    <w:lsdException w:name="heading 5" w:semiHidden="1" w:uiPriority="9" w:unhideWhenUsed="1" w:qFormat="1"/>
-    <w:lsdException w:name="heading 6" w:semiHidden="1" w:uiPriority="9" w:unhideWhenUsed="1" w:qFormat="1"/>
-    <w:lsdException w:name="heading 7" w:semiHidden="1" w:uiPriority="9" w:unhideWhenUsed="1" w:qFormat="1"/>
-    <w:lsdException w:name="heading 8" w:semiHidden="1" w:uiPriority="9" w:unhideWhenUsed="1" w:qFormat="1"/>
-    <w:lsdException w:name="heading 9" w:semiHidden="1" w:uiPriority="9" w:unhideWhenUsed="1" w:qFormat="1"/>
-    <w:lsdException w:name="index 1" w:semiHidden="1" w:unhideWhenUsed="1"/>
-    <w:lsdException w:name="index 2" w:semiHidden="1" w:unhideWhenUsed="1"/>
-    <w:lsdException w:name="index 3" w:semiHidden="1" w:unhideWhenUsed="1"/>
-    <w:lsdException w:name="index 4" w:semiHidden="1" w:unhideWhenUsed="1"/>
-    <w:lsdException w:name="index 5" w:semiHidden="1" w:unhideWhenUsed="1"/>
-    <w:lsdException w:name="index 6" w:semiHidden="1" w:unhideWhenUsed="1"/>
-    <w:lsdException w:name="index 7" w:semiHidden="1" w:unhideWhenUsed="1"/>
-    <w:lsdException w:name="index 8" w:semiHidden="1" w:unhideWhenUsed="1"/>
-    <w:lsdException w:name="index 9" w:semiHidden="1" w:unhideWhenUsed="1"/>
-    <w:lsdException w:name="toc 1" w:semiHidden="1" w:uiPriority="39" w:unhideWhenUsed="1"/>
-    <w:lsdException w:name="toc 2" w:semiHidden="1" w:uiPriority="39" w:unhideWhenUsed="1"/>
-    <w:lsdException w:name="toc 3" w:semiHidden="1" w:uiPriority="39" w:unhideWhenUsed="1"/>
-    <w:lsdException w:name="toc 4" w:semiHidden="1" w:uiPriority="39" w:unhideWhenUsed="1"/>
-    <w:lsdException w:name="toc 5" w:semiHidden="1" w:uiPriority="39" w:unhideWhenUsed="1"/>
-    <w:lsdException w:name="toc 6" w:semiHidden="1" w:uiPriority="39" w:unhideWhenUsed="1"/>
-    <w:lsdException w:name="toc 7" w:semiHidden="1" w:uiPriority="39" w:unhideWhenUsed="1"/>
-    <w:lsdException w:name="toc 8" w:semiHidden="1" w:uiPriority="39" w:unhideWhenUsed="1"/>
-    <w:lsdException w:name="toc 9" w:semiHidden="1" w:uiPriority="39" w:unhideWhenUsed="1"/>
-    <w:lsdException w:name="Normal Indent" w:semiHidden="1" w:unhideWhenUsed="1"/>
-    <w:lsdException w:name="footnote text" w:semiHidden="1" w:unhideWhenUsed="1"/>
-    <w:lsdException w:name="annotation text" w:semiHidden="1" w:unhideWhenUsed="1"/>
-    <w:lsdException w:name="header" w:semiHidden="1" w:unhideWhenUsed="1"/>
-    <w:lsdException w:name="footer" w:semiHidden="1" w:unhideWhenUsed="1"/>
-    <w:lsdException w:name="index heading" w:semiHidden="1" w:unhideWhenUsed="1"/>
-    <w:lsdException w:name="caption" w:semiHidden="1" w:uiPriority="35" w:unhideWhenUsed="1" w:qFormat="1"/>
-    <w:lsdException w:name="table of figures" w:semiHidden="1" w:unhideWhenUsed="1"/>
-    <w:lsdException w:name="envelope address" w:semiHidden="1" w:unhideWhenUsed="1"/>
-    <w:lsdException w:name="envelope return" w:semiHidden="1" w:unhideWhenUsed="1"/>
-    <w:lsdException w:name="footnote reference" w:semiHidden="1" w:unhideWhenUsed="1"/>
-    <w:lsdException w:name="annotation reference" w:semiHidden="1" w:unhideWhenUsed="1"/>
-    <w:lsdException w:name="line number" w:semiHidden="1" w:unhideWhenUsed="1"/>
-    <w:lsdException w:name="page number" w:semiHidden="1" w:unhideWhenUsed="1"/>
-    <w:lsdException w:name="endnote reference" w:semiHidden="1" w:unhideWhenUsed="1"/>
-    <w:lsdException w:name="endnote text" w:semiHidden="1" w:unhideWhenUsed="1"/>
-    <w:lsdException w:name="table of authorities" w:semiHidden="1" w:unhideWhenUsed="1"/>
-    <w:lsdException w:name="macro" w:semiHidden="1" w:unhideWhenUsed="1"/>
-    <w:lsdException w:name="toa heading" w:semiHidden="1" w:unhideWhenUsed="1"/>
-    <w:lsdException w:name="List" w:semiHidden="1" w:unhideWhenUsed="1"/>
-    <w:lsdException w:name="List Bullet" w:semiHidden="1" w:unhideWhenUsed="1"/>
-    <w:lsdException w:name="List Number" w:semiHidden="1" w:unhideWhenUsed="1"/>
-    <w:lsdException w:name="List 2" w:semiHidden="1" w:unhideWhenUsed="1"/>
-    <w:lsdException w:name="List 3" w:semiHidden="1" w:unhideWhenUsed="1"/>
-    <w:lsdException w:name="List 4" w:semiHidden="1" w:unhideWhenUsed="1"/>
-    <w:lsdException w:name="List 5" w:semiHidden="1" w:unhideWhenUsed="1"/>
-    <w:lsdException w:name="List Bullet 2" w:semiHidden="1" w:unhideWhenUsed="1"/>
-    <w:lsdException w:name="List Bullet 3" w:semiHidden="1" w:unhideWhenUsed="1"/>
-    <w:lsdException w:name="List Bullet 4" w:semiHidden="1" w:unhideWhenUsed="1"/>
-    <w:lsdException w:name="List Bullet 5" w:semiHidden="1" w:unhideWhenUsed="1"/>
-    <w:lsdException w:name="List Number 2" w:semiHidden="1" w:unhideWhenUsed="1"/>
-    <w:lsdException w:name="List Number 3" w:semiHidden="1" w:unhideWhenUsed="1"/>
-    <w:lsdException w:name="List Number 4" w:semiHidden="1" w:unhideWhenUsed="1"/>
-    <w:lsdException w:name="List Number 5" w:semiHidden="1" w:unhideWhenUsed="1"/>
-    <w:lsdException w:name="Title" w:uiPriority="0" w:qFormat="1"/>
-    <w:lsdException w:name="Closing" w:semiHidden="1" w:unhideWhenUsed="1"/>
-    <w:lsdException w:name="Signature" w:semiHidden="1" w:unhideWhenUsed="1"/>
-    <w:lsdException w:name="Default Paragraph Font" w:semiHidden="1" w:uiPriority="1" w:unhideWhenUsed="1"/>
-    <w:lsdException w:name="Body Text" w:semiHidden="1" w:unhideWhenUsed="1"/>
-    <w:lsdException w:name="Body Text Indent" w:semiHidden="1" w:unhideWhenUsed="1"/>
-    <w:lsdException w:name="List Continue" w:semiHidden="1" w:unhideWhenUsed="1"/>
-    <w:lsdException w:name="List Continue 2" w:semiHidden="1" w:unhideWhenUsed="1"/>
-    <w:lsdException w:name="List Continue 3" w:semiHidden="1" w:unhideWhenUsed="1"/>
-    <w:lsdException w:name="List Continue 4" w:semiHidden="1" w:unhideWhenUsed="1"/>
-    <w:lsdException w:name="List Continue 5" w:semiHidden="1" w:unhideWhenUsed="1"/>
-    <w:lsdException w:name="Message Header" w:semiHidden="1" w:unhideWhenUsed="1"/>
-    <w:lsdException w:name="Subtitle" w:uiPriority="11" w:qFormat="1"/>
-    <w:lsdException w:name="Salutation" w:semiHidden="1" w:unhideWhenUsed="1"/>
-    <w:lsdException w:name="Date" w:semiHidden="1" w:unhideWhenUsed="1"/>
-    <w:lsdException w:name="Body Text First Indent" w:semiHidden="1" w:unhideWhenUsed="1"/>
-    <w:lsdException w:name="Body Text First Indent 2" w:semiHidden="1" w:unhideWhenUsed="1"/>
-    <w:lsdException w:name="Note Heading" w:semiHidden="1" w:unhideWhenUsed="1"/>
-    <w:lsdException w:name="Body Text 2" w:semiHidden="1" w:unhideWhenUsed="1"/>
-    <w:lsdException w:name="Body Text 3" w:semiHidden="1" w:unhideWhenUsed="1"/>
-    <w:lsdException w:name="Body Text Indent 2" w:semiHidden="1" w:unhideWhenUsed="1"/>
-    <w:lsdException w:name="Body Text Indent 3" w:semiHidden="1" w:unhideWhenUsed="1"/>
-    <w:lsdException w:name="Block Text" w:semiHidden="1" w:unhideWhenUsed="1"/>
-    <w:lsdException w:name="Hyperlink" w:semiHidden="1" w:unhideWhenUsed="1"/>
-    <w:lsdException w:name="FollowedHyperlink" w:semiHidden="1" w:unhideWhenUsed="1"/>
-    <w:lsdException w:name="Strong" w:uiPriority="22" w:qFormat="1"/>
-    <w:lsdException w:name="Emphasis" w:uiPriority="20" w:qFormat="1"/>
-    <w:lsdException w:name="Document Map" w:semiHidden="1" w:unhideWhenUsed="1"/>
-    <w:lsdException w:name="Plain Text" w:semiHidden="1" w:unhideWhenUsed="1"/>
-    <w:lsdException w:name="E-mail Signature" w:semiHidden="1" w:unhideWhenUsed="1"/>
-    <w:lsdException w:name="HTML Top of Form" w:semiHidden="1" w:unhideWhenUsed="1"/>
-    <w:lsdException w:name="HTML Bottom of Form" w:semiHidden="1" w:unhideWhenUsed="1"/>
-    <w:lsdException w:name="Normal (Web)" w:semiHidden="1" w:unhideWhenUsed="1"/>
-    <w:lsdException w:name="HTML Acronym" w:semiHidden="1" w:unhideWhenUsed="1"/>
-    <w:lsdException w:name="HTML Address" w:semiHidden="1" w:unhideWhenUsed="1"/>
-    <w:lsdException w:name="HTML Cite" w:semiHidden="1" w:unhideWhenUsed="1"/>
-    <w:lsdException w:name="HTML Code" w:semiHidden="1" w:unhideWhenUsed="1"/>
-    <w:lsdException w:name="HTML Definition" w:semiHidden="1" w:unhideWhenUsed="1"/>
-    <w:lsdException w:name="HTML Keyboard" w:semiHidden="1" w:unhideWhenUsed="1"/>
-    <w:lsdException w:name="HTML Preformatted" w:semiHidden="1" w:unhideWhenUsed="1"/>
-    <w:lsdException w:name="HTML Sample" w:semiHidden="1" w:unhideWhenUsed="1"/>
-    <w:lsdException w:name="HTML Typewriter" w:semiHidden="1" w:unhideWhenUsed="1"/>
-    <w:lsdException w:name="HTML Variable" w:semiHidden="1" w:unhideWhenUsed="1"/>
-    <w:lsdException w:name="Normal Table" w:semiHidden="1" w:unhideWhenUsed="1"/>
-    <w:lsdException w:name="annotation subject" w:semiHidden="1" w:unhideWhenUsed="1"/>
-    <w:lsdException w:name="No List" w:semiHidden="1" w:unhideWhenUsed="1"/>
-    <w:lsdException w:name="Outline List 1" w:semiHidden="1" w:unhideWhenUsed="1"/>
-    <w:lsdException w:name="Outline List 2" w:semiHidden="1" w:unhideWhenUsed="1"/>
-    <w:lsdException w:name="Outline List 3" w:semiHidden="1" w:unhideWhenUsed="1"/>
-    <w:lsdException w:name="Table Simple 1" w:semiHidden="1" w:unhideWhenUsed="1"/>
-    <w:lsdException w:name="Table Simple 2" w:semiHidden="1" w:unhideWhenUsed="1"/>
-    <w:lsdException w:name="Table Simple 3" w:semiHidden="1" w:unhideWhenUsed="1"/>
-    <w:lsdException w:name="Table Classic 1" w:semiHidden="1" w:unhideWhenUsed="1"/>
-    <w:lsdException w:name="Table Classic 2" w:semiHidden="1" w:unhideWhenUsed="1"/>
-    <w:lsdException w:name="Table Classic 3" w:semiHidden="1" w:unhideWhenUsed="1"/>
-    <w:lsdException w:name="Table Classic 4" w:semiHidden="1" w:unhideWhenUsed="1"/>
-    <w:lsdException w:name="Table Colorful 1" w:semiHidden="1" w:unhideWhenUsed="1"/>
-    <w:lsdException w:name="Table Colorful 2" w:semiHidden="1" w:unhideWhenUsed="1"/>
-    <w:lsdException w:name="Table Colorful 3" w:semiHidden="1" w:unhideWhenUsed="1"/>
-    <w:lsdException w:name="Table Columns 1" w:semiHidden="1" w:unhideWhenUsed="1"/>
-    <w:lsdException w:name="Table Columns 2" w:semiHidden="1" w:unhideWhenUsed="1"/>
-    <w:lsdException w:name="Table Columns 3" w:semiHidden="1" w:unhideWhenUsed="1"/>
-    <w:lsdException w:name="Table Columns 4" w:semiHidden="1" w:unhideWhenUsed="1"/>
-    <w:lsdException w:name="Table Columns 5" w:semiHidden="1" w:unhideWhenUsed="1"/>
-    <w:lsdException w:name="Table Grid 1" w:semiHidden="1" w:unhideWhenUsed="1"/>
-    <w:lsdException w:name="Table Grid 2" w:semiHidden="1" w:unhideWhenUsed="1"/>
-    <w:lsdException w:name="Table Grid 3" w:semiHidden="1" w:unhideWhenUsed="1"/>
-    <w:lsdException w:name="Table Grid 4" w:semiHidden="1" w:unhideWhenUsed="1"/>
-    <w:lsdException w:name="Table Grid 5" w:semiHidden="1" w:unhideWhenUsed="1"/>
-    <w:lsdException w:name="Table Grid 6" w:semiHidden="1" w:unhideWhenUsed="1"/>
-    <w:lsdException w:name="Table Grid 7" w:semiHidden="1" w:unhideWhenUsed="1"/>
-    <w:lsdException w:name="Table Grid 8" w:semiHidden="1" w:unhideWhenUsed="1"/>
-    <w:lsdException w:name="Table List 1" w:semiHidden="1" w:unhideWhenUsed="1"/>
-    <w:lsdException w:name="Table List 2" w:semiHidden="1" w:unhideWhenUsed="1"/>
-    <w:lsdException w:name="Table List 3" w:semiHidden="1" w:unhideWhenUsed="1"/>
-    <w:lsdException w:name="Table List 4" w:semiHidden="1" w:unhideWhenUsed="1"/>
-    <w:lsdException w:name="Table List 5" w:semiHidden="1" w:unhideWhenUsed="1"/>
-    <w:lsdException w:name="Table List 6" w:semiHidden="1" w:unhideWhenUsed="1"/>
-    <w:lsdException w:name="Table List 7" w:semiHidden="1" w:unhideWhenUsed="1"/>
-    <w:lsdException w:name="Table List 8" w:semiHidden="1" w:unhideWhenUsed="1"/>
-    <w:lsdException w:name="Table 3D effects 1" w:semiHidden="1" w:unhideWhenUsed="1"/>
-    <w:lsdException w:name="Table 3D effects 2" w:semiHidden="1" w:unhideWhenUsed="1"/>
-    <w:lsdException w:name="Table 3D effects 3" w:semiHidden="1" w:unhideWhenUsed="1"/>
-    <w:lsdException w:name="Table Contemporary" w:semiHidden="1" w:unhideWhenUsed="1"/>
-    <w:lsdException w:name="Table Elegant" w:semiHidden="1" w:unhideWhenUsed="1"/>
-    <w:lsdException w:name="Table Professional" w:semiHidden="1" w:unhideWhenUsed="1"/>
-    <w:lsdException w:name="Table Subtle 1" w:semiHidden="1" w:unhideWhenUsed="1"/>
-    <w:lsdException w:name="Table Subtle 2" w:semiHidden="1" w:unhideWhenUsed="1"/>
-    <w:lsdException w:name="Table Web 1" w:semiHidden="1" w:unhideWhenUsed="1"/>
-    <w:lsdException w:name="Table Web 2" w:semiHidden="1" w:unhideWhenUsed="1"/>
-    <w:lsdException w:name="Table Web 3" w:semiHidden="1" w:unhideWhenUsed="1"/>
-    <w:lsdException w:name="Balloon Text" w:semiHidden="1" w:unhideWhenUsed="1"/>
-    <w:lsdException w:name="Table Grid" w:uiPriority="39"/>
-    <w:lsdException w:name="Table Theme" w:semiHidden="1" w:unhideWhenUsed="1"/>
-    <w:lsdException w:name="Placeholder Text" w:semiHidden="1"/>
-    <w:lsdException w:name="No Spacing" w:uiPriority="1" w:qFormat="1"/>
-    <w:lsdException w:name="Light Shading" w:uiPriority="60"/>
-    <w:lsdException w:name="Light List" w:uiPriority="61"/>
-    <w:lsdException w:name="Light Grid" w:uiPriority="62"/>
-    <w:lsdException w:name="Medium Shading 1" w:uiPriority="63"/>
-    <w:lsdException w:name="Medium Shading 2" w:uiPriority="64"/>
-    <w:lsdException w:name="Medium List 1" w:uiPriority="65"/>
-    <w:lsdException w:name="Medium List 2" w:uiPriority="66"/>
-    <w:lsdException w:name="Medium Grid 1" w:uiPriority="67"/>
-    <w:lsdException w:name="Medium Grid 2" w:uiPriority="68"/>
-    <w:lsdException w:name="Medium Grid 3" w:uiPriority="69"/>
-    <w:lsdException w:name="Dark List" w:uiPriority="70"/>
-    <w:lsdException w:name="Colorful Shading" w:uiPriority="71"/>
-    <w:lsdException w:name="Colorful List" w:uiPriority="72"/>
-    <w:lsdException w:name="Colorful Grid" w:uiPriority="73"/>
-    <w:lsdException w:name="Light Shading Accent 1" w:uiPriority="60"/>
-    <w:lsdException w:name="Light List Accent 1" w:uiPriority="61"/>
-    <w:lsdException w:name="Light Grid Accent 1" w:uiPriority="62"/>
-    <w:lsdException w:name="Medium Shading 1 Accent 1" w:uiPriority="63"/>
-    <w:lsdException w:name="Medium Shading 2 Accent 1" w:uiPriority="64"/>
-    <w:lsdException w:name="Medium List 1 Accent 1" w:uiPriority="65"/>
-    <w:lsdException w:name="Revision" w:semiHidden="1"/>
-    <w:lsdException w:name="List Paragraph" w:uiPriority="34" w:qFormat="1"/>
-    <w:lsdException w:name="Quote" w:uiPriority="29" w:qFormat="1"/>
-    <w:lsdException w:name="Intense Quote" w:uiPriority="30" w:qFormat="1"/>
-    <w:lsdException w:name="Medium List 2 Accent 1" w:uiPriority="66"/>
-    <w:lsdException w:name="Medium Grid 1 Accent 1" w:uiPriority="67"/>
-    <w:lsdException w:name="Medium Grid 2 Accent 1" w:uiPriority="68"/>
-    <w:lsdException w:name="Medium Grid 3 Accent 1" w:uiPriority="69"/>
-    <w:lsdException w:name="Dark List Accent 1" w:uiPriority="70"/>
-    <w:lsdException w:name="Colorful Shading Accent 1" w:uiPriority="71"/>
-    <w:lsdException w:name="Colorful List Accent 1" w:uiPriority="72"/>
-    <w:lsdException w:name="Colorful Grid Accent 1" w:uiPriority="73"/>
-    <w:lsdException w:name="Light Shading Accent 2" w:uiPriority="60"/>
-    <w:lsdException w:name="Light List Accent 2" w:uiPriority="61"/>
-    <w:lsdException w:name="Light Grid Accent 2" w:uiPriority="62"/>
-    <w:lsdException w:name="Medium Shading 1 Accent 2" w:uiPriority="63"/>
-    <w:lsdException w:name="Medium Shading 2 Accent 2" w:uiPriority="64"/>
-    <w:lsdException w:name="Medium List 1 Accent 2" w:uiPriority="65"/>
-    <w:lsdException w:name="Medium List 2 Accent 2" w:uiPriority="66"/>
-    <w:lsdException w:name="Medium Grid 1 Accent 2" w:uiPriority="67"/>
-    <w:lsdException w:name="Medium Grid 2 Accent 2" w:uiPriority="68"/>
-    <w:lsdException w:name="Medium Grid 3 Accent 2" w:uiPriority="69"/>
-    <w:lsdException w:name="Dark List Accent 2" w:uiPriority="70"/>
-    <w:lsdException w:name="Colorful Shading Accent 2" w:uiPriority="71"/>
-    <w:lsdException w:name="Colorful List Accent 2" w:uiPriority="72"/>
-    <w:lsdException w:name="Colorful Grid Accent 2" w:uiPriority="73"/>
-    <w:lsdException w:name="Light Shading Accent 3" w:uiPriority="60"/>
-    <w:lsdException w:name="Light List Accent 3" w:uiPriority="61"/>
-    <w:lsdException w:name="Light Grid Accent 3" w:uiPriority="62"/>
-    <w:lsdException w:name="Medium Shading 1 Accent 3" w:uiPriority="63"/>
-    <w:lsdException w:name="Medium Shading 2 Accent 3" w:uiPriority="64"/>
-    <w:lsdException w:name="Medium List 1 Accent 3" w:uiPriority="65"/>
-    <w:lsdException w:name="Medium List 2 Accent 3" w:uiPriority="66"/>
-    <w:lsdException w:name="Medium Grid 1 Accent 3" w:uiPriority="67"/>
-    <w:lsdException w:name="Medium Grid 2 Accent 3" w:uiPriority="68"/>
-    <w:lsdException w:name="Medium Grid 3 Accent 3" w:uiPriority="69"/>
-    <w:lsdException w:name="Dark List Accent 3" w:uiPriority="70"/>
-    <w:lsdException w:name="Colorful Shading Accent 3" w:uiPriority="71"/>
-    <w:lsdException w:name="Colorful List Accent 3" w:uiPriority="72"/>
-    <w:lsdException w:name="Colorful Grid Accent 3" w:uiPriority="73"/>
-    <w:lsdException w:name="Light Shading Accent 4" w:uiPriority="60"/>
-    <w:lsdException w:name="Light List Accent 4" w:uiPriority="61"/>
-    <w:lsdException w:name="Light Grid Accent 4" w:uiPriority="62"/>
-    <w:lsdException w:name="Medium Shading 1 Accent 4" w:uiPriority="63"/>
-    <w:lsdException w:name="Medium Shading 2 Accent 4" w:uiPriority="64"/>
-    <w:lsdException w:name="Medium List 1 Accent 4" w:uiPriority="65"/>
-    <w:lsdException w:name="Medium List 2 Accent 4" w:uiPriority="66"/>
-    <w:lsdException w:name="Medium Grid 1 Accent 4" w:uiPriority="67"/>
-    <w:lsdException w:name="Medium Grid 2 Accent 4" w:uiPriority="68"/>
-    <w:lsdException w:name="Medium Grid 3 Accent 4" w:uiPriority="69"/>
-    <w:lsdException w:name="Dark List Accent 4" w:uiPriority="70"/>
-    <w:lsdException w:name="Colorful Shading Accent 4" w:uiPriority="71"/>
-    <w:lsdException w:name="Colorful List Accent 4" w:uiPriority="72"/>
-    <w:lsdException w:name="Colorful Grid Accent 4" w:uiPriority="73"/>
-    <w:lsdException w:name="Light Shading Accent 5" w:uiPriority="60"/>
-    <w:lsdException w:name="Light List Accent 5" w:uiPriority="61"/>
-    <w:lsdException w:name="Light Grid Accent 5" w:uiPriority="62"/>
-    <w:lsdException w:name="Medium Shading 1 Accent 5" w:uiPriority="63"/>
-    <w:lsdException w:name="Medium Shading 2 Accent 5" w:uiPriority="64"/>
-    <w:lsdException w:name="Medium List 1 Accent 5" w:uiPriority="65"/>
-    <w:lsdException w:name="Medium List 2 Accent 5" w:uiPriority="66"/>
-    <w:lsdException w:name="Medium Grid 1 Accent 5" w:uiPriority="67"/>
-    <w:lsdException w:name="Medium Grid 2 Accent 5" w:uiPriority="68"/>
-    <w:lsdException w:name="Medium Grid 3 Accent 5" w:uiPriority="69"/>
-    <w:lsdException w:name="Dark List Accent 5" w:uiPriority="70"/>
-    <w:lsdException w:name="Colorful Shading Accent 5" w:uiPriority="71"/>
-    <w:lsdException w:name="Colorful List Accent 5" w:uiPriority="72"/>
-    <w:lsdException w:name="Colorful Grid Accent 5" w:uiPriority="73"/>
-    <w:lsdException w:name="Light Shading Accent 6" w:uiPriority="60"/>
-    <w:lsdException w:name="Light List Accent 6" w:uiPriority="61"/>
-    <w:lsdException w:name="Light Grid Accent 6" w:uiPriority="62"/>
-    <w:lsdException w:name="Medium Shading 1 Accent 6" w:uiPriority="63"/>
-    <w:lsdException w:name="Medium Shading 2 Accent 6" w:uiPriority="64"/>
-    <w:lsdException w:name="Medium List 1 Accent 6" w:uiPriority="65"/>
-    <w:lsdException w:name="Medium List 2 Accent 6" w:uiPriority="66"/>
-    <w:lsdException w:name="Medium Grid 1 Accent 6" w:uiPriority="67"/>
-    <w:lsdException w:name="Medium Grid 2 Accent 6" w:uiPriority="68"/>
-    <w:lsdException w:name="Medium Grid 3 Accent 6" w:uiPriority="69"/>
-    <w:lsdException w:name="Dark List Accent 6" w:uiPriority="70"/>
-    <w:lsdException w:name="Colorful Shading Accent 6" w:uiPriority="71"/>
-    <w:lsdException w:name="Colorful List Accent 6" w:uiPriority="72"/>
-    <w:lsdException w:name="Colorful Grid Accent 6" w:uiPriority="73"/>
-    <w:lsdException w:name="Subtle Emphasis" w:uiPriority="19" w:qFormat="1"/>
-    <w:lsdException w:name="Intense Emphasis" w:uiPriority="21" w:qFormat="1"/>
-    <w:lsdException w:name="Subtle Reference" w:uiPriority="31" w:qFormat="1"/>
-    <w:lsdException w:name="Intense Reference" w:uiPriority="32" w:qFormat="1"/>
-    <w:lsdException w:name="Book Title" w:uiPriority="33" w:qFormat="1"/>
-    <w:lsdException w:name="Bibliography" w:semiHidden="1" w:uiPriority="37" w:unhideWhenUsed="1"/>
-    <w:lsdException w:name="TOC Heading" w:semiHidden="1" w:uiPriority="39" w:unhideWhenUsed="1" w:qFormat="1"/>
-    <w:lsdException w:name="Plain Table 1" w:uiPriority="41"/>
-    <w:lsdException w:name="Plain Table 2" w:uiPriority="42"/>
-    <w:lsdException w:name="Plain Table 3" w:uiPriority="43"/>
-    <w:lsdException w:name="Plain Table 4" w:uiPriority="44"/>
-    <w:lsdException w:name="Plain Table 5" w:uiPriority="45"/>
-    <w:lsdException w:name="Grid Table Light" w:uiPriority="40"/>
-    <w:lsdException w:name="Grid Table 1 Light" w:uiPriority="46"/>
-    <w:lsdException w:name="Grid Table 2" w:uiPriority="47"/>
-    <w:lsdException w:name="Grid Table 3" w:uiPriority="48"/>
-    <w:lsdException w:name="Grid Table 4" w:uiPriority="49"/>
-    <w:lsdException w:name="Grid Table 5 Dark" w:uiPriority="50"/>
-    <w:lsdException w:name="Grid Table 6 Colorful" w:uiPriority="51"/>
-    <w:lsdException w:name="Grid Table 7 Colorful" w:uiPriority="52"/>
-    <w:lsdException w:name="Grid Table 1 Light Accent 1" w:uiPriority="46"/>
-    <w:lsdException w:name="Grid Table 2 Accent 1" w:uiPriority="47"/>
-    <w:lsdException w:name="Grid Table 3 Accent 1" w:uiPriority="48"/>
-    <w:lsdException w:name="Grid Table 4 Accent 1" w:uiPriority="49"/>
-    <w:lsdException w:name="Grid Table 5 Dark Accent 1" w:uiPriority="50"/>
-    <w:lsdException w:name="Grid Table 6 Colorful Accent 1" w:uiPriority="51"/>
-    <w:lsdException w:name="Grid Table 7 Colorful Accent 1" w:uiPriority="52"/>
-    <w:lsdException w:name="Grid Table 1 Light Accent 2" w:uiPriority="46"/>
-    <w:lsdException w:name="Grid Table 2 Accent 2" w:uiPriority="47"/>
-    <w:lsdException w:name="Grid Table 3 Accent 2" w:uiPriority="48"/>
-    <w:lsdException w:name="Grid Table 4 Accent 2" w:uiPriority="49"/>
-    <w:lsdException w:name="Grid Table 5 Dark Accent 2" w:uiPriority="50"/>
-    <w:lsdException w:name="Grid Table 6 Colorful Accent 2" w:uiPriority="51"/>
-    <w:lsdException w:name="Grid Table 7 Colorful Accent 2" w:uiPriority="52"/>
-    <w:lsdException w:name="Grid Table 1 Light Accent 3" w:uiPriority="46"/>
-    <w:lsdException w:name="Grid Table 2 Accent 3" w:uiPriority="47"/>
-    <w:lsdException w:name="Grid Table 3 Accent 3" w:uiPriority="48"/>
-    <w:lsdException w:name="Grid Table 4 Accent 3" w:uiPriority="49"/>
-    <w:lsdException w:name="Grid Table 5 Dark Accent 3" w:uiPriority="50"/>
-    <w:lsdException w:name="Grid Table 6 Colorful Accent 3" w:uiPriority="51"/>
-    <w:lsdException w:name="Grid Table 7 Colorful Accent 3" w:uiPriority="52"/>
-    <w:lsdException w:name="Grid Table 1 Light Accent 4" w:uiPriority="46"/>
-    <w:lsdException w:name="Grid Table 2 Accent 4" w:uiPriority="47"/>
-    <w:lsdException w:name="Grid Table 3 Accent 4" w:uiPriority="48"/>
-    <w:lsdException w:name="Grid Table 4 Accent 4" w:uiPriority="49"/>
-    <w:lsdException w:name="Grid Table 5 Dark Accent 4" w:uiPriority="50"/>
-    <w:lsdException w:name="Grid Table 6 Colorful Accent 4" w:uiPriority="51"/>
-    <w:lsdException w:name="Grid Table 7 Colorful Accent 4" w:uiPriority="52"/>
-    <w:lsdException w:name="Grid Table 1 Light Accent 5" w:uiPriority="46"/>
-    <w:lsdException w:name="Grid Table 2 Accent 5" w:uiPriority="47"/>
-    <w:lsdException w:name="Grid Table 3 Accent 5" w:uiPriority="48"/>
-    <w:lsdException w:name="Grid Table 4 Accent 5" w:uiPriority="49"/>
-    <w:lsdException w:name="Grid Table 5 Dark Accent 5" w:uiPriority="50"/>
-    <w:lsdException w:name="Grid Table 6 Colorful Accent 5" w:uiPriority="51"/>
-    <w:lsdException w:name="Grid Table 7 Colorful Accent 5" w:uiPriority="52"/>
-    <w:lsdException w:name="Grid Table 1 Light Accent 6" w:uiPriority="46"/>
-    <w:lsdException w:name="Grid Table 2 Accent 6" w:uiPriority="47"/>
-    <w:lsdException w:name="Grid Table 3 Accent 6" w:uiPriority="48"/>
-    <w:lsdException w:name="Grid Table 4 Accent 6" w:uiPriority="49"/>
-    <w:lsdException w:name="Grid Table 5 Dark Accent 6" w:uiPriority="50"/>
-    <w:lsdException w:name="Grid Table 6 Colorful Accent 6" w:uiPriority="51"/>
-    <w:lsdException w:name="Grid Table 7 Colorful Accent 6" w:uiPriority="52"/>
-    <w:lsdException w:name="List Table 1 Light" w:uiPriority="46"/>
-    <w:lsdException w:name="List Table 2" w:uiPriority="47"/>
-    <w:lsdException w:name="List Table 3" w:uiPriority="48"/>
-    <w:lsdException w:name="List Table 4" w:uiPriority="49"/>
-    <w:lsdException w:name="List Table 5 Dark" w:uiPriority="50"/>
-    <w:lsdException w:name="List Table 6 Colorful" w:uiPriority="51"/>
-    <w:lsdException w:name="List Table 7 Colorful" w:uiPriority="52"/>
-    <w:lsdException w:name="List Table 1 Light Accent 1" w:uiPriority="46"/>
-    <w:lsdException w:name="List Table 2 Accent 1" w:uiPriority="47"/>
-    <w:lsdException w:name="List Table 3 Accent 1" w:uiPriority="48"/>
-    <w:lsdException w:name="List Table 4 Accent 1" w:uiPriority="49"/>
-    <w:lsdException w:name="List Table 5 Dark Accent 1" w:uiPriority="50"/>
-    <w:lsdException w:name="List Table 6 Colorful Accent 1" w:uiPriority="51"/>
-    <w:lsdException w:name="List Table 7 Colorful Accent 1" w:uiPriority="52"/>
-    <w:lsdException w:name="List Table 1 Light Accent 2" w:uiPriority="46"/>
-    <w:lsdException w:name="List Table 2 Accent 2" w:uiPriority="47"/>
-    <w:lsdException w:name="List Table 3 Accent 2" w:uiPriority="48"/>
-    <w:lsdException w:name="List Table 4 Accent 2" w:uiPriority="49"/>
-    <w:lsdException w:name="List Table 5 Dark Accent 2" w:uiPriority="50"/>
-    <w:lsdException w:name="List Table 6 Colorful Accent 2" w:uiPriority="51"/>
-    <w:lsdException w:name="List Table 7 Colorful Accent 2" w:uiPriority="52"/>
-    <w:lsdException w:name="List Table 1 Light Accent 3" w:uiPriority="46"/>
-    <w:lsdException w:name="List Table 2 Accent 3" w:uiPriority="47"/>
-    <w:lsdException w:name="List Table 3 Accent 3" w:uiPriority="48"/>
-    <w:lsdException w:name="List Table 4 Accent 3" w:uiPriority="49"/>
-    <w:lsdException w:name="List Table 5 Dark Accent 3" w:uiPriority="50"/>
-    <w:lsdException w:name="List Table 6 Colorful Accent 3" w:uiPriority="51"/>
-    <w:lsdException w:name="List Table 7 Colorful Accent 3" w:uiPriority="52"/>
-    <w:lsdException w:name="List Table 1 Light Accent 4" w:uiPriority="46"/>
-    <w:lsdException w:name="List Table 2 Accent 4" w:uiPriority="47"/>
-    <w:lsdException w:name="List Table 3 Accent 4" w:uiPriority="48"/>
-    <w:lsdException w:name="List Table 4 Accent 4" w:uiPriority="49"/>
-    <w:lsdException w:name="List Table 5 Dark Accent 4" w:uiPriority="50"/>
-    <w:lsdException w:name="List Table 6 Colorful Accent 4" w:uiPriority="51"/>
-    <w:lsdException w:name="List Table 7 Colorful Accent 4" w:uiPriority="52"/>
-    <w:lsdException w:name="List Table 1 Light Accent 5" w:uiPriority="46"/>
-    <w:lsdException w:name="List Table 2 Accent 5" w:uiPriority="47"/>
-    <w:lsdException w:name="List Table 3 Accent 5" w:uiPriority="48"/>
-    <w:lsdException w:name="List Table 4 Accent 5" w:uiPriority="49"/>
-    <w:lsdException w:name="List Table 5 Dark Accent 5" w:uiPriority="50"/>
-    <w:lsdException w:name="List Table 6 Colorful Accent 5" w:uiPriority="51"/>
-    <w:lsdException w:name="List Table 7 Colorful Accent 5" w:uiPriority="52"/>
-    <w:lsdException w:name="List Table 1 Light Accent 6" w:uiPriority="46"/>
-    <w:lsdException w:name="List Table 2 Accent 6" w:uiPriority="47"/>
-    <w:lsdException w:name="List Table 3 Accent 6" w:uiPriority="48"/>
-    <w:lsdException w:name="List Table 4 Accent 6" w:uiPriority="49"/>
-    <w:lsdException w:name="List Table 5 Dark Accent 6" w:uiPriority="50"/>
-    <w:lsdException w:name="List Table 6 Colorful Accent 6" w:uiPriority="51"/>
-    <w:lsdException w:name="List Table 7 Colorful Accent 6" w:uiPriority="52"/>
+  <w:latentStyles w:defLockedState="0" w:defUIPriority="99" w:defSemiHidden="1" w:defUnhideWhenUsed="1" w:defQFormat="0" w:count="267">
+    <w:lsdException w:name="Normal" w:semiHidden="0" w:uiPriority="0" w:unhideWhenUsed="0" w:qFormat="1"/>
+    <w:lsdException w:name="heading 1" w:semiHidden="0" w:uiPriority="9" w:unhideWhenUsed="0" w:qFormat="1"/>
+    <w:lsdException w:name="heading 2" w:uiPriority="9" w:qFormat="1"/>
+    <w:lsdException w:name="heading 3" w:uiPriority="9" w:qFormat="1"/>
+    <w:lsdException w:name="heading 4" w:uiPriority="9" w:qFormat="1"/>
+    <w:lsdException w:name="heading 5" w:uiPriority="9" w:qFormat="1"/>
+    <w:lsdException w:name="heading 6" w:uiPriority="9" w:qFormat="1"/>
+    <w:lsdException w:name="heading 7" w:uiPriority="9" w:qFormat="1"/>
+    <w:lsdException w:name="heading 8" w:uiPriority="9" w:qFormat="1"/>
+    <w:lsdException w:name="heading 9" w:uiPriority="9" w:qFormat="1"/>
+    <w:lsdException w:name="toc 1" w:uiPriority="39"/>
+    <w:lsdException w:name="toc 2" w:uiPriority="39"/>
+    <w:lsdException w:name="toc 3" w:uiPriority="39"/>
+    <w:lsdException w:name="toc 4" w:uiPriority="39"/>
+    <w:lsdException w:name="toc 5" w:uiPriority="39"/>
+    <w:lsdException w:name="toc 6" w:uiPriority="39"/>
+    <w:lsdException w:name="toc 7" w:uiPriority="39"/>
+    <w:lsdException w:name="toc 8" w:uiPriority="39"/>
+    <w:lsdException w:name="toc 9" w:uiPriority="39"/>
+    <w:lsdException w:name="caption" w:uiPriority="35" w:qFormat="1"/>
+    <w:lsdException w:name="Title" w:semiHidden="0" w:uiPriority="0" w:unhideWhenUsed="0" w:qFormat="1"/>
+    <w:lsdException w:name="Default Paragraph Font" w:uiPriority="1"/>
+    <w:lsdException w:name="Subtitle" w:semiHidden="0" w:uiPriority="11" w:unhideWhenUsed="0" w:qFormat="1"/>
+    <w:lsdException w:name="Strong" w:semiHidden="0" w:uiPriority="22" w:unhideWhenUsed="0" w:qFormat="1"/>
+    <w:lsdException w:name="Emphasis" w:semiHidden="0" w:uiPriority="20" w:unhideWhenUsed="0" w:qFormat="1"/>
+    <w:lsdException w:name="Table Grid" w:semiHidden="0" w:uiPriority="39" w:unhideWhenUsed="0"/>
+    <w:lsdException w:name="Placeholder Text" w:unhideWhenUsed="0"/>
+    <w:lsdException w:name="No Spacing" w:semiHidden="0" w:uiPriority="1" w:unhideWhenUsed="0" w:qFormat="1"/>
+    <w:lsdException w:name="Light Shading" w:semiHidden="0" w:uiPriority="60" w:unhideWhenUsed="0"/>
+    <w:lsdException w:name="Light List" w:semiHidden="0" w:uiPriority="61" w:unhideWhenUsed="0"/>
+    <w:lsdException w:name="Light Grid" w:semiHidden="0" w:uiPriority="62" w:unhideWhenUsed="0"/>
+    <w:lsdException w:name="Medium Shading 1" w:semiHidden="0" w:uiPriority="63" w:unhideWhenUsed="0"/>
+    <w:lsdException w:name="Medium Shading 2" w:semiHidden="0" w:uiPriority="64" w:unhideWhenUsed="0"/>
+    <w:lsdException w:name="Medium List 1" w:semiHidden="0" w:uiPriority="65" w:unhideWhenUsed="0"/>
+    <w:lsdException w:name="Medium List 2" w:semiHidden="0" w:uiPriority="66" w:unhideWhenUsed="0"/>
+    <w:lsdException w:name="Medium Grid 1" w:semiHidden="0" w:uiPriority="67" w:unhideWhenUsed="0"/>
+    <w:lsdException w:name="Medium Grid 2" w:semiHidden="0" w:uiPriority="68" w:unhideWhenUsed="0"/>
+    <w:lsdException w:name="Medium Grid 3" w:semiHidden="0" w:uiPriority="69" w:unhideWhenUsed="0"/>
+    <w:lsdException w:name="Dark List" w:semiHidden="0" w:uiPriority="70" w:unhideWhenUsed="0"/>
+    <w:lsdException w:name="Colorful Shading" w:semiHidden="0" w:uiPriority="71" w:unhideWhenUsed="0"/>
+    <w:lsdException w:name="Colorful List" w:semiHidden="0" w:uiPriority="72" w:unhideWhenUsed="0"/>
+    <w:lsdException w:name="Colorful Grid" w:semiHidden="0" w:uiPriority="73" w:unhideWhenUsed="0"/>
+    <w:lsdException w:name="Light Shading Accent 1" w:semiHidden="0" w:uiPriority="60" w:unhideWhenUsed="0"/>
+    <w:lsdException w:name="Light List Accent 1" w:semiHidden="0" w:uiPriority="61" w:unhideWhenUsed="0"/>
+    <w:lsdException w:name="Light Grid Accent 1" w:semiHidden="0" w:uiPriority="62" w:unhideWhenUsed="0"/>
+    <w:lsdException w:name="Medium Shading 1 Accent 1" w:semiHidden="0" w:uiPriority="63" w:unhideWhenUsed="0"/>
+    <w:lsdException w:name="Medium Shading 2 Accent 1" w:semiHidden="0" w:uiPriority="64" w:unhideWhenUsed="0"/>
+    <w:lsdException w:name="Medium List 1 Accent 1" w:semiHidden="0" w:uiPriority="65" w:unhideWhenUsed="0"/>
+    <w:lsdException w:name="Revision" w:unhideWhenUsed="0"/>
+    <w:lsdException w:name="List Paragraph" w:semiHidden="0" w:uiPriority="34" w:unhideWhenUsed="0" w:qFormat="1"/>
+    <w:lsdException w:name="Quote" w:semiHidden="0" w:uiPriority="29" w:unhideWhenUsed="0" w:qFormat="1"/>
+    <w:lsdException w:name="Intense Quote" w:semiHidden="0" w:uiPriority="30" w:unhideWhenUsed="0" w:qFormat="1"/>
+    <w:lsdException w:name="Medium List 2 Accent 1" w:semiHidden="0" w:uiPriority="66" w:unhideWhenUsed="0"/>
+    <w:lsdException w:name="Medium Grid 1 Accent 1" w:semiHidden="0" w:uiPriority="67" w:unhideWhenUsed="0"/>
+    <w:lsdException w:name="Medium Grid 2 Accent 1" w:semiHidden="0" w:uiPriority="68" w:unhideWhenUsed="0"/>
+    <w:lsdException w:name="Medium Grid 3 Accent 1" w:semiHidden="0" w:uiPriority="69" w:unhideWhenUsed="0"/>
+    <w:lsdException w:name="Dark List Accent 1" w:semiHidden="0" w:uiPriority="70" w:unhideWhenUsed="0"/>
+    <w:lsdException w:name="Colorful Shading Accent 1" w:semiHidden="0" w:uiPriority="71" w:unhideWhenUsed="0"/>
+    <w:lsdException w:name="Colorful List Accent 1" w:semiHidden="0" w:uiPriority="72" w:unhideWhenUsed="0"/>
+    <w:lsdException w:name="Colorful Grid Accent 1" w:semiHidden="0" w:uiPriority="73" w:unhideWhenUsed="0"/>
+    <w:lsdException w:name="Light Shading Accent 2" w:semiHidden="0" w:uiPriority="60" w:unhideWhenUsed="0"/>
+    <w:lsdException w:name="Light List Accent 2" w:semiHidden="0" w:uiPriority="61" w:unhideWhenUsed="0"/>
+    <w:lsdException w:name="Light Grid Accent 2" w:semiHidden="0" w:uiPriority="62" w:unhideWhenUsed="0"/>
+    <w:lsdException w:name="Medium Shading 1 Accent 2" w:semiHidden="0" w:uiPriority="63" w:unhideWhenUsed="0"/>
+    <w:lsdException w:name="Medium Shading 2 Accent 2" w:semiHidden="0" w:uiPriority="64" w:unhideWhenUsed="0"/>
+    <w:lsdException w:name="Medium List 1 Accent 2" w:semiHidden="0" w:uiPriority="65" w:unhideWhenUsed="0"/>
+    <w:lsdException w:name="Medium List 2 Accent 2" w:semiHidden="0" w:uiPriority="66" w:unhideWhenUsed="0"/>
+    <w:lsdException w:name="Medium Grid 1 Accent 2" w:semiHidden="0" w:uiPriority="67" w:unhideWhenUsed="0"/>
+    <w:lsdException w:name="Medium Grid 2 Accent 2" w:semiHidden="0" w:uiPriority="68" w:unhideWhenUsed="0"/>
+    <w:lsdException w:name="Medium Grid 3 Accent 2" w:semiHidden="0" w:uiPriority="69" w:unhideWhenUsed="0"/>
+    <w:lsdException w:name="Dark List Accent 2" w:semiHidden="0" w:uiPriority="70" w:unhideWhenUsed="0"/>
+    <w:lsdException w:name="Colorful Shading Accent 2" w:semiHidden="0" w:uiPriority="71" w:unhideWhenUsed="0"/>
+    <w:lsdException w:name="Colorful List Accent 2" w:semiHidden="0" w:uiPriority="72" w:unhideWhenUsed="0"/>
+    <w:lsdException w:name="Colorful Grid Accent 2" w:semiHidden="0" w:uiPriority="73" w:unhideWhenUsed="0"/>
+    <w:lsdException w:name="Light Shading Accent 3" w:semiHidden="0" w:uiPriority="60" w:unhideWhenUsed="0"/>
+    <w:lsdException w:name="Light List Accent 3" w:semiHidden="0" w:uiPriority="61" w:unhideWhenUsed="0"/>
+    <w:lsdException w:name="Light Grid Accent 3" w:semiHidden="0" w:uiPriority="62" w:unhideWhenUsed="0"/>
+    <w:lsdException w:name="Medium Shading 1 Accent 3" w:semiHidden="0" w:uiPriority="63" w:unhideWhenUsed="0"/>
+    <w:lsdException w:name="Medium Shading 2 Accent 3" w:semiHidden="0" w:uiPriority="64" w:unhideWhenUsed="0"/>
+    <w:lsdException w:name="Medium List 1 Accent 3" w:semiHidden="0" w:uiPriority="65" w:unhideWhenUsed="0"/>
+    <w:lsdException w:name="Medium List 2 Accent 3" w:semiHidden="0" w:uiPriority="66" w:unhideWhenUsed="0"/>
+    <w:lsdException w:name="Medium Grid 1 Accent 3" w:semiHidden="0" w:uiPriority="67" w:unhideWhenUsed="0"/>
+    <w:lsdException w:name="Medium Grid 2 Accent 3" w:semiHidden="0" w:uiPriority="68" w:unhideWhenUsed="0"/>
+    <w:lsdException w:name="Medium Grid 3 Accent 3" w:semiHidden="0" w:uiPriority="69" w:unhideWhenUsed="0"/>
+    <w:lsdException w:name="Dark List Accent 3" w:semiHidden="0" w:uiPriority="70" w:unhideWhenUsed="0"/>
+    <w:lsdException w:name="Colorful Shading Accent 3" w:semiHidden="0" w:uiPriority="71" w:unhideWhenUsed="0"/>
+    <w:lsdException w:name="Colorful List Accent 3" w:semiHidden="0" w:uiPriority="72" w:unhideWhenUsed="0"/>
+    <w:lsdException w:name="Colorful Grid Accent 3" w:semiHidden="0" w:uiPriority="73" w:unhideWhenUsed="0"/>
+    <w:lsdException w:name="Light Shading Accent 4" w:semiHidden="0" w:uiPriority="60" w:unhideWhenUsed="0"/>
+    <w:lsdException w:name="Light List Accent 4" w:semiHidden="0" w:uiPriority="61" w:unhideWhenUsed="0"/>
+    <w:lsdException w:name="Light Grid Accent 4" w:semiHidden="0" w:uiPriority="62" w:unhideWhenUsed="0"/>
+    <w:lsdException w:name="Medium Shading 1 Accent 4" w:semiHidden="0" w:uiPriority="63" w:unhideWhenUsed="0"/>
+    <w:lsdException w:name="Medium Shading 2 Accent 4" w:semiHidden="0" w:uiPriority="64" w:unhideWhenUsed="0"/>
+    <w:lsdException w:name="Medium List 1 Accent 4" w:semiHidden="0" w:uiPriority="65" w:unhideWhenUsed="0"/>
+    <w:lsdException w:name="Medium List 2 Accent 4" w:semiHidden="0" w:uiPriority="66" w:unhideWhenUsed="0"/>
+    <w:lsdException w:name="Medium Grid 1 Accent 4" w:semiHidden="0" w:uiPriority="67" w:unhideWhenUsed="0"/>
+    <w:lsdException w:name="Medium Grid 2 Accent 4" w:semiHidden="0" w:uiPriority="68" w:unhideWhenUsed="0"/>
+    <w:lsdException w:name="Medium Grid 3 Accent 4" w:semiHidden="0" w:uiPriority="69" w:unhideWhenUsed="0"/>
+    <w:lsdException w:name="Dark List Accent 4" w:semiHidden="0" w:uiPriority="70" w:unhideWhenUsed="0"/>
+    <w:lsdException w:name="Colorful Shading Accent 4" w:semiHidden="0" w:uiPriority="71" w:unhideWhenUsed="0"/>
+    <w:lsdException w:name="Colorful List Accent 4" w:semiHidden="0" w:uiPriority="72" w:unhideWhenUsed="0"/>
+    <w:lsdException w:name="Colorful Grid Accent 4" w:semiHidden="0" w:uiPriority="73" w:unhideWhenUsed="0"/>
+    <w:lsdException w:name="Light Shading Accent 5" w:semiHidden="0" w:uiPriority="60" w:unhideWhenUsed="0"/>
+    <w:lsdException w:name="Light List Accent 5" w:semiHidden="0" w:uiPriority="61" w:unhideWhenUsed="0"/>
+    <w:lsdException w:name="Light Grid Accent 5" w:semiHidden="0" w:uiPriority="62" w:unhideWhenUsed="0"/>
+    <w:lsdException w:name="Medium Shading 1 Accent 5" w:semiHidden="0" w:uiPriority="63" w:unhideWhenUsed="0"/>
+    <w:lsdException w:name="Medium Shading 2 Accent 5" w:semiHidden="0" w:uiPriority="64" w:unhideWhenUsed="0"/>
+    <w:lsdException w:name="Medium List 1 Accent 5" w:semiHidden="0" w:uiPriority="65" w:unhideWhenUsed="0"/>
+    <w:lsdException w:name="Medium List 2 Accent 5" w:semiHidden="0" w:uiPriority="66" w:unhideWhenUsed="0"/>
+    <w:lsdException w:name="Medium Grid 1 Accent 5" w:semiHidden="0" w:uiPriority="67" w:unhideWhenUsed="0"/>
+    <w:lsdException w:name="Medium Grid 2 Accent 5" w:semiHidden="0" w:uiPriority="68" w:unhideWhenUsed="0"/>
+    <w:lsdException w:name="Medium Grid 3 Accent 5" w:semiHidden="0" w:uiPriority="69" w:unhideWhenUsed="0"/>
+    <w:lsdException w:name="Dark List Accent 5" w:semiHidden="0" w:uiPriority="70" w:unhideWhenUsed="0"/>
+    <w:lsdException w:name="Colorful Shading Accent 5" w:semiHidden="0" w:uiPriority="71" w:unhideWhenUsed="0"/>
+    <w:lsdException w:name="Colorful List Accent 5" w:semiHidden="0" w:uiPriority="72" w:unhideWhenUsed="0"/>
+    <w:lsdException w:name="Colorful Grid Accent 5" w:semiHidden="0" w:uiPriority="73" w:unhideWhenUsed="0"/>
+    <w:lsdException w:name="Light Shading Accent 6" w:semiHidden="0" w:uiPriority="60" w:unhideWhenUsed="0"/>
+    <w:lsdException w:name="Light List Accent 6" w:semiHidden="0" w:uiPriority="61" w:unhideWhenUsed="0"/>
+    <w:lsdException w:name="Light Grid Accent 6" w:semiHidden="0" w:uiPriority="62" w:unhideWhenUsed="0"/>
+    <w:lsdException w:name="Medium Shading 1 Accent 6" w:semiHidden="0" w:uiPriority="63" w:unhideWhenUsed="0"/>
+    <w:lsdException w:name="Medium Shading 2 Accent 6" w:semiHidden="0" w:uiPriority="64" w:unhideWhenUsed="0"/>
+    <w:lsdException w:name="Medium List 1 Accent 6" w:semiHidden="0" w:uiPriority="65" w:unhideWhenUsed="0"/>
+    <w:lsdException w:name="Medium List 2 Accent 6" w:semiHidden="0" w:uiPriority="66" w:unhideWhenUsed="0"/>
+    <w:lsdException w:name="Medium Grid 1 Accent 6" w:semiHidden="0" w:uiPriority="67" w:unhideWhenUsed="0"/>
+    <w:lsdException w:name="Medium Grid 2 Accent 6" w:semiHidden="0" w:uiPriority="68" w:unhideWhenUsed="0"/>
+    <w:lsdException w:name="Medium Grid 3 Accent 6" w:semiHidden="0" w:uiPriority="69" w:unhideWhenUsed="0"/>
+    <w:lsdException w:name="Dark List Accent 6" w:semiHidden="0" w:uiPriority="70" w:unhideWhenUsed="0"/>
+    <w:lsdException w:name="Colorful Shading Accent 6" w:semiHidden="0" w:uiPriority="71" w:unhideWhenUsed="0"/>
+    <w:lsdException w:name="Colorful List Accent 6" w:semiHidden="0" w:uiPriority="72" w:unhideWhenUsed="0"/>
+    <w:lsdException w:name="Colorful Grid Accent 6" w:semiHidden="0" w:uiPriority="73" w:unhideWhenUsed="0"/>
+    <w:lsdException w:name="Subtle Emphasis" w:semiHidden="0" w:uiPriority="19" w:unhideWhenUsed="0" w:qFormat="1"/>
+    <w:lsdException w:name="Intense Emphasis" w:semiHidden="0" w:uiPriority="21" w:unhideWhenUsed="0" w:qFormat="1"/>
+    <w:lsdException w:name="Subtle Reference" w:semiHidden="0" w:uiPriority="31" w:unhideWhenUsed="0" w:qFormat="1"/>
+    <w:lsdException w:name="Intense Reference" w:semiHidden="0" w:uiPriority="32" w:unhideWhenUsed="0" w:qFormat="1"/>
+    <w:lsdException w:name="Book Title" w:semiHidden="0" w:uiPriority="33" w:unhideWhenUsed="0" w:qFormat="1"/>
+    <w:lsdException w:name="Bibliography" w:uiPriority="37"/>
+    <w:lsdException w:name="TOC Heading" w:uiPriority="39" w:qFormat="1"/>
   </w:latentStyles>
   <w:style w:type="paragraph" w:default="1" w:styleId="Normal">
     <w:name w:val="Normal"/>
@@ -2345,6 +2127,484 @@
       <w:ind w:left="720"/>
       <w:contextualSpacing/>
     </w:pPr>
+  </w:style>
+  <w:style w:type="paragraph" w:styleId="BalloonText">
+    <w:name w:val="Balloon Text"/>
+    <w:basedOn w:val="Normal"/>
+    <w:link w:val="BalloonTextChar"/>
+    <w:uiPriority w:val="99"/>
+    <w:semiHidden/>
+    <w:unhideWhenUsed/>
+    <w:rsid w:val="008022C1"/>
+    <w:pPr>
+      <w:spacing w:line="240" w:lineRule="auto"/>
+    </w:pPr>
+    <w:rPr>
+      <w:rFonts w:ascii="Tahoma" w:hAnsi="Tahoma" w:cs="Tahoma"/>
+      <w:sz w:val="16"/>
+      <w:szCs w:val="16"/>
+    </w:rPr>
+  </w:style>
+  <w:style w:type="character" w:customStyle="1" w:styleId="BalloonTextChar">
+    <w:name w:val="Balloon Text Char"/>
+    <w:basedOn w:val="DefaultParagraphFont"/>
+    <w:link w:val="BalloonText"/>
+    <w:uiPriority w:val="99"/>
+    <w:semiHidden/>
+    <w:rsid w:val="008022C1"/>
+    <w:rPr>
+      <w:rFonts w:ascii="Tahoma" w:hAnsi="Tahoma" w:cs="Tahoma"/>
+      <w:sz w:val="16"/>
+      <w:szCs w:val="16"/>
+    </w:rPr>
+  </w:style>
+</w:styles>
+</file>
+
+<file path=word/stylesWithEffects.xml><?xml version="1.0" encoding="utf-8"?>
+<w:styles xmlns:wpc="http://schemas.microsoft.com/office/word/2010/wordprocessingCanvas" xmlns:mc="http://schemas.openxmlformats.org/markup-compatibility/2006" xmlns:o="urn:schemas-microsoft-com:office:office" xmlns:r="http://schemas.openxmlformats.org/officeDocument/2006/relationships" xmlns:m="http://schemas.openxmlformats.org/officeDocument/2006/math" xmlns:v="urn:schemas-microsoft-com:vml" xmlns:wp14="http://schemas.microsoft.com/office/word/2010/wordprocessingDrawing" xmlns:wp="http://schemas.openxmlformats.org/drawingml/2006/wordprocessingDrawing" xmlns:w10="urn:schemas-microsoft-com:office:word" xmlns:w="http://schemas.openxmlformats.org/wordprocessingml/2006/main" xmlns:w14="http://schemas.microsoft.com/office/word/2010/wordml" xmlns:wpg="http://schemas.microsoft.com/office/word/2010/wordprocessingGroup" xmlns:wpi="http://schemas.microsoft.com/office/word/2010/wordprocessingInk" xmlns:wne="http://schemas.microsoft.com/office/word/2006/wordml" xmlns:wps="http://schemas.microsoft.com/office/word/2010/wordprocessingShape" mc:Ignorable="w14 wp14">
+  <w:docDefaults>
+    <w:rPrDefault>
+      <w:rPr>
+        <w:rFonts w:asciiTheme="minorHAnsi" w:eastAsiaTheme="minorHAnsi" w:hAnsiTheme="minorHAnsi" w:cstheme="minorBidi"/>
+        <w:sz w:val="22"/>
+        <w:szCs w:val="22"/>
+        <w:lang w:val="en-US" w:eastAsia="en-US" w:bidi="ar-SA"/>
+      </w:rPr>
+    </w:rPrDefault>
+    <w:pPrDefault>
+      <w:pPr>
+        <w:spacing w:after="160" w:line="259" w:lineRule="auto"/>
+      </w:pPr>
+    </w:pPrDefault>
+  </w:docDefaults>
+  <w:latentStyles w:defLockedState="0" w:defUIPriority="99" w:defSemiHidden="1" w:defUnhideWhenUsed="1" w:defQFormat="0" w:count="267">
+    <w:lsdException w:name="Normal" w:semiHidden="0" w:uiPriority="0" w:unhideWhenUsed="0" w:qFormat="1"/>
+    <w:lsdException w:name="heading 1" w:semiHidden="0" w:uiPriority="9" w:unhideWhenUsed="0" w:qFormat="1"/>
+    <w:lsdException w:name="heading 2" w:uiPriority="9" w:qFormat="1"/>
+    <w:lsdException w:name="heading 3" w:uiPriority="9" w:qFormat="1"/>
+    <w:lsdException w:name="heading 4" w:uiPriority="9" w:qFormat="1"/>
+    <w:lsdException w:name="heading 5" w:uiPriority="9" w:qFormat="1"/>
+    <w:lsdException w:name="heading 6" w:uiPriority="9" w:qFormat="1"/>
+    <w:lsdException w:name="heading 7" w:uiPriority="9" w:qFormat="1"/>
+    <w:lsdException w:name="heading 8" w:uiPriority="9" w:qFormat="1"/>
+    <w:lsdException w:name="heading 9" w:uiPriority="9" w:qFormat="1"/>
+    <w:lsdException w:name="toc 1" w:uiPriority="39"/>
+    <w:lsdException w:name="toc 2" w:uiPriority="39"/>
+    <w:lsdException w:name="toc 3" w:uiPriority="39"/>
+    <w:lsdException w:name="toc 4" w:uiPriority="39"/>
+    <w:lsdException w:name="toc 5" w:uiPriority="39"/>
+    <w:lsdException w:name="toc 6" w:uiPriority="39"/>
+    <w:lsdException w:name="toc 7" w:uiPriority="39"/>
+    <w:lsdException w:name="toc 8" w:uiPriority="39"/>
+    <w:lsdException w:name="toc 9" w:uiPriority="39"/>
+    <w:lsdException w:name="caption" w:uiPriority="35" w:qFormat="1"/>
+    <w:lsdException w:name="Title" w:semiHidden="0" w:uiPriority="0" w:unhideWhenUsed="0" w:qFormat="1"/>
+    <w:lsdException w:name="Default Paragraph Font" w:uiPriority="1"/>
+    <w:lsdException w:name="Subtitle" w:semiHidden="0" w:uiPriority="11" w:unhideWhenUsed="0" w:qFormat="1"/>
+    <w:lsdException w:name="Strong" w:semiHidden="0" w:uiPriority="22" w:unhideWhenUsed="0" w:qFormat="1"/>
+    <w:lsdException w:name="Emphasis" w:semiHidden="0" w:uiPriority="20" w:unhideWhenUsed="0" w:qFormat="1"/>
+    <w:lsdException w:name="Table Grid" w:semiHidden="0" w:uiPriority="39" w:unhideWhenUsed="0"/>
+    <w:lsdException w:name="Placeholder Text" w:unhideWhenUsed="0"/>
+    <w:lsdException w:name="No Spacing" w:semiHidden="0" w:uiPriority="1" w:unhideWhenUsed="0" w:qFormat="1"/>
+    <w:lsdException w:name="Light Shading" w:semiHidden="0" w:uiPriority="60" w:unhideWhenUsed="0"/>
+    <w:lsdException w:name="Light List" w:semiHidden="0" w:uiPriority="61" w:unhideWhenUsed="0"/>
+    <w:lsdException w:name="Light Grid" w:semiHidden="0" w:uiPriority="62" w:unhideWhenUsed="0"/>
+    <w:lsdException w:name="Medium Shading 1" w:semiHidden="0" w:uiPriority="63" w:unhideWhenUsed="0"/>
+    <w:lsdException w:name="Medium Shading 2" w:semiHidden="0" w:uiPriority="64" w:unhideWhenUsed="0"/>
+    <w:lsdException w:name="Medium List 1" w:semiHidden="0" w:uiPriority="65" w:unhideWhenUsed="0"/>
+    <w:lsdException w:name="Medium List 2" w:semiHidden="0" w:uiPriority="66" w:unhideWhenUsed="0"/>
+    <w:lsdException w:name="Medium Grid 1" w:semiHidden="0" w:uiPriority="67" w:unhideWhenUsed="0"/>
+    <w:lsdException w:name="Medium Grid 2" w:semiHidden="0" w:uiPriority="68" w:unhideWhenUsed="0"/>
+    <w:lsdException w:name="Medium Grid 3" w:semiHidden="0" w:uiPriority="69" w:unhideWhenUsed="0"/>
+    <w:lsdException w:name="Dark List" w:semiHidden="0" w:uiPriority="70" w:unhideWhenUsed="0"/>
+    <w:lsdException w:name="Colorful Shading" w:semiHidden="0" w:uiPriority="71" w:unhideWhenUsed="0"/>
+    <w:lsdException w:name="Colorful List" w:semiHidden="0" w:uiPriority="72" w:unhideWhenUsed="0"/>
+    <w:lsdException w:name="Colorful Grid" w:semiHidden="0" w:uiPriority="73" w:unhideWhenUsed="0"/>
+    <w:lsdException w:name="Light Shading Accent 1" w:semiHidden="0" w:uiPriority="60" w:unhideWhenUsed="0"/>
+    <w:lsdException w:name="Light List Accent 1" w:semiHidden="0" w:uiPriority="61" w:unhideWhenUsed="0"/>
+    <w:lsdException w:name="Light Grid Accent 1" w:semiHidden="0" w:uiPriority="62" w:unhideWhenUsed="0"/>
+    <w:lsdException w:name="Medium Shading 1 Accent 1" w:semiHidden="0" w:uiPriority="63" w:unhideWhenUsed="0"/>
+    <w:lsdException w:name="Medium Shading 2 Accent 1" w:semiHidden="0" w:uiPriority="64" w:unhideWhenUsed="0"/>
+    <w:lsdException w:name="Medium List 1 Accent 1" w:semiHidden="0" w:uiPriority="65" w:unhideWhenUsed="0"/>
+    <w:lsdException w:name="Revision" w:unhideWhenUsed="0"/>
+    <w:lsdException w:name="List Paragraph" w:semiHidden="0" w:uiPriority="34" w:unhideWhenUsed="0" w:qFormat="1"/>
+    <w:lsdException w:name="Quote" w:semiHidden="0" w:uiPriority="29" w:unhideWhenUsed="0" w:qFormat="1"/>
+    <w:lsdException w:name="Intense Quote" w:semiHidden="0" w:uiPriority="30" w:unhideWhenUsed="0" w:qFormat="1"/>
+    <w:lsdException w:name="Medium List 2 Accent 1" w:semiHidden="0" w:uiPriority="66" w:unhideWhenUsed="0"/>
+    <w:lsdException w:name="Medium Grid 1 Accent 1" w:semiHidden="0" w:uiPriority="67" w:unhideWhenUsed="0"/>
+    <w:lsdException w:name="Medium Grid 2 Accent 1" w:semiHidden="0" w:uiPriority="68" w:unhideWhenUsed="0"/>
+    <w:lsdException w:name="Medium Grid 3 Accent 1" w:semiHidden="0" w:uiPriority="69" w:unhideWhenUsed="0"/>
+    <w:lsdException w:name="Dark List Accent 1" w:semiHidden="0" w:uiPriority="70" w:unhideWhenUsed="0"/>
+    <w:lsdException w:name="Colorful Shading Accent 1" w:semiHidden="0" w:uiPriority="71" w:unhideWhenUsed="0"/>
+    <w:lsdException w:name="Colorful List Accent 1" w:semiHidden="0" w:uiPriority="72" w:unhideWhenUsed="0"/>
+    <w:lsdException w:name="Colorful Grid Accent 1" w:semiHidden="0" w:uiPriority="73" w:unhideWhenUsed="0"/>
+    <w:lsdException w:name="Light Shading Accent 2" w:semiHidden="0" w:uiPriority="60" w:unhideWhenUsed="0"/>
+    <w:lsdException w:name="Light List Accent 2" w:semiHidden="0" w:uiPriority="61" w:unhideWhenUsed="0"/>
+    <w:lsdException w:name="Light Grid Accent 2" w:semiHidden="0" w:uiPriority="62" w:unhideWhenUsed="0"/>
+    <w:lsdException w:name="Medium Shading 1 Accent 2" w:semiHidden="0" w:uiPriority="63" w:unhideWhenUsed="0"/>
+    <w:lsdException w:name="Medium Shading 2 Accent 2" w:semiHidden="0" w:uiPriority="64" w:unhideWhenUsed="0"/>
+    <w:lsdException w:name="Medium List 1 Accent 2" w:semiHidden="0" w:uiPriority="65" w:unhideWhenUsed="0"/>
+    <w:lsdException w:name="Medium List 2 Accent 2" w:semiHidden="0" w:uiPriority="66" w:unhideWhenUsed="0"/>
+    <w:lsdException w:name="Medium Grid 1 Accent 2" w:semiHidden="0" w:uiPriority="67" w:unhideWhenUsed="0"/>
+    <w:lsdException w:name="Medium Grid 2 Accent 2" w:semiHidden="0" w:uiPriority="68" w:unhideWhenUsed="0"/>
+    <w:lsdException w:name="Medium Grid 3 Accent 2" w:semiHidden="0" w:uiPriority="69" w:unhideWhenUsed="0"/>
+    <w:lsdException w:name="Dark List Accent 2" w:semiHidden="0" w:uiPriority="70" w:unhideWhenUsed="0"/>
+    <w:lsdException w:name="Colorful Shading Accent 2" w:semiHidden="0" w:uiPriority="71" w:unhideWhenUsed="0"/>
+    <w:lsdException w:name="Colorful List Accent 2" w:semiHidden="0" w:uiPriority="72" w:unhideWhenUsed="0"/>
+    <w:lsdException w:name="Colorful Grid Accent 2" w:semiHidden="0" w:uiPriority="73" w:unhideWhenUsed="0"/>
+    <w:lsdException w:name="Light Shading Accent 3" w:semiHidden="0" w:uiPriority="60" w:unhideWhenUsed="0"/>
+    <w:lsdException w:name="Light List Accent 3" w:semiHidden="0" w:uiPriority="61" w:unhideWhenUsed="0"/>
+    <w:lsdException w:name="Light Grid Accent 3" w:semiHidden="0" w:uiPriority="62" w:unhideWhenUsed="0"/>
+    <w:lsdException w:name="Medium Shading 1 Accent 3" w:semiHidden="0" w:uiPriority="63" w:unhideWhenUsed="0"/>
+    <w:lsdException w:name="Medium Shading 2 Accent 3" w:semiHidden="0" w:uiPriority="64" w:unhideWhenUsed="0"/>
+    <w:lsdException w:name="Medium List 1 Accent 3" w:semiHidden="0" w:uiPriority="65" w:unhideWhenUsed="0"/>
+    <w:lsdException w:name="Medium List 2 Accent 3" w:semiHidden="0" w:uiPriority="66" w:unhideWhenUsed="0"/>
+    <w:lsdException w:name="Medium Grid 1 Accent 3" w:semiHidden="0" w:uiPriority="67" w:unhideWhenUsed="0"/>
+    <w:lsdException w:name="Medium Grid 2 Accent 3" w:semiHidden="0" w:uiPriority="68" w:unhideWhenUsed="0"/>
+    <w:lsdException w:name="Medium Grid 3 Accent 3" w:semiHidden="0" w:uiPriority="69" w:unhideWhenUsed="0"/>
+    <w:lsdException w:name="Dark List Accent 3" w:semiHidden="0" w:uiPriority="70" w:unhideWhenUsed="0"/>
+    <w:lsdException w:name="Colorful Shading Accent 3" w:semiHidden="0" w:uiPriority="71" w:unhideWhenUsed="0"/>
+    <w:lsdException w:name="Colorful List Accent 3" w:semiHidden="0" w:uiPriority="72" w:unhideWhenUsed="0"/>
+    <w:lsdException w:name="Colorful Grid Accent 3" w:semiHidden="0" w:uiPriority="73" w:unhideWhenUsed="0"/>
+    <w:lsdException w:name="Light Shading Accent 4" w:semiHidden="0" w:uiPriority="60" w:unhideWhenUsed="0"/>
+    <w:lsdException w:name="Light List Accent 4" w:semiHidden="0" w:uiPriority="61" w:unhideWhenUsed="0"/>
+    <w:lsdException w:name="Light Grid Accent 4" w:semiHidden="0" w:uiPriority="62" w:unhideWhenUsed="0"/>
+    <w:lsdException w:name="Medium Shading 1 Accent 4" w:semiHidden="0" w:uiPriority="63" w:unhideWhenUsed="0"/>
+    <w:lsdException w:name="Medium Shading 2 Accent 4" w:semiHidden="0" w:uiPriority="64" w:unhideWhenUsed="0"/>
+    <w:lsdException w:name="Medium List 1 Accent 4" w:semiHidden="0" w:uiPriority="65" w:unhideWhenUsed="0"/>
+    <w:lsdException w:name="Medium List 2 Accent 4" w:semiHidden="0" w:uiPriority="66" w:unhideWhenUsed="0"/>
+    <w:lsdException w:name="Medium Grid 1 Accent 4" w:semiHidden="0" w:uiPriority="67" w:unhideWhenUsed="0"/>
+    <w:lsdException w:name="Medium Grid 2 Accent 4" w:semiHidden="0" w:uiPriority="68" w:unhideWhenUsed="0"/>
+    <w:lsdException w:name="Medium Grid 3 Accent 4" w:semiHidden="0" w:uiPriority="69" w:unhideWhenUsed="0"/>
+    <w:lsdException w:name="Dark List Accent 4" w:semiHidden="0" w:uiPriority="70" w:unhideWhenUsed="0"/>
+    <w:lsdException w:name="Colorful Shading Accent 4" w:semiHidden="0" w:uiPriority="71" w:unhideWhenUsed="0"/>
+    <w:lsdException w:name="Colorful List Accent 4" w:semiHidden="0" w:uiPriority="72" w:unhideWhenUsed="0"/>
+    <w:lsdException w:name="Colorful Grid Accent 4" w:semiHidden="0" w:uiPriority="73" w:unhideWhenUsed="0"/>
+    <w:lsdException w:name="Light Shading Accent 5" w:semiHidden="0" w:uiPriority="60" w:unhideWhenUsed="0"/>
+    <w:lsdException w:name="Light List Accent 5" w:semiHidden="0" w:uiPriority="61" w:unhideWhenUsed="0"/>
+    <w:lsdException w:name="Light Grid Accent 5" w:semiHidden="0" w:uiPriority="62" w:unhideWhenUsed="0"/>
+    <w:lsdException w:name="Medium Shading 1 Accent 5" w:semiHidden="0" w:uiPriority="63" w:unhideWhenUsed="0"/>
+    <w:lsdException w:name="Medium Shading 2 Accent 5" w:semiHidden="0" w:uiPriority="64" w:unhideWhenUsed="0"/>
+    <w:lsdException w:name="Medium List 1 Accent 5" w:semiHidden="0" w:uiPriority="65" w:unhideWhenUsed="0"/>
+    <w:lsdException w:name="Medium List 2 Accent 5" w:semiHidden="0" w:uiPriority="66" w:unhideWhenUsed="0"/>
+    <w:lsdException w:name="Medium Grid 1 Accent 5" w:semiHidden="0" w:uiPriority="67" w:unhideWhenUsed="0"/>
+    <w:lsdException w:name="Medium Grid 2 Accent 5" w:semiHidden="0" w:uiPriority="68" w:unhideWhenUsed="0"/>
+    <w:lsdException w:name="Medium Grid 3 Accent 5" w:semiHidden="0" w:uiPriority="69" w:unhideWhenUsed="0"/>
+    <w:lsdException w:name="Dark List Accent 5" w:semiHidden="0" w:uiPriority="70" w:unhideWhenUsed="0"/>
+    <w:lsdException w:name="Colorful Shading Accent 5" w:semiHidden="0" w:uiPriority="71" w:unhideWhenUsed="0"/>
+    <w:lsdException w:name="Colorful List Accent 5" w:semiHidden="0" w:uiPriority="72" w:unhideWhenUsed="0"/>
+    <w:lsdException w:name="Colorful Grid Accent 5" w:semiHidden="0" w:uiPriority="73" w:unhideWhenUsed="0"/>
+    <w:lsdException w:name="Light Shading Accent 6" w:semiHidden="0" w:uiPriority="60" w:unhideWhenUsed="0"/>
+    <w:lsdException w:name="Light List Accent 6" w:semiHidden="0" w:uiPriority="61" w:unhideWhenUsed="0"/>
+    <w:lsdException w:name="Light Grid Accent 6" w:semiHidden="0" w:uiPriority="62" w:unhideWhenUsed="0"/>
+    <w:lsdException w:name="Medium Shading 1 Accent 6" w:semiHidden="0" w:uiPriority="63" w:unhideWhenUsed="0"/>
+    <w:lsdException w:name="Medium Shading 2 Accent 6" w:semiHidden="0" w:uiPriority="64" w:unhideWhenUsed="0"/>
+    <w:lsdException w:name="Medium List 1 Accent 6" w:semiHidden="0" w:uiPriority="65" w:unhideWhenUsed="0"/>
+    <w:lsdException w:name="Medium List 2 Accent 6" w:semiHidden="0" w:uiPriority="66" w:unhideWhenUsed="0"/>
+    <w:lsdException w:name="Medium Grid 1 Accent 6" w:semiHidden="0" w:uiPriority="67" w:unhideWhenUsed="0"/>
+    <w:lsdException w:name="Medium Grid 2 Accent 6" w:semiHidden="0" w:uiPriority="68" w:unhideWhenUsed="0"/>
+    <w:lsdException w:name="Medium Grid 3 Accent 6" w:semiHidden="0" w:uiPriority="69" w:unhideWhenUsed="0"/>
+    <w:lsdException w:name="Dark List Accent 6" w:semiHidden="0" w:uiPriority="70" w:unhideWhenUsed="0"/>
+    <w:lsdException w:name="Colorful Shading Accent 6" w:semiHidden="0" w:uiPriority="71" w:unhideWhenUsed="0"/>
+    <w:lsdException w:name="Colorful List Accent 6" w:semiHidden="0" w:uiPriority="72" w:unhideWhenUsed="0"/>
+    <w:lsdException w:name="Colorful Grid Accent 6" w:semiHidden="0" w:uiPriority="73" w:unhideWhenUsed="0"/>
+    <w:lsdException w:name="Subtle Emphasis" w:semiHidden="0" w:uiPriority="19" w:unhideWhenUsed="0" w:qFormat="1"/>
+    <w:lsdException w:name="Intense Emphasis" w:semiHidden="0" w:uiPriority="21" w:unhideWhenUsed="0" w:qFormat="1"/>
+    <w:lsdException w:name="Subtle Reference" w:semiHidden="0" w:uiPriority="31" w:unhideWhenUsed="0" w:qFormat="1"/>
+    <w:lsdException w:name="Intense Reference" w:semiHidden="0" w:uiPriority="32" w:unhideWhenUsed="0" w:qFormat="1"/>
+    <w:lsdException w:name="Book Title" w:semiHidden="0" w:uiPriority="33" w:unhideWhenUsed="0" w:qFormat="1"/>
+    <w:lsdException w:name="Bibliography" w:uiPriority="37"/>
+    <w:lsdException w:name="TOC Heading" w:uiPriority="39" w:qFormat="1"/>
+  </w:latentStyles>
+  <w:style w:type="paragraph" w:default="1" w:styleId="Normal">
+    <w:name w:val="Normal"/>
+    <w:qFormat/>
+    <w:rsid w:val="002612EB"/>
+    <w:pPr>
+      <w:spacing w:after="0" w:line="360" w:lineRule="auto"/>
+    </w:pPr>
+    <w:rPr>
+      <w:rFonts w:ascii="Times New Roman" w:hAnsi="Times New Roman"/>
+    </w:rPr>
+  </w:style>
+  <w:style w:type="paragraph" w:styleId="Heading1">
+    <w:name w:val="heading 1"/>
+    <w:basedOn w:val="Normal"/>
+    <w:next w:val="Normal"/>
+    <w:link w:val="Heading1Char"/>
+    <w:uiPriority w:val="9"/>
+    <w:qFormat/>
+    <w:rsid w:val="002612EB"/>
+    <w:pPr>
+      <w:keepNext/>
+      <w:keepLines/>
+      <w:spacing w:before="240"/>
+      <w:outlineLvl w:val="0"/>
+    </w:pPr>
+    <w:rPr>
+      <w:rFonts w:ascii="Times" w:eastAsiaTheme="majorEastAsia" w:hAnsi="Times" w:cstheme="majorBidi"/>
+      <w:b/>
+      <w:sz w:val="32"/>
+      <w:szCs w:val="32"/>
+    </w:rPr>
+  </w:style>
+  <w:style w:type="paragraph" w:styleId="Heading2">
+    <w:name w:val="heading 2"/>
+    <w:basedOn w:val="Normal"/>
+    <w:next w:val="Normal"/>
+    <w:link w:val="Heading2Char"/>
+    <w:uiPriority w:val="9"/>
+    <w:unhideWhenUsed/>
+    <w:qFormat/>
+    <w:rsid w:val="002612EB"/>
+    <w:pPr>
+      <w:keepNext/>
+      <w:keepLines/>
+      <w:spacing w:before="40"/>
+      <w:outlineLvl w:val="1"/>
+    </w:pPr>
+    <w:rPr>
+      <w:rFonts w:ascii="Times" w:eastAsiaTheme="majorEastAsia" w:hAnsi="Times" w:cstheme="majorBidi"/>
+      <w:b/>
+      <w:sz w:val="26"/>
+      <w:szCs w:val="26"/>
+    </w:rPr>
+  </w:style>
+  <w:style w:type="character" w:default="1" w:styleId="DefaultParagraphFont">
+    <w:name w:val="Default Paragraph Font"/>
+    <w:uiPriority w:val="1"/>
+    <w:semiHidden/>
+    <w:unhideWhenUsed/>
+  </w:style>
+  <w:style w:type="table" w:default="1" w:styleId="TableNormal">
+    <w:name w:val="Normal Table"/>
+    <w:uiPriority w:val="99"/>
+    <w:semiHidden/>
+    <w:unhideWhenUsed/>
+    <w:tblPr>
+      <w:tblInd w:w="0" w:type="dxa"/>
+      <w:tblCellMar>
+        <w:top w:w="0" w:type="dxa"/>
+        <w:left w:w="108" w:type="dxa"/>
+        <w:bottom w:w="0" w:type="dxa"/>
+        <w:right w:w="108" w:type="dxa"/>
+      </w:tblCellMar>
+    </w:tblPr>
+  </w:style>
+  <w:style w:type="numbering" w:default="1" w:styleId="NoList">
+    <w:name w:val="No List"/>
+    <w:uiPriority w:val="99"/>
+    <w:semiHidden/>
+    <w:unhideWhenUsed/>
+  </w:style>
+  <w:style w:type="paragraph" w:styleId="Title">
+    <w:name w:val="Title"/>
+    <w:basedOn w:val="Normal"/>
+    <w:link w:val="TitleChar"/>
+    <w:qFormat/>
+    <w:rsid w:val="002612EB"/>
+    <w:pPr>
+      <w:spacing w:before="240" w:after="720" w:line="240" w:lineRule="auto"/>
+      <w:jc w:val="right"/>
+    </w:pPr>
+    <w:rPr>
+      <w:rFonts w:ascii="Arial" w:eastAsia="Times New Roman" w:hAnsi="Arial" w:cs="Times New Roman"/>
+      <w:b/>
+      <w:kern w:val="28"/>
+      <w:sz w:val="64"/>
+      <w:szCs w:val="20"/>
+    </w:rPr>
+  </w:style>
+  <w:style w:type="character" w:customStyle="1" w:styleId="TitleChar">
+    <w:name w:val="Title Char"/>
+    <w:basedOn w:val="DefaultParagraphFont"/>
+    <w:link w:val="Title"/>
+    <w:rsid w:val="002612EB"/>
+    <w:rPr>
+      <w:rFonts w:ascii="Arial" w:eastAsia="Times New Roman" w:hAnsi="Arial" w:cs="Times New Roman"/>
+      <w:b/>
+      <w:kern w:val="28"/>
+      <w:sz w:val="64"/>
+      <w:szCs w:val="20"/>
+    </w:rPr>
+  </w:style>
+  <w:style w:type="paragraph" w:customStyle="1" w:styleId="ByLine">
+    <w:name w:val="ByLine"/>
+    <w:basedOn w:val="Title"/>
+    <w:rsid w:val="002612EB"/>
+    <w:rPr>
+      <w:sz w:val="28"/>
+    </w:rPr>
+  </w:style>
+  <w:style w:type="paragraph" w:customStyle="1" w:styleId="ChangeHistoryTitle">
+    <w:name w:val="ChangeHistory Title"/>
+    <w:basedOn w:val="Normal"/>
+    <w:rsid w:val="002612EB"/>
+    <w:pPr>
+      <w:keepNext/>
+      <w:spacing w:before="60" w:after="60" w:line="240" w:lineRule="auto"/>
+      <w:jc w:val="center"/>
+    </w:pPr>
+    <w:rPr>
+      <w:rFonts w:ascii="Arial" w:eastAsia="Times New Roman" w:hAnsi="Arial" w:cs="Times New Roman"/>
+      <w:b/>
+      <w:sz w:val="36"/>
+      <w:szCs w:val="20"/>
+    </w:rPr>
+  </w:style>
+  <w:style w:type="paragraph" w:customStyle="1" w:styleId="line">
+    <w:name w:val="line"/>
+    <w:basedOn w:val="Title"/>
+    <w:rsid w:val="002612EB"/>
+    <w:pPr>
+      <w:pBdr>
+        <w:top w:val="single" w:sz="36" w:space="1" w:color="auto"/>
+      </w:pBdr>
+      <w:spacing w:after="0"/>
+    </w:pPr>
+    <w:rPr>
+      <w:sz w:val="40"/>
+    </w:rPr>
+  </w:style>
+  <w:style w:type="character" w:customStyle="1" w:styleId="Heading1Char">
+    <w:name w:val="Heading 1 Char"/>
+    <w:basedOn w:val="DefaultParagraphFont"/>
+    <w:link w:val="Heading1"/>
+    <w:uiPriority w:val="9"/>
+    <w:rsid w:val="002612EB"/>
+    <w:rPr>
+      <w:rFonts w:ascii="Times" w:eastAsiaTheme="majorEastAsia" w:hAnsi="Times" w:cstheme="majorBidi"/>
+      <w:b/>
+      <w:sz w:val="32"/>
+      <w:szCs w:val="32"/>
+    </w:rPr>
+  </w:style>
+  <w:style w:type="paragraph" w:styleId="TOCHeading">
+    <w:name w:val="TOC Heading"/>
+    <w:basedOn w:val="Heading1"/>
+    <w:next w:val="Normal"/>
+    <w:uiPriority w:val="39"/>
+    <w:unhideWhenUsed/>
+    <w:qFormat/>
+    <w:rsid w:val="002612EB"/>
+    <w:pPr>
+      <w:spacing w:line="259" w:lineRule="auto"/>
+      <w:outlineLvl w:val="9"/>
+    </w:pPr>
+    <w:rPr>
+      <w:rFonts w:asciiTheme="majorHAnsi" w:hAnsiTheme="majorHAnsi"/>
+      <w:b w:val="0"/>
+      <w:color w:val="2E74B5" w:themeColor="accent1" w:themeShade="BF"/>
+    </w:rPr>
+  </w:style>
+  <w:style w:type="paragraph" w:styleId="TOC1">
+    <w:name w:val="toc 1"/>
+    <w:basedOn w:val="Normal"/>
+    <w:next w:val="Normal"/>
+    <w:autoRedefine/>
+    <w:uiPriority w:val="39"/>
+    <w:unhideWhenUsed/>
+    <w:rsid w:val="002612EB"/>
+    <w:pPr>
+      <w:spacing w:line="240" w:lineRule="auto"/>
+    </w:pPr>
+    <w:rPr>
+      <w:b/>
+    </w:rPr>
+  </w:style>
+  <w:style w:type="character" w:styleId="Hyperlink">
+    <w:name w:val="Hyperlink"/>
+    <w:basedOn w:val="DefaultParagraphFont"/>
+    <w:uiPriority w:val="99"/>
+    <w:unhideWhenUsed/>
+    <w:rsid w:val="002612EB"/>
+    <w:rPr>
+      <w:color w:val="0563C1" w:themeColor="hyperlink"/>
+      <w:u w:val="single"/>
+    </w:rPr>
+  </w:style>
+  <w:style w:type="character" w:customStyle="1" w:styleId="Heading2Char">
+    <w:name w:val="Heading 2 Char"/>
+    <w:basedOn w:val="DefaultParagraphFont"/>
+    <w:link w:val="Heading2"/>
+    <w:uiPriority w:val="9"/>
+    <w:rsid w:val="002612EB"/>
+    <w:rPr>
+      <w:rFonts w:ascii="Times" w:eastAsiaTheme="majorEastAsia" w:hAnsi="Times" w:cstheme="majorBidi"/>
+      <w:b/>
+      <w:sz w:val="26"/>
+      <w:szCs w:val="26"/>
+    </w:rPr>
+  </w:style>
+  <w:style w:type="paragraph" w:styleId="TOC2">
+    <w:name w:val="toc 2"/>
+    <w:basedOn w:val="Normal"/>
+    <w:next w:val="Normal"/>
+    <w:autoRedefine/>
+    <w:uiPriority w:val="39"/>
+    <w:semiHidden/>
+    <w:unhideWhenUsed/>
+    <w:rsid w:val="002612EB"/>
+    <w:pPr>
+      <w:spacing w:line="240" w:lineRule="auto"/>
+      <w:ind w:left="216"/>
+    </w:pPr>
+  </w:style>
+  <w:style w:type="paragraph" w:styleId="TOC3">
+    <w:name w:val="toc 3"/>
+    <w:basedOn w:val="Normal"/>
+    <w:next w:val="Normal"/>
+    <w:autoRedefine/>
+    <w:uiPriority w:val="39"/>
+    <w:semiHidden/>
+    <w:unhideWhenUsed/>
+    <w:rsid w:val="002612EB"/>
+    <w:pPr>
+      <w:spacing w:line="240" w:lineRule="auto"/>
+      <w:ind w:left="446"/>
+    </w:pPr>
+  </w:style>
+  <w:style w:type="paragraph" w:styleId="ListParagraph">
+    <w:name w:val="List Paragraph"/>
+    <w:basedOn w:val="Normal"/>
+    <w:uiPriority w:val="34"/>
+    <w:qFormat/>
+    <w:rsid w:val="005C052B"/>
+    <w:pPr>
+      <w:ind w:left="720"/>
+      <w:contextualSpacing/>
+    </w:pPr>
+  </w:style>
+  <w:style w:type="paragraph" w:styleId="BalloonText">
+    <w:name w:val="Balloon Text"/>
+    <w:basedOn w:val="Normal"/>
+    <w:link w:val="BalloonTextChar"/>
+    <w:uiPriority w:val="99"/>
+    <w:semiHidden/>
+    <w:unhideWhenUsed/>
+    <w:rsid w:val="008022C1"/>
+    <w:pPr>
+      <w:spacing w:line="240" w:lineRule="auto"/>
+    </w:pPr>
+    <w:rPr>
+      <w:rFonts w:ascii="Tahoma" w:hAnsi="Tahoma" w:cs="Tahoma"/>
+      <w:sz w:val="16"/>
+      <w:szCs w:val="16"/>
+    </w:rPr>
+  </w:style>
+  <w:style w:type="character" w:customStyle="1" w:styleId="BalloonTextChar">
+    <w:name w:val="Balloon Text Char"/>
+    <w:basedOn w:val="DefaultParagraphFont"/>
+    <w:link w:val="BalloonText"/>
+    <w:uiPriority w:val="99"/>
+    <w:semiHidden/>
+    <w:rsid w:val="008022C1"/>
+    <w:rPr>
+      <w:rFonts w:ascii="Tahoma" w:hAnsi="Tahoma" w:cs="Tahoma"/>
+      <w:sz w:val="16"/>
+      <w:szCs w:val="16"/>
+    </w:rPr>
   </w:style>
 </w:styles>
 </file>
@@ -2392,7 +2652,7 @@
     </a:clrScheme>
     <a:fontScheme name="Office">
       <a:majorFont>
-        <a:latin typeface="Calibri Light" panose="020F0302020204030204"/>
+        <a:latin typeface="Calibri Light"/>
         <a:ea typeface=""/>
         <a:cs typeface=""/>
         <a:font script="Jpan" typeface="ＭＳ ゴシック"/>
@@ -2427,7 +2687,7 @@
         <a:font script="Geor" typeface="Sylfaen"/>
       </a:majorFont>
       <a:minorFont>
-        <a:latin typeface="Calibri" panose="020F0502020204030204"/>
+        <a:latin typeface="Calibri"/>
         <a:ea typeface=""/>
         <a:cs typeface=""/>
         <a:font script="Jpan" typeface="ＭＳ 明朝"/>
@@ -2604,7 +2864,7 @@
   <a:extraClrSchemeLst/>
   <a:extLst>
     <a:ext uri="{05A4C25C-085E-4340-85A3-A5531E510DB2}">
-      <thm15:themeFamily xmlns:thm15="http://schemas.microsoft.com/office/thememl/2012/main" name="Office Theme" id="{62F939B6-93AF-4DB8-9C6B-D6C7DFDC589F}" vid="{4A3C46E8-61CC-4603-A589-7422A47A8E4A}"/>
+      <thm15:themeFamily xmlns:thm15="http://schemas.microsoft.com/office/thememl/2012/main" xmlns="" name="Office Theme" id="{62F939B6-93AF-4DB8-9C6B-D6C7DFDC589F}" vid="{4A3C46E8-61CC-4603-A589-7422A47A8E4A}"/>
     </a:ext>
   </a:extLst>
 </a:theme>
@@ -2615,7 +2875,7 @@
 </file>
 
 <file path=customXml/itemProps1.xml><?xml version="1.0" encoding="utf-8"?>
-<ds:datastoreItem xmlns:ds="http://schemas.openxmlformats.org/officeDocument/2006/customXml" ds:itemID="{9A603A44-02A8-4327-ACA4-AB2B95BF7DAF}">
+<ds:datastoreItem xmlns:ds="http://schemas.openxmlformats.org/officeDocument/2006/customXml" ds:itemID="{E03004D9-5D63-4AAD-B257-3A369C00D966}">
   <ds:schemaRefs>
     <ds:schemaRef ds:uri="http://schemas.openxmlformats.org/officeDocument/2006/bibliography"/>
   </ds:schemaRefs>

--- a/User's Guide.docx
+++ b/User's Guide.docx
@@ -52,6 +52,7 @@
           <w:szCs w:val="40"/>
         </w:rPr>
       </w:pPr>
+      <w:proofErr w:type="gramStart"/>
       <w:r>
         <w:rPr>
           <w:rFonts w:cs="Arial"/>
@@ -60,6 +61,7 @@
         </w:rPr>
         <w:t>for</w:t>
       </w:r>
+      <w:proofErr w:type="gramEnd"/>
     </w:p>
     <w:p>
       <w:pPr>
@@ -936,7 +938,15 @@
               <w:t>24 GB DDR3 1600 MH</w:t>
             </w:r>
             <w:r>
-              <w:t>z Unbuffered ECC Memory</w:t>
+              <w:t xml:space="preserve">z </w:t>
+            </w:r>
+            <w:proofErr w:type="spellStart"/>
+            <w:r>
+              <w:t>Unbuffered</w:t>
+            </w:r>
+            <w:proofErr w:type="spellEnd"/>
+            <w:r>
+              <w:t xml:space="preserve"> ECC Memory</w:t>
             </w:r>
           </w:p>
           <w:p>
@@ -1071,10 +1081,24 @@
       <w:r>
         <w:t>In your Android</w:t>
       </w:r>
-      <w:bookmarkStart w:id="4" w:name="_GoBack"/>
-      <w:bookmarkEnd w:id="4"/>
       <w:r>
-        <w:t xml:space="preserve"> mobile device, go to Settings, then select Security and check the box “Allow installation of apps from unknown sources.”  Download the application installer (.apk) from [                  ]. Once the apk file has been downloaded, tap the downloaded file. </w:t>
+        <w:t xml:space="preserve"> mobile device, go to Settings, then select Security and check the box “Allow installation of apps from unknown sources.”  Download the application installer (.</w:t>
+      </w:r>
+      <w:proofErr w:type="spellStart"/>
+      <w:r>
+        <w:t>apk</w:t>
+      </w:r>
+      <w:proofErr w:type="spellEnd"/>
+      <w:r>
+        <w:t xml:space="preserve">) from [                  ]. Once the </w:t>
+      </w:r>
+      <w:proofErr w:type="spellStart"/>
+      <w:r>
+        <w:t>apk</w:t>
+      </w:r>
+      <w:proofErr w:type="spellEnd"/>
+      <w:r>
+        <w:t xml:space="preserve"> file has been downloaded, tap the downloaded file. </w:t>
       </w:r>
       <w:r>
         <w:t xml:space="preserve">Select Install and wait for the installation to complete. Once completed, an installation completion confirmation will appear, tap on Open button to open </w:t>
@@ -1086,7 +1110,15 @@
         <w:t>anhunt.</w:t>
       </w:r>
       <w:r>
-        <w:t xml:space="preserve"> Once the application is up and running, tap on the START button at the bottom of the screen. The game will present you with a Map, navigation buttons and a Power Up button. </w:t>
+        <w:t xml:space="preserve"> Once the </w:t>
+      </w:r>
+      <w:proofErr w:type="gramStart"/>
+      <w:r>
+        <w:t>application is up and running, tap</w:t>
+      </w:r>
+      <w:proofErr w:type="gramEnd"/>
+      <w:r>
+        <w:t xml:space="preserve"> on the START button at the bottom of the screen. The game will present you with a Map, navigation buttons and a Power Up button. </w:t>
       </w:r>
       <w:r>
         <w:t>Use the</w:t>
@@ -1097,18 +1129,7 @@
     </w:p>
     <w:p>
       <w:pPr>
-        <w:spacing w:after="160" w:line="259" w:lineRule="auto"/>
-        <w:rPr>
-          <w:rFonts w:ascii="Times" w:eastAsiaTheme="majorEastAsia" w:hAnsi="Times" w:cstheme="majorBidi"/>
-          <w:b/>
-          <w:sz w:val="32"/>
-          <w:szCs w:val="32"/>
-        </w:rPr>
-      </w:pPr>
-    </w:p>
-    <w:p>
-      <w:pPr>
-        <w:spacing w:before="120" w:line="240" w:lineRule="auto"/>
+        <w:pStyle w:val="Heading1"/>
         <w:rPr>
           <w:rFonts w:eastAsia="Times New Roman" w:cs="Times New Roman"/>
           <w:sz w:val="24"/>
@@ -1116,124 +1137,3017 @@
         </w:rPr>
       </w:pPr>
       <w:r>
+        <w:lastRenderedPageBreak/>
+        <w:t>Use Cases</w:t>
+      </w:r>
+      <w:r>
         <w:rPr>
-          <w:rFonts w:eastAsia="Times New Roman" w:cs="Times New Roman"/>
-          <w:b/>
+          <w:rFonts w:ascii="Arial" w:eastAsia="Times New Roman" w:hAnsi="Arial" w:cs="Arial"/>
           <w:bCs/>
           <w:color w:val="000000"/>
           <w:sz w:val="24"/>
           <w:szCs w:val="24"/>
-          <w:u w:val="single"/>
         </w:rPr>
-        <w:lastRenderedPageBreak/>
-        <w:t>User’s Guide:</w:t>
+        <w:t xml:space="preserve"> </w:t>
       </w:r>
-    </w:p>
-    <w:p>
-      <w:pPr>
-        <w:numPr>
-          <w:ilvl w:val="0"/>
-          <w:numId w:val="4"/>
-        </w:numPr>
-        <w:spacing w:before="120" w:line="240" w:lineRule="auto"/>
-        <w:textAlignment w:val="baseline"/>
+      <w:r>
         <w:rPr>
           <w:rFonts w:eastAsia="Times New Roman" w:cs="Times New Roman"/>
-          <w:color w:val="000000"/>
           <w:sz w:val="24"/>
           <w:szCs w:val="24"/>
         </w:rPr>
-      </w:pPr>
-      <w:r>
-        <w:rPr>
-          <w:rFonts w:eastAsia="Times New Roman" w:cs="Times New Roman"/>
-          <w:color w:val="000000"/>
-          <w:sz w:val="24"/>
-          <w:szCs w:val="24"/>
-        </w:rPr>
-        <w:t>Introduction – brief description of application.</w:t>
+        <w:t xml:space="preserve"> </w:t>
       </w:r>
     </w:p>
-    <w:p>
-      <w:pPr>
-        <w:numPr>
-          <w:ilvl w:val="0"/>
-          <w:numId w:val="4"/>
-        </w:numPr>
-        <w:spacing w:before="120" w:line="240" w:lineRule="auto"/>
-        <w:textAlignment w:val="baseline"/>
-        <w:rPr>
-          <w:rFonts w:eastAsia="Times New Roman" w:cs="Times New Roman"/>
-          <w:color w:val="000000"/>
-          <w:sz w:val="24"/>
-          <w:szCs w:val="24"/>
-        </w:rPr>
-      </w:pPr>
-      <w:r>
-        <w:rPr>
-          <w:rFonts w:eastAsia="Times New Roman" w:cs="Times New Roman"/>
-          <w:color w:val="000000"/>
-          <w:sz w:val="24"/>
-          <w:szCs w:val="24"/>
-        </w:rPr>
-        <w:t>Hardware and Software Requirements.</w:t>
-      </w:r>
-    </w:p>
-    <w:p>
-      <w:pPr>
-        <w:numPr>
-          <w:ilvl w:val="0"/>
-          <w:numId w:val="4"/>
-        </w:numPr>
-        <w:spacing w:before="120" w:line="240" w:lineRule="auto"/>
-        <w:textAlignment w:val="baseline"/>
-        <w:rPr>
-          <w:rFonts w:eastAsia="Times New Roman" w:cs="Times New Roman"/>
-          <w:color w:val="000000"/>
-          <w:sz w:val="24"/>
-          <w:szCs w:val="24"/>
-        </w:rPr>
-      </w:pPr>
-      <w:r>
-        <w:rPr>
-          <w:rFonts w:eastAsia="Times New Roman" w:cs="Times New Roman"/>
-          <w:color w:val="000000"/>
-          <w:sz w:val="24"/>
-          <w:szCs w:val="24"/>
-        </w:rPr>
-        <w:t>Getting Started - How to run application.  Include user screens where appropriate.</w:t>
-      </w:r>
-    </w:p>
-    <w:p>
-      <w:pPr>
-        <w:numPr>
-          <w:ilvl w:val="0"/>
-          <w:numId w:val="4"/>
-        </w:numPr>
-        <w:spacing w:before="120" w:line="240" w:lineRule="auto"/>
-        <w:textAlignment w:val="baseline"/>
-        <w:rPr>
-          <w:rFonts w:eastAsia="Times New Roman" w:cs="Times New Roman"/>
-          <w:color w:val="000000"/>
-          <w:sz w:val="24"/>
-          <w:szCs w:val="24"/>
-        </w:rPr>
-      </w:pPr>
-      <w:r>
-        <w:rPr>
-          <w:rFonts w:eastAsia="Times New Roman" w:cs="Times New Roman"/>
-          <w:color w:val="000000"/>
-          <w:sz w:val="24"/>
-          <w:szCs w:val="24"/>
-        </w:rPr>
-        <w:t>Describe at least two use cases, including screen shots.</w:t>
-      </w:r>
-    </w:p>
-    <w:p>
-      <w:pPr>
-        <w:pStyle w:val="Heading1"/>
-      </w:pPr>
-    </w:p>
+    <w:tbl>
+      <w:tblPr>
+        <w:tblW w:w="0" w:type="auto"/>
+        <w:tblBorders>
+          <w:top w:val="single" w:sz="4" w:space="0" w:color="BFBFBF"/>
+          <w:left w:val="single" w:sz="4" w:space="0" w:color="BFBFBF"/>
+          <w:bottom w:val="single" w:sz="4" w:space="0" w:color="BFBFBF"/>
+          <w:right w:val="single" w:sz="4" w:space="0" w:color="BFBFBF"/>
+          <w:insideH w:val="single" w:sz="4" w:space="0" w:color="BFBFBF"/>
+          <w:insideV w:val="single" w:sz="4" w:space="0" w:color="BFBFBF"/>
+        </w:tblBorders>
+        <w:tblLook w:val="04A0" w:firstRow="1" w:lastRow="0" w:firstColumn="1" w:lastColumn="0" w:noHBand="0" w:noVBand="1"/>
+      </w:tblPr>
+      <w:tblGrid>
+        <w:gridCol w:w="2628"/>
+        <w:gridCol w:w="6722"/>
+      </w:tblGrid>
+      <w:tr>
+        <w:tc>
+          <w:tcPr>
+            <w:tcW w:w="9350" w:type="dxa"/>
+            <w:gridSpan w:val="2"/>
+            <w:shd w:val="clear" w:color="auto" w:fill="auto"/>
+          </w:tcPr>
+          <w:p>
+            <w:pPr>
+              <w:spacing w:line="240" w:lineRule="auto"/>
+              <w:rPr>
+                <w:rFonts w:eastAsia="Calibri" w:cs="Times"/>
+                <w:b/>
+                <w:sz w:val="20"/>
+              </w:rPr>
+            </w:pPr>
+            <w:r>
+              <w:rPr>
+                <w:rFonts w:eastAsia="Calibri" w:cs="Times"/>
+                <w:b/>
+                <w:sz w:val="20"/>
+              </w:rPr>
+              <w:t>Play</w:t>
+            </w:r>
+            <w:r>
+              <w:rPr>
+                <w:rFonts w:eastAsia="Calibri" w:cs="Times"/>
+                <w:b/>
+                <w:sz w:val="20"/>
+              </w:rPr>
+              <w:t xml:space="preserve"> Match</w:t>
+            </w:r>
+          </w:p>
+        </w:tc>
+      </w:tr>
+      <w:tr>
+        <w:tc>
+          <w:tcPr>
+            <w:tcW w:w="2628" w:type="dxa"/>
+            <w:shd w:val="clear" w:color="auto" w:fill="auto"/>
+          </w:tcPr>
+          <w:p>
+            <w:pPr>
+              <w:spacing w:line="240" w:lineRule="auto"/>
+              <w:rPr>
+                <w:rFonts w:eastAsia="Calibri" w:cs="Times"/>
+                <w:b/>
+                <w:sz w:val="20"/>
+              </w:rPr>
+            </w:pPr>
+            <w:r>
+              <w:rPr>
+                <w:rFonts w:eastAsia="Calibri" w:cs="Times"/>
+                <w:b/>
+                <w:sz w:val="20"/>
+              </w:rPr>
+              <w:t>Use Case ID</w:t>
+            </w:r>
+          </w:p>
+        </w:tc>
+        <w:tc>
+          <w:tcPr>
+            <w:tcW w:w="6722" w:type="dxa"/>
+            <w:shd w:val="clear" w:color="auto" w:fill="auto"/>
+          </w:tcPr>
+          <w:p>
+            <w:pPr>
+              <w:spacing w:line="240" w:lineRule="auto"/>
+              <w:rPr>
+                <w:rFonts w:eastAsia="Calibri" w:cs="Times"/>
+                <w:sz w:val="20"/>
+              </w:rPr>
+            </w:pPr>
+            <w:r>
+              <w:rPr>
+                <w:rFonts w:eastAsia="Calibri" w:cs="Times"/>
+                <w:sz w:val="20"/>
+              </w:rPr>
+              <w:t>Team3_Play</w:t>
+            </w:r>
+            <w:r>
+              <w:rPr>
+                <w:rFonts w:eastAsia="Calibri" w:cs="Times"/>
+                <w:sz w:val="20"/>
+              </w:rPr>
+              <w:t>Match</w:t>
+            </w:r>
+          </w:p>
+        </w:tc>
+      </w:tr>
+      <w:tr>
+        <w:tc>
+          <w:tcPr>
+            <w:tcW w:w="2628" w:type="dxa"/>
+            <w:shd w:val="clear" w:color="auto" w:fill="auto"/>
+          </w:tcPr>
+          <w:p>
+            <w:pPr>
+              <w:spacing w:line="240" w:lineRule="auto"/>
+              <w:rPr>
+                <w:rFonts w:eastAsia="Calibri" w:cs="Times"/>
+                <w:b/>
+                <w:sz w:val="20"/>
+              </w:rPr>
+            </w:pPr>
+            <w:r>
+              <w:rPr>
+                <w:rFonts w:eastAsia="Calibri" w:cs="Times"/>
+                <w:b/>
+                <w:sz w:val="20"/>
+              </w:rPr>
+              <w:t>Use Case Level</w:t>
+            </w:r>
+          </w:p>
+        </w:tc>
+        <w:tc>
+          <w:tcPr>
+            <w:tcW w:w="6722" w:type="dxa"/>
+            <w:shd w:val="clear" w:color="auto" w:fill="auto"/>
+          </w:tcPr>
+          <w:p>
+            <w:pPr>
+              <w:spacing w:line="240" w:lineRule="auto"/>
+              <w:rPr>
+                <w:rFonts w:eastAsia="Calibri" w:cs="Times"/>
+                <w:sz w:val="20"/>
+              </w:rPr>
+            </w:pPr>
+          </w:p>
+        </w:tc>
+      </w:tr>
+      <w:tr>
+        <w:tc>
+          <w:tcPr>
+            <w:tcW w:w="2628" w:type="dxa"/>
+            <w:shd w:val="clear" w:color="auto" w:fill="auto"/>
+          </w:tcPr>
+          <w:p>
+            <w:pPr>
+              <w:spacing w:line="240" w:lineRule="auto"/>
+              <w:rPr>
+                <w:rFonts w:eastAsia="Calibri" w:cs="Times"/>
+                <w:b/>
+                <w:sz w:val="20"/>
+              </w:rPr>
+            </w:pPr>
+            <w:r>
+              <w:rPr>
+                <w:rFonts w:eastAsia="Calibri" w:cs="Times"/>
+                <w:b/>
+                <w:sz w:val="20"/>
+              </w:rPr>
+              <w:t>Scenario</w:t>
+            </w:r>
+          </w:p>
+        </w:tc>
+        <w:tc>
+          <w:tcPr>
+            <w:tcW w:w="6722" w:type="dxa"/>
+            <w:shd w:val="clear" w:color="auto" w:fill="auto"/>
+          </w:tcPr>
+          <w:p>
+            <w:pPr>
+              <w:spacing w:line="240" w:lineRule="auto"/>
+              <w:rPr>
+                <w:rFonts w:eastAsia="Calibri" w:cs="Times"/>
+                <w:sz w:val="20"/>
+              </w:rPr>
+            </w:pPr>
+            <w:r>
+              <w:rPr>
+                <w:rFonts w:eastAsia="Calibri" w:cs="Times"/>
+                <w:sz w:val="20"/>
+              </w:rPr>
+              <w:t>The Player plays a Game Match.</w:t>
+            </w:r>
+          </w:p>
+        </w:tc>
+      </w:tr>
+      <w:tr>
+        <w:tc>
+          <w:tcPr>
+            <w:tcW w:w="2628" w:type="dxa"/>
+            <w:shd w:val="clear" w:color="auto" w:fill="auto"/>
+          </w:tcPr>
+          <w:p>
+            <w:pPr>
+              <w:spacing w:line="240" w:lineRule="auto"/>
+              <w:rPr>
+                <w:rFonts w:eastAsia="Calibri" w:cs="Times"/>
+                <w:b/>
+                <w:sz w:val="20"/>
+              </w:rPr>
+            </w:pPr>
+            <w:r>
+              <w:rPr>
+                <w:rFonts w:eastAsia="Calibri" w:cs="Times"/>
+                <w:b/>
+                <w:sz w:val="20"/>
+              </w:rPr>
+              <w:t>Actor</w:t>
+            </w:r>
+          </w:p>
+        </w:tc>
+        <w:tc>
+          <w:tcPr>
+            <w:tcW w:w="6722" w:type="dxa"/>
+            <w:shd w:val="clear" w:color="auto" w:fill="auto"/>
+          </w:tcPr>
+          <w:p>
+            <w:pPr>
+              <w:spacing w:line="240" w:lineRule="auto"/>
+              <w:rPr>
+                <w:rFonts w:eastAsia="Calibri" w:cs="Times"/>
+                <w:sz w:val="20"/>
+              </w:rPr>
+            </w:pPr>
+            <w:r>
+              <w:rPr>
+                <w:rFonts w:eastAsia="Calibri" w:cs="Times"/>
+                <w:sz w:val="20"/>
+              </w:rPr>
+              <w:t>Player</w:t>
+            </w:r>
+          </w:p>
+        </w:tc>
+      </w:tr>
+      <w:tr>
+        <w:tc>
+          <w:tcPr>
+            <w:tcW w:w="2628" w:type="dxa"/>
+            <w:shd w:val="clear" w:color="auto" w:fill="auto"/>
+          </w:tcPr>
+          <w:p>
+            <w:pPr>
+              <w:spacing w:line="240" w:lineRule="auto"/>
+              <w:rPr>
+                <w:rFonts w:eastAsia="Calibri" w:cs="Times"/>
+                <w:b/>
+                <w:sz w:val="20"/>
+              </w:rPr>
+            </w:pPr>
+            <w:r>
+              <w:rPr>
+                <w:rFonts w:eastAsia="Calibri" w:cs="Times"/>
+                <w:b/>
+                <w:sz w:val="20"/>
+              </w:rPr>
+              <w:t>Pre-conditions</w:t>
+            </w:r>
+          </w:p>
+        </w:tc>
+        <w:tc>
+          <w:tcPr>
+            <w:tcW w:w="6722" w:type="dxa"/>
+            <w:shd w:val="clear" w:color="auto" w:fill="auto"/>
+          </w:tcPr>
+          <w:p>
+            <w:pPr>
+              <w:numPr>
+                <w:ilvl w:val="0"/>
+                <w:numId w:val="16"/>
+              </w:numPr>
+              <w:spacing w:after="160" w:line="240" w:lineRule="auto"/>
+              <w:rPr>
+                <w:rFonts w:eastAsia="Calibri" w:cs="Times"/>
+                <w:sz w:val="20"/>
+              </w:rPr>
+            </w:pPr>
+            <w:r>
+              <w:rPr>
+                <w:rFonts w:eastAsia="Calibri" w:cs="Times"/>
+                <w:sz w:val="20"/>
+              </w:rPr>
+              <w:t>Player has the Game installed and running on their mobile device.</w:t>
+            </w:r>
+          </w:p>
+          <w:p>
+            <w:pPr>
+              <w:numPr>
+                <w:ilvl w:val="0"/>
+                <w:numId w:val="16"/>
+              </w:numPr>
+              <w:spacing w:after="160" w:line="240" w:lineRule="auto"/>
+              <w:rPr>
+                <w:rFonts w:eastAsia="Calibri" w:cs="Times"/>
+                <w:sz w:val="20"/>
+              </w:rPr>
+            </w:pPr>
+            <w:r>
+              <w:rPr>
+                <w:rFonts w:eastAsia="Calibri" w:cs="Times"/>
+                <w:sz w:val="20"/>
+              </w:rPr>
+              <w:t>Player has started a Game Match.</w:t>
+            </w:r>
+          </w:p>
+          <w:p>
+            <w:pPr>
+              <w:numPr>
+                <w:ilvl w:val="0"/>
+                <w:numId w:val="16"/>
+              </w:numPr>
+              <w:spacing w:after="160" w:line="240" w:lineRule="auto"/>
+              <w:rPr>
+                <w:rFonts w:eastAsia="Calibri" w:cs="Times"/>
+                <w:sz w:val="20"/>
+              </w:rPr>
+            </w:pPr>
+            <w:r>
+              <w:rPr>
+                <w:rFonts w:eastAsia="Calibri" w:cs="Times"/>
+                <w:sz w:val="20"/>
+              </w:rPr>
+              <w:t>Player has strong GPS signal.</w:t>
+            </w:r>
+          </w:p>
+          <w:p>
+            <w:pPr>
+              <w:numPr>
+                <w:ilvl w:val="0"/>
+                <w:numId w:val="16"/>
+              </w:numPr>
+              <w:spacing w:after="160" w:line="240" w:lineRule="auto"/>
+              <w:rPr>
+                <w:rFonts w:eastAsia="Calibri" w:cs="Times"/>
+                <w:sz w:val="20"/>
+              </w:rPr>
+            </w:pPr>
+            <w:r>
+              <w:rPr>
+                <w:rFonts w:eastAsia="Calibri" w:cs="Times"/>
+                <w:sz w:val="20"/>
+              </w:rPr>
+              <w:t>Player has a strong Data connection.</w:t>
+            </w:r>
+          </w:p>
+        </w:tc>
+      </w:tr>
+      <w:tr>
+        <w:tc>
+          <w:tcPr>
+            <w:tcW w:w="2628" w:type="dxa"/>
+            <w:shd w:val="clear" w:color="auto" w:fill="auto"/>
+          </w:tcPr>
+          <w:p>
+            <w:pPr>
+              <w:spacing w:line="240" w:lineRule="auto"/>
+              <w:rPr>
+                <w:rFonts w:eastAsia="Calibri" w:cs="Times"/>
+                <w:b/>
+                <w:sz w:val="20"/>
+              </w:rPr>
+            </w:pPr>
+            <w:r>
+              <w:rPr>
+                <w:rFonts w:eastAsia="Calibri" w:cs="Times"/>
+                <w:b/>
+                <w:sz w:val="20"/>
+              </w:rPr>
+              <w:t>Description</w:t>
+            </w:r>
+          </w:p>
+        </w:tc>
+        <w:tc>
+          <w:tcPr>
+            <w:tcW w:w="6722" w:type="dxa"/>
+            <w:shd w:val="clear" w:color="auto" w:fill="auto"/>
+          </w:tcPr>
+          <w:p>
+            <w:pPr>
+              <w:numPr>
+                <w:ilvl w:val="0"/>
+                <w:numId w:val="17"/>
+              </w:numPr>
+              <w:spacing w:after="160" w:line="240" w:lineRule="auto"/>
+              <w:rPr>
+                <w:rFonts w:eastAsia="Calibri" w:cs="Times"/>
+                <w:sz w:val="20"/>
+              </w:rPr>
+            </w:pPr>
+            <w:r>
+              <w:rPr>
+                <w:rFonts w:eastAsia="Calibri" w:cs="Times"/>
+                <w:sz w:val="20"/>
+                <w:u w:val="single"/>
+              </w:rPr>
+              <w:t>Use case begins</w:t>
+            </w:r>
+            <w:r>
+              <w:rPr>
+                <w:rFonts w:eastAsia="Calibri" w:cs="Times"/>
+                <w:sz w:val="20"/>
+              </w:rPr>
+              <w:t xml:space="preserve"> when the Player transitions into the match from the Lobby Screen.</w:t>
+            </w:r>
+          </w:p>
+          <w:p>
+            <w:pPr>
+              <w:numPr>
+                <w:ilvl w:val="0"/>
+                <w:numId w:val="17"/>
+              </w:numPr>
+              <w:spacing w:after="160" w:line="240" w:lineRule="auto"/>
+              <w:rPr>
+                <w:rFonts w:eastAsia="Calibri" w:cs="Times"/>
+                <w:sz w:val="20"/>
+              </w:rPr>
+            </w:pPr>
+            <w:r>
+              <w:rPr>
+                <w:rFonts w:eastAsia="Calibri" w:cs="Times"/>
+                <w:sz w:val="20"/>
+              </w:rPr>
+              <w:t>The system shall display a connection message.</w:t>
+            </w:r>
+          </w:p>
+          <w:p>
+            <w:pPr>
+              <w:numPr>
+                <w:ilvl w:val="0"/>
+                <w:numId w:val="17"/>
+              </w:numPr>
+              <w:spacing w:after="160" w:line="240" w:lineRule="auto"/>
+              <w:rPr>
+                <w:rFonts w:eastAsia="Calibri" w:cs="Times"/>
+                <w:sz w:val="20"/>
+              </w:rPr>
+            </w:pPr>
+            <w:r>
+              <w:rPr>
+                <w:rFonts w:eastAsia="Calibri" w:cs="Times"/>
+                <w:sz w:val="20"/>
+              </w:rPr>
+              <w:t>The system shall show the Player the Map Screen along with a slide out menu on the left side.</w:t>
+            </w:r>
+          </w:p>
+          <w:p>
+            <w:pPr>
+              <w:numPr>
+                <w:ilvl w:val="0"/>
+                <w:numId w:val="17"/>
+              </w:numPr>
+              <w:spacing w:after="160" w:line="240" w:lineRule="auto"/>
+              <w:rPr>
+                <w:rFonts w:eastAsia="Calibri" w:cs="Times"/>
+                <w:sz w:val="20"/>
+              </w:rPr>
+            </w:pPr>
+            <w:r>
+              <w:rPr>
+                <w:rFonts w:eastAsia="Calibri" w:cs="Times"/>
+                <w:sz w:val="20"/>
+              </w:rPr>
+              <w:t>The system shall retrieve and populate the Map Screen with the locations of the other Players based on whether the Player is either a Predator or Prey Player.</w:t>
+            </w:r>
+          </w:p>
+          <w:p>
+            <w:pPr>
+              <w:numPr>
+                <w:ilvl w:val="0"/>
+                <w:numId w:val="17"/>
+              </w:numPr>
+              <w:spacing w:after="160" w:line="240" w:lineRule="auto"/>
+              <w:rPr>
+                <w:rFonts w:eastAsia="Calibri" w:cs="Times"/>
+                <w:sz w:val="20"/>
+              </w:rPr>
+            </w:pPr>
+            <w:r>
+              <w:rPr>
+                <w:rFonts w:eastAsia="Calibri" w:cs="Times"/>
+                <w:sz w:val="20"/>
+              </w:rPr>
+              <w:t>The system shall continue to update and refresh the Map Screen repeatedly at a set time interval.</w:t>
+            </w:r>
+          </w:p>
+          <w:p>
+            <w:pPr>
+              <w:numPr>
+                <w:ilvl w:val="0"/>
+                <w:numId w:val="17"/>
+              </w:numPr>
+              <w:spacing w:after="160" w:line="240" w:lineRule="auto"/>
+              <w:rPr>
+                <w:rFonts w:eastAsia="Calibri" w:cs="Times"/>
+                <w:sz w:val="20"/>
+              </w:rPr>
+            </w:pPr>
+            <w:r>
+              <w:rPr>
+                <w:rFonts w:eastAsia="Calibri" w:cs="Times"/>
+                <w:sz w:val="20"/>
+                <w:u w:val="single"/>
+              </w:rPr>
+              <w:t>Use case ends</w:t>
+            </w:r>
+            <w:r>
+              <w:rPr>
+                <w:rFonts w:eastAsia="Calibri" w:cs="Times"/>
+                <w:sz w:val="20"/>
+              </w:rPr>
+              <w:t xml:space="preserve"> when the Game Match ends and the Post-Game Screen is displayed.</w:t>
+            </w:r>
+          </w:p>
+        </w:tc>
+      </w:tr>
+      <w:tr>
+        <w:tc>
+          <w:tcPr>
+            <w:tcW w:w="2628" w:type="dxa"/>
+            <w:shd w:val="clear" w:color="auto" w:fill="auto"/>
+          </w:tcPr>
+          <w:p>
+            <w:pPr>
+              <w:spacing w:line="240" w:lineRule="auto"/>
+              <w:rPr>
+                <w:rFonts w:eastAsia="Calibri" w:cs="Times"/>
+                <w:b/>
+                <w:sz w:val="20"/>
+              </w:rPr>
+            </w:pPr>
+            <w:r>
+              <w:rPr>
+                <w:rFonts w:eastAsia="Calibri" w:cs="Times"/>
+                <w:b/>
+                <w:sz w:val="20"/>
+              </w:rPr>
+              <w:t>Relevant Requirements</w:t>
+            </w:r>
+          </w:p>
+        </w:tc>
+        <w:tc>
+          <w:tcPr>
+            <w:tcW w:w="6722" w:type="dxa"/>
+            <w:shd w:val="clear" w:color="auto" w:fill="auto"/>
+          </w:tcPr>
+          <w:p>
+            <w:pPr>
+              <w:spacing w:line="240" w:lineRule="auto"/>
+              <w:rPr>
+                <w:rFonts w:eastAsia="Calibri" w:cs="Times"/>
+                <w:sz w:val="20"/>
+              </w:rPr>
+            </w:pPr>
+            <w:r>
+              <w:rPr>
+                <w:rFonts w:eastAsia="Calibri" w:cs="Times"/>
+                <w:sz w:val="20"/>
+              </w:rPr>
+              <w:t>The Player is not attempting to enter the match from a commercial airplane.</w:t>
+            </w:r>
+          </w:p>
+        </w:tc>
+      </w:tr>
+      <w:tr>
+        <w:tc>
+          <w:tcPr>
+            <w:tcW w:w="2628" w:type="dxa"/>
+            <w:shd w:val="clear" w:color="auto" w:fill="auto"/>
+          </w:tcPr>
+          <w:p>
+            <w:pPr>
+              <w:spacing w:line="240" w:lineRule="auto"/>
+              <w:rPr>
+                <w:rFonts w:eastAsia="Calibri" w:cs="Times"/>
+                <w:b/>
+                <w:sz w:val="20"/>
+              </w:rPr>
+            </w:pPr>
+            <w:r>
+              <w:rPr>
+                <w:rFonts w:eastAsia="Calibri" w:cs="Times"/>
+                <w:b/>
+                <w:sz w:val="20"/>
+              </w:rPr>
+              <w:t>Post-conditions</w:t>
+            </w:r>
+          </w:p>
+        </w:tc>
+        <w:tc>
+          <w:tcPr>
+            <w:tcW w:w="6722" w:type="dxa"/>
+            <w:shd w:val="clear" w:color="auto" w:fill="auto"/>
+          </w:tcPr>
+          <w:p>
+            <w:pPr>
+              <w:numPr>
+                <w:ilvl w:val="0"/>
+                <w:numId w:val="18"/>
+              </w:numPr>
+              <w:spacing w:after="160" w:line="240" w:lineRule="auto"/>
+              <w:rPr>
+                <w:rFonts w:eastAsia="Calibri" w:cs="Times"/>
+                <w:sz w:val="20"/>
+              </w:rPr>
+            </w:pPr>
+            <w:r>
+              <w:rPr>
+                <w:rFonts w:eastAsia="Calibri" w:cs="Times"/>
+                <w:sz w:val="20"/>
+              </w:rPr>
+              <w:t>The Game Match was successfully played.</w:t>
+            </w:r>
+          </w:p>
+          <w:p>
+            <w:pPr>
+              <w:numPr>
+                <w:ilvl w:val="0"/>
+                <w:numId w:val="18"/>
+              </w:numPr>
+              <w:spacing w:after="160" w:line="240" w:lineRule="auto"/>
+              <w:rPr>
+                <w:rFonts w:eastAsia="Calibri" w:cs="Times"/>
+                <w:sz w:val="20"/>
+              </w:rPr>
+            </w:pPr>
+            <w:r>
+              <w:rPr>
+                <w:rFonts w:eastAsia="Calibri" w:cs="Times"/>
+                <w:sz w:val="20"/>
+              </w:rPr>
+              <w:t>The Post-Game Screen is displayed.</w:t>
+            </w:r>
+          </w:p>
+        </w:tc>
+      </w:tr>
+      <w:tr>
+        <w:tc>
+          <w:tcPr>
+            <w:tcW w:w="2628" w:type="dxa"/>
+            <w:shd w:val="clear" w:color="auto" w:fill="auto"/>
+          </w:tcPr>
+          <w:p>
+            <w:pPr>
+              <w:spacing w:line="240" w:lineRule="auto"/>
+              <w:rPr>
+                <w:rFonts w:eastAsia="Calibri" w:cs="Times"/>
+                <w:b/>
+                <w:sz w:val="20"/>
+              </w:rPr>
+            </w:pPr>
+            <w:r>
+              <w:rPr>
+                <w:rFonts w:eastAsia="Calibri" w:cs="Times"/>
+                <w:b/>
+                <w:sz w:val="20"/>
+              </w:rPr>
+              <w:t>Alternative Courses of Actions</w:t>
+            </w:r>
+          </w:p>
+        </w:tc>
+        <w:tc>
+          <w:tcPr>
+            <w:tcW w:w="6722" w:type="dxa"/>
+            <w:shd w:val="clear" w:color="auto" w:fill="auto"/>
+          </w:tcPr>
+          <w:p>
+            <w:pPr>
+              <w:numPr>
+                <w:ilvl w:val="0"/>
+                <w:numId w:val="19"/>
+              </w:numPr>
+              <w:spacing w:after="160" w:line="240" w:lineRule="auto"/>
+              <w:rPr>
+                <w:rFonts w:eastAsia="Calibri" w:cs="Times"/>
+                <w:sz w:val="20"/>
+              </w:rPr>
+            </w:pPr>
+            <w:r>
+              <w:rPr>
+                <w:rFonts w:eastAsia="Calibri" w:cs="Times"/>
+                <w:sz w:val="20"/>
+              </w:rPr>
+              <w:t>In step D.2 if the system does not have a strong GPS signal or Data connection then it will display an error message.</w:t>
+            </w:r>
+          </w:p>
+          <w:p>
+            <w:pPr>
+              <w:numPr>
+                <w:ilvl w:val="0"/>
+                <w:numId w:val="19"/>
+              </w:numPr>
+              <w:spacing w:after="160" w:line="240" w:lineRule="auto"/>
+              <w:rPr>
+                <w:rFonts w:eastAsia="Calibri" w:cs="Times"/>
+                <w:sz w:val="20"/>
+              </w:rPr>
+            </w:pPr>
+            <w:r>
+              <w:rPr>
+                <w:rFonts w:eastAsia="Calibri" w:cs="Times"/>
+                <w:sz w:val="20"/>
+              </w:rPr>
+              <w:t>In step D.5 if the system losses GPS signal or Data connection for a specific duration it will display an error message.</w:t>
+            </w:r>
+          </w:p>
+        </w:tc>
+      </w:tr>
+      <w:tr>
+        <w:tc>
+          <w:tcPr>
+            <w:tcW w:w="2628" w:type="dxa"/>
+            <w:shd w:val="clear" w:color="auto" w:fill="auto"/>
+          </w:tcPr>
+          <w:p>
+            <w:pPr>
+              <w:spacing w:line="240" w:lineRule="auto"/>
+              <w:rPr>
+                <w:rFonts w:eastAsia="Calibri" w:cs="Times"/>
+                <w:b/>
+                <w:sz w:val="20"/>
+              </w:rPr>
+            </w:pPr>
+            <w:r>
+              <w:rPr>
+                <w:rFonts w:eastAsia="Calibri" w:cs="Times"/>
+                <w:b/>
+                <w:sz w:val="20"/>
+              </w:rPr>
+              <w:t>Exceptions</w:t>
+            </w:r>
+            <w:bookmarkStart w:id="4" w:name="_GoBack"/>
+            <w:bookmarkEnd w:id="4"/>
+          </w:p>
+        </w:tc>
+        <w:tc>
+          <w:tcPr>
+            <w:tcW w:w="6722" w:type="dxa"/>
+            <w:shd w:val="clear" w:color="auto" w:fill="auto"/>
+          </w:tcPr>
+          <w:p>
+            <w:pPr>
+              <w:numPr>
+                <w:ilvl w:val="0"/>
+                <w:numId w:val="20"/>
+              </w:numPr>
+              <w:spacing w:after="160" w:line="240" w:lineRule="auto"/>
+              <w:rPr>
+                <w:rFonts w:eastAsia="Calibri" w:cs="Times"/>
+                <w:sz w:val="20"/>
+              </w:rPr>
+            </w:pPr>
+            <w:r>
+              <w:rPr>
+                <w:rFonts w:eastAsia="Calibri" w:cs="Times"/>
+                <w:sz w:val="20"/>
+              </w:rPr>
+              <w:t>The Player has reached the Map Screen, however the system is not displaying any information on the Map Screen.</w:t>
+            </w:r>
+          </w:p>
+          <w:p>
+            <w:pPr>
+              <w:numPr>
+                <w:ilvl w:val="0"/>
+                <w:numId w:val="20"/>
+              </w:numPr>
+              <w:spacing w:after="160" w:line="240" w:lineRule="auto"/>
+              <w:rPr>
+                <w:rFonts w:eastAsia="Calibri" w:cs="Times"/>
+                <w:sz w:val="20"/>
+              </w:rPr>
+            </w:pPr>
+            <w:r>
+              <w:rPr>
+                <w:rFonts w:eastAsia="Calibri" w:cs="Times"/>
+                <w:sz w:val="20"/>
+              </w:rPr>
+              <w:t>The Player’s Map Screen does not update information.</w:t>
+            </w:r>
+          </w:p>
+          <w:p>
+            <w:pPr>
+              <w:numPr>
+                <w:ilvl w:val="0"/>
+                <w:numId w:val="20"/>
+              </w:numPr>
+              <w:spacing w:after="160" w:line="240" w:lineRule="auto"/>
+              <w:rPr>
+                <w:rFonts w:eastAsia="Calibri" w:cs="Times"/>
+                <w:sz w:val="20"/>
+              </w:rPr>
+            </w:pPr>
+            <w:r>
+              <w:rPr>
+                <w:rFonts w:eastAsia="Calibri" w:cs="Times"/>
+                <w:sz w:val="20"/>
+              </w:rPr>
+              <w:t>The Player’s Map Screen shows an incorrect location.</w:t>
+            </w:r>
+          </w:p>
+          <w:p>
+            <w:pPr>
+              <w:numPr>
+                <w:ilvl w:val="0"/>
+                <w:numId w:val="20"/>
+              </w:numPr>
+              <w:spacing w:after="160" w:line="240" w:lineRule="auto"/>
+              <w:rPr>
+                <w:rFonts w:eastAsia="Calibri" w:cs="Times"/>
+                <w:sz w:val="20"/>
+              </w:rPr>
+            </w:pPr>
+            <w:r>
+              <w:rPr>
+                <w:rFonts w:eastAsia="Calibri" w:cs="Times"/>
+                <w:sz w:val="20"/>
+              </w:rPr>
+              <w:t>The system is displaying the wrong data on Map Screen for either Predator or Prey Players</w:t>
+            </w:r>
+          </w:p>
+        </w:tc>
+      </w:tr>
+      <w:tr>
+        <w:tc>
+          <w:tcPr>
+            <w:tcW w:w="2628" w:type="dxa"/>
+            <w:shd w:val="clear" w:color="auto" w:fill="auto"/>
+          </w:tcPr>
+          <w:p>
+            <w:pPr>
+              <w:spacing w:line="240" w:lineRule="auto"/>
+              <w:rPr>
+                <w:rFonts w:eastAsia="Calibri" w:cs="Times"/>
+                <w:b/>
+                <w:sz w:val="20"/>
+              </w:rPr>
+            </w:pPr>
+            <w:r>
+              <w:rPr>
+                <w:rFonts w:eastAsia="Calibri" w:cs="Times"/>
+                <w:b/>
+                <w:sz w:val="20"/>
+              </w:rPr>
+              <w:t>Related Use Case(s)</w:t>
+            </w:r>
+          </w:p>
+        </w:tc>
+        <w:tc>
+          <w:tcPr>
+            <w:tcW w:w="6722" w:type="dxa"/>
+            <w:shd w:val="clear" w:color="auto" w:fill="auto"/>
+          </w:tcPr>
+          <w:p>
+            <w:pPr>
+              <w:numPr>
+                <w:ilvl w:val="0"/>
+                <w:numId w:val="21"/>
+              </w:numPr>
+              <w:spacing w:after="160" w:line="240" w:lineRule="auto"/>
+              <w:rPr>
+                <w:rFonts w:eastAsia="Calibri" w:cs="Times"/>
+                <w:sz w:val="20"/>
+              </w:rPr>
+            </w:pPr>
+            <w:r>
+              <w:rPr>
+                <w:rFonts w:eastAsia="Calibri" w:cs="Times"/>
+                <w:sz w:val="20"/>
+              </w:rPr>
+              <w:t>Team3_JoinAMatch</w:t>
+            </w:r>
+          </w:p>
+          <w:p>
+            <w:pPr>
+              <w:numPr>
+                <w:ilvl w:val="0"/>
+                <w:numId w:val="21"/>
+              </w:numPr>
+              <w:spacing w:after="160" w:line="240" w:lineRule="auto"/>
+              <w:rPr>
+                <w:rFonts w:eastAsia="Calibri" w:cs="Times"/>
+                <w:sz w:val="20"/>
+              </w:rPr>
+            </w:pPr>
+            <w:r>
+              <w:rPr>
+                <w:rFonts w:eastAsia="Calibri" w:cs="Times"/>
+                <w:sz w:val="20"/>
+              </w:rPr>
+              <w:t>Team3_InGameChat</w:t>
+            </w:r>
+          </w:p>
+          <w:p>
+            <w:pPr>
+              <w:numPr>
+                <w:ilvl w:val="0"/>
+                <w:numId w:val="21"/>
+              </w:numPr>
+              <w:spacing w:after="160" w:line="240" w:lineRule="auto"/>
+              <w:rPr>
+                <w:rFonts w:eastAsia="Calibri" w:cs="Times"/>
+                <w:sz w:val="20"/>
+              </w:rPr>
+            </w:pPr>
+            <w:r>
+              <w:rPr>
+                <w:rFonts w:eastAsia="Calibri" w:cs="Times"/>
+                <w:sz w:val="20"/>
+              </w:rPr>
+              <w:t>Team3_CheckScore</w:t>
+            </w:r>
+          </w:p>
+          <w:p>
+            <w:pPr>
+              <w:numPr>
+                <w:ilvl w:val="0"/>
+                <w:numId w:val="21"/>
+              </w:numPr>
+              <w:spacing w:after="160" w:line="240" w:lineRule="auto"/>
+              <w:rPr>
+                <w:rFonts w:eastAsia="Calibri" w:cs="Times"/>
+                <w:sz w:val="20"/>
+              </w:rPr>
+            </w:pPr>
+            <w:r>
+              <w:rPr>
+                <w:rFonts w:eastAsia="Calibri" w:cs="Times"/>
+                <w:sz w:val="20"/>
+              </w:rPr>
+              <w:t>Team3_UsePowerUp</w:t>
+            </w:r>
+          </w:p>
+          <w:p>
+            <w:pPr>
+              <w:numPr>
+                <w:ilvl w:val="0"/>
+                <w:numId w:val="21"/>
+              </w:numPr>
+              <w:spacing w:after="160" w:line="240" w:lineRule="auto"/>
+              <w:rPr>
+                <w:rFonts w:eastAsia="Calibri" w:cs="Times"/>
+                <w:sz w:val="20"/>
+              </w:rPr>
+            </w:pPr>
+            <w:r>
+              <w:rPr>
+                <w:rFonts w:eastAsia="Calibri" w:cs="Times"/>
+                <w:sz w:val="20"/>
+              </w:rPr>
+              <w:lastRenderedPageBreak/>
+              <w:t>Team3_TagPlayer</w:t>
+            </w:r>
+          </w:p>
+        </w:tc>
+      </w:tr>
+      <w:tr>
+        <w:tc>
+          <w:tcPr>
+            <w:tcW w:w="9350" w:type="dxa"/>
+            <w:gridSpan w:val="2"/>
+            <w:shd w:val="clear" w:color="auto" w:fill="auto"/>
+          </w:tcPr>
+          <w:p>
+            <w:pPr>
+              <w:spacing w:line="240" w:lineRule="auto"/>
+              <w:rPr>
+                <w:rFonts w:eastAsia="Calibri" w:cs="Times"/>
+                <w:b/>
+                <w:sz w:val="20"/>
+              </w:rPr>
+            </w:pPr>
+            <w:r>
+              <w:rPr>
+                <w:rFonts w:eastAsia="Calibri" w:cs="Times"/>
+                <w:b/>
+                <w:sz w:val="20"/>
+              </w:rPr>
+              <w:lastRenderedPageBreak/>
+              <w:t>Decision Support</w:t>
+            </w:r>
+          </w:p>
+        </w:tc>
+      </w:tr>
+      <w:tr>
+        <w:tc>
+          <w:tcPr>
+            <w:tcW w:w="2628" w:type="dxa"/>
+            <w:shd w:val="clear" w:color="auto" w:fill="auto"/>
+          </w:tcPr>
+          <w:p>
+            <w:pPr>
+              <w:spacing w:line="240" w:lineRule="auto"/>
+              <w:rPr>
+                <w:rFonts w:eastAsia="Calibri" w:cs="Times"/>
+                <w:b/>
+                <w:sz w:val="20"/>
+              </w:rPr>
+            </w:pPr>
+            <w:r>
+              <w:rPr>
+                <w:rFonts w:eastAsia="Calibri" w:cs="Times"/>
+                <w:b/>
+                <w:sz w:val="20"/>
+              </w:rPr>
+              <w:t>Frequency</w:t>
+            </w:r>
+          </w:p>
+        </w:tc>
+        <w:tc>
+          <w:tcPr>
+            <w:tcW w:w="6722" w:type="dxa"/>
+            <w:shd w:val="clear" w:color="auto" w:fill="auto"/>
+          </w:tcPr>
+          <w:p>
+            <w:pPr>
+              <w:spacing w:line="240" w:lineRule="auto"/>
+              <w:rPr>
+                <w:rFonts w:eastAsia="Calibri" w:cs="Times"/>
+                <w:sz w:val="20"/>
+              </w:rPr>
+            </w:pPr>
+            <w:r>
+              <w:rPr>
+                <w:rFonts w:eastAsia="Calibri" w:cs="Times"/>
+                <w:sz w:val="20"/>
+              </w:rPr>
+              <w:t xml:space="preserve">A Player will play an average of five matches per Game Instance. </w:t>
+            </w:r>
+          </w:p>
+        </w:tc>
+      </w:tr>
+      <w:tr>
+        <w:tc>
+          <w:tcPr>
+            <w:tcW w:w="2628" w:type="dxa"/>
+            <w:shd w:val="clear" w:color="auto" w:fill="auto"/>
+          </w:tcPr>
+          <w:p>
+            <w:pPr>
+              <w:spacing w:line="240" w:lineRule="auto"/>
+              <w:rPr>
+                <w:rFonts w:eastAsia="Calibri" w:cs="Times"/>
+                <w:b/>
+                <w:sz w:val="20"/>
+              </w:rPr>
+            </w:pPr>
+            <w:r>
+              <w:rPr>
+                <w:rFonts w:eastAsia="Calibri" w:cs="Times"/>
+                <w:b/>
+                <w:sz w:val="20"/>
+              </w:rPr>
+              <w:t>Criticality</w:t>
+            </w:r>
+          </w:p>
+        </w:tc>
+        <w:tc>
+          <w:tcPr>
+            <w:tcW w:w="6722" w:type="dxa"/>
+            <w:shd w:val="clear" w:color="auto" w:fill="auto"/>
+          </w:tcPr>
+          <w:p>
+            <w:pPr>
+              <w:spacing w:line="240" w:lineRule="auto"/>
+              <w:rPr>
+                <w:rFonts w:eastAsia="Calibri" w:cs="Times"/>
+                <w:sz w:val="20"/>
+              </w:rPr>
+            </w:pPr>
+            <w:r>
+              <w:rPr>
+                <w:rFonts w:eastAsia="Calibri" w:cs="Times"/>
+                <w:sz w:val="20"/>
+              </w:rPr>
+              <w:t>High. The system is not functioning properly if a Player cannot play a Game Match.</w:t>
+            </w:r>
+          </w:p>
+        </w:tc>
+      </w:tr>
+      <w:tr>
+        <w:tc>
+          <w:tcPr>
+            <w:tcW w:w="2628" w:type="dxa"/>
+            <w:shd w:val="clear" w:color="auto" w:fill="auto"/>
+          </w:tcPr>
+          <w:p>
+            <w:pPr>
+              <w:spacing w:line="240" w:lineRule="auto"/>
+              <w:rPr>
+                <w:rFonts w:eastAsia="Calibri" w:cs="Times"/>
+                <w:b/>
+                <w:sz w:val="20"/>
+              </w:rPr>
+            </w:pPr>
+            <w:r>
+              <w:rPr>
+                <w:rFonts w:eastAsia="Calibri" w:cs="Times"/>
+                <w:b/>
+                <w:sz w:val="20"/>
+              </w:rPr>
+              <w:t>Risk</w:t>
+            </w:r>
+          </w:p>
+        </w:tc>
+        <w:tc>
+          <w:tcPr>
+            <w:tcW w:w="6722" w:type="dxa"/>
+            <w:shd w:val="clear" w:color="auto" w:fill="auto"/>
+          </w:tcPr>
+          <w:p>
+            <w:pPr>
+              <w:spacing w:line="240" w:lineRule="auto"/>
+              <w:rPr>
+                <w:rFonts w:eastAsia="Calibri" w:cs="Times"/>
+                <w:sz w:val="20"/>
+              </w:rPr>
+            </w:pPr>
+            <w:r>
+              <w:rPr>
+                <w:rFonts w:eastAsia="Calibri" w:cs="Times"/>
+                <w:sz w:val="20"/>
+              </w:rPr>
+              <w:t>High. Implementing this use case requires the use of the Google Maps API with the integration of GPS services and a Data connection.</w:t>
+            </w:r>
+          </w:p>
+        </w:tc>
+      </w:tr>
+      <w:tr>
+        <w:tc>
+          <w:tcPr>
+            <w:tcW w:w="2628" w:type="dxa"/>
+            <w:shd w:val="clear" w:color="auto" w:fill="auto"/>
+          </w:tcPr>
+          <w:p>
+            <w:pPr>
+              <w:spacing w:line="240" w:lineRule="auto"/>
+              <w:rPr>
+                <w:rFonts w:eastAsia="Calibri" w:cs="Times"/>
+                <w:b/>
+                <w:sz w:val="20"/>
+              </w:rPr>
+            </w:pPr>
+            <w:r>
+              <w:rPr>
+                <w:rFonts w:eastAsia="Calibri" w:cs="Times"/>
+                <w:b/>
+                <w:sz w:val="20"/>
+              </w:rPr>
+              <w:t>Constraints</w:t>
+            </w:r>
+          </w:p>
+        </w:tc>
+        <w:tc>
+          <w:tcPr>
+            <w:tcW w:w="6722" w:type="dxa"/>
+            <w:shd w:val="clear" w:color="auto" w:fill="auto"/>
+          </w:tcPr>
+          <w:p>
+            <w:pPr>
+              <w:spacing w:line="240" w:lineRule="auto"/>
+              <w:rPr>
+                <w:rFonts w:eastAsia="Calibri" w:cs="Times"/>
+                <w:sz w:val="20"/>
+              </w:rPr>
+            </w:pPr>
+            <w:r>
+              <w:rPr>
+                <w:rFonts w:eastAsia="Calibri" w:cs="Times"/>
+                <w:sz w:val="20"/>
+              </w:rPr>
+              <w:t>Usability</w:t>
+            </w:r>
+          </w:p>
+          <w:p>
+            <w:pPr>
+              <w:spacing w:line="240" w:lineRule="auto"/>
+              <w:rPr>
+                <w:rFonts w:eastAsia="Calibri" w:cs="Times"/>
+                <w:sz w:val="20"/>
+              </w:rPr>
+            </w:pPr>
+            <w:r>
+              <w:rPr>
+                <w:rFonts w:eastAsia="Calibri" w:cs="Times"/>
+                <w:sz w:val="20"/>
+              </w:rPr>
+              <w:t>Intuitive use by touch.</w:t>
+            </w:r>
+          </w:p>
+          <w:p>
+            <w:pPr>
+              <w:spacing w:line="240" w:lineRule="auto"/>
+              <w:rPr>
+                <w:rFonts w:eastAsia="Calibri" w:cs="Times"/>
+                <w:sz w:val="20"/>
+              </w:rPr>
+            </w:pPr>
+            <w:r>
+              <w:rPr>
+                <w:rFonts w:eastAsia="Calibri" w:cs="Times"/>
+                <w:sz w:val="20"/>
+              </w:rPr>
+              <w:t>Basic usage should be in the tutorial.</w:t>
+            </w:r>
+          </w:p>
+          <w:p>
+            <w:pPr>
+              <w:spacing w:line="240" w:lineRule="auto"/>
+              <w:rPr>
+                <w:rFonts w:eastAsia="Calibri" w:cs="Times"/>
+                <w:sz w:val="20"/>
+              </w:rPr>
+            </w:pPr>
+            <w:r>
+              <w:rPr>
+                <w:rFonts w:eastAsia="Calibri" w:cs="Times"/>
+                <w:sz w:val="20"/>
+              </w:rPr>
+              <w:t>Reliability</w:t>
+            </w:r>
+          </w:p>
+          <w:p>
+            <w:pPr>
+              <w:spacing w:line="240" w:lineRule="auto"/>
+              <w:rPr>
+                <w:rFonts w:eastAsia="Calibri" w:cs="Times"/>
+                <w:sz w:val="20"/>
+              </w:rPr>
+            </w:pPr>
+            <w:r>
+              <w:rPr>
+                <w:rFonts w:eastAsia="Calibri" w:cs="Times"/>
+                <w:sz w:val="20"/>
+              </w:rPr>
+              <w:t>Mean time to Failure – 15% failures for every 24 hours of operation is within acceptable limits.</w:t>
+            </w:r>
+          </w:p>
+          <w:p>
+            <w:pPr>
+              <w:spacing w:line="240" w:lineRule="auto"/>
+              <w:rPr>
+                <w:rFonts w:eastAsia="Calibri" w:cs="Times"/>
+                <w:sz w:val="20"/>
+              </w:rPr>
+            </w:pPr>
+            <w:r>
+              <w:rPr>
+                <w:rFonts w:eastAsia="Calibri" w:cs="Times"/>
+                <w:sz w:val="20"/>
+              </w:rPr>
+              <w:t>Availability – Downtime of one hour per 24 hours is acceptable.</w:t>
+            </w:r>
+          </w:p>
+          <w:p>
+            <w:pPr>
+              <w:spacing w:line="240" w:lineRule="auto"/>
+              <w:rPr>
+                <w:rFonts w:eastAsia="Calibri" w:cs="Times"/>
+                <w:sz w:val="20"/>
+              </w:rPr>
+            </w:pPr>
+            <w:r>
+              <w:rPr>
+                <w:rFonts w:eastAsia="Calibri" w:cs="Times"/>
+                <w:sz w:val="20"/>
+              </w:rPr>
+              <w:t>Performance</w:t>
+            </w:r>
+          </w:p>
+          <w:p>
+            <w:pPr>
+              <w:spacing w:line="240" w:lineRule="auto"/>
+              <w:rPr>
+                <w:rFonts w:eastAsia="Calibri" w:cs="Times"/>
+                <w:sz w:val="20"/>
+              </w:rPr>
+            </w:pPr>
+            <w:r>
+              <w:rPr>
+                <w:rFonts w:eastAsia="Calibri" w:cs="Times"/>
+                <w:sz w:val="20"/>
+              </w:rPr>
+              <w:t>The Map Screen should refresh automatically every minute.</w:t>
+            </w:r>
+          </w:p>
+          <w:p>
+            <w:pPr>
+              <w:spacing w:line="240" w:lineRule="auto"/>
+              <w:rPr>
+                <w:rFonts w:eastAsia="Calibri" w:cs="Times"/>
+                <w:sz w:val="20"/>
+              </w:rPr>
+            </w:pPr>
+            <w:r>
+              <w:rPr>
+                <w:rFonts w:eastAsia="Calibri" w:cs="Times"/>
+                <w:sz w:val="20"/>
+              </w:rPr>
+              <w:t>The Map Screen should be able to sustain 20 Players at a time.</w:t>
+            </w:r>
+          </w:p>
+          <w:p>
+            <w:pPr>
+              <w:spacing w:line="240" w:lineRule="auto"/>
+              <w:rPr>
+                <w:rFonts w:eastAsia="Calibri" w:cs="Times"/>
+                <w:sz w:val="20"/>
+              </w:rPr>
+            </w:pPr>
+            <w:r>
+              <w:rPr>
+                <w:rFonts w:eastAsia="Calibri" w:cs="Times"/>
+                <w:sz w:val="20"/>
+              </w:rPr>
+              <w:t>Supportability</w:t>
+            </w:r>
+          </w:p>
+          <w:p>
+            <w:pPr>
+              <w:spacing w:line="240" w:lineRule="auto"/>
+              <w:rPr>
+                <w:rFonts w:eastAsia="Calibri" w:cs="Times"/>
+                <w:sz w:val="20"/>
+              </w:rPr>
+            </w:pPr>
+            <w:r>
+              <w:rPr>
+                <w:rFonts w:eastAsia="Calibri" w:cs="Times"/>
+                <w:sz w:val="20"/>
+              </w:rPr>
+              <w:t>The Map Screen should properly display on all types of devices and screen sizes.</w:t>
+            </w:r>
+          </w:p>
+          <w:p>
+            <w:pPr>
+              <w:spacing w:line="240" w:lineRule="auto"/>
+              <w:rPr>
+                <w:rFonts w:eastAsia="Calibri" w:cs="Times"/>
+                <w:sz w:val="20"/>
+              </w:rPr>
+            </w:pPr>
+            <w:r>
+              <w:rPr>
+                <w:rFonts w:eastAsia="Calibri" w:cs="Times"/>
+                <w:sz w:val="20"/>
+              </w:rPr>
+              <w:t>Predator Specific Constraints</w:t>
+            </w:r>
+          </w:p>
+          <w:p>
+            <w:pPr>
+              <w:numPr>
+                <w:ilvl w:val="0"/>
+                <w:numId w:val="22"/>
+              </w:numPr>
+              <w:spacing w:after="160" w:line="240" w:lineRule="auto"/>
+              <w:rPr>
+                <w:rFonts w:eastAsia="Calibri" w:cs="Times"/>
+                <w:sz w:val="20"/>
+              </w:rPr>
+            </w:pPr>
+            <w:r>
+              <w:rPr>
+                <w:rFonts w:eastAsia="Calibri" w:cs="Times"/>
+                <w:sz w:val="20"/>
+              </w:rPr>
+              <w:t>Predator cannot use PowerUps that involve manipulating the Predator’s location.</w:t>
+            </w:r>
+          </w:p>
+          <w:p>
+            <w:pPr>
+              <w:numPr>
+                <w:ilvl w:val="0"/>
+                <w:numId w:val="22"/>
+              </w:numPr>
+              <w:spacing w:after="160" w:line="240" w:lineRule="auto"/>
+              <w:rPr>
+                <w:rFonts w:eastAsia="Calibri" w:cs="Times"/>
+                <w:sz w:val="20"/>
+              </w:rPr>
+            </w:pPr>
+            <w:r>
+              <w:rPr>
+                <w:rFonts w:eastAsia="Calibri" w:cs="Times"/>
+                <w:sz w:val="20"/>
+              </w:rPr>
+              <w:t>Predator’s Map Screen refreshes Prey locations less often.</w:t>
+            </w:r>
+          </w:p>
+          <w:p>
+            <w:pPr>
+              <w:numPr>
+                <w:ilvl w:val="0"/>
+                <w:numId w:val="22"/>
+              </w:numPr>
+              <w:spacing w:after="160" w:line="240" w:lineRule="auto"/>
+              <w:rPr>
+                <w:rFonts w:eastAsia="Calibri" w:cs="Times"/>
+                <w:sz w:val="20"/>
+              </w:rPr>
+            </w:pPr>
+            <w:r>
+              <w:rPr>
+                <w:rFonts w:eastAsia="Calibri" w:cs="Times"/>
+                <w:sz w:val="20"/>
+              </w:rPr>
+              <w:t>Predator’s Map Screen beacons are less accurate than those on the Prey’s Map Screen.</w:t>
+            </w:r>
+          </w:p>
+        </w:tc>
+      </w:tr>
+      <w:tr>
+        <w:tc>
+          <w:tcPr>
+            <w:tcW w:w="9350" w:type="dxa"/>
+            <w:gridSpan w:val="2"/>
+            <w:shd w:val="clear" w:color="auto" w:fill="auto"/>
+          </w:tcPr>
+          <w:p>
+            <w:pPr>
+              <w:spacing w:line="240" w:lineRule="auto"/>
+              <w:rPr>
+                <w:rFonts w:eastAsia="Calibri" w:cs="Times"/>
+                <w:b/>
+                <w:sz w:val="20"/>
+              </w:rPr>
+            </w:pPr>
+            <w:r>
+              <w:rPr>
+                <w:rFonts w:eastAsia="Calibri" w:cs="Times"/>
+                <w:b/>
+                <w:sz w:val="20"/>
+              </w:rPr>
+              <w:t>Modification History</w:t>
+            </w:r>
+          </w:p>
+        </w:tc>
+      </w:tr>
+      <w:tr>
+        <w:tc>
+          <w:tcPr>
+            <w:tcW w:w="2628" w:type="dxa"/>
+            <w:shd w:val="clear" w:color="auto" w:fill="auto"/>
+          </w:tcPr>
+          <w:p>
+            <w:pPr>
+              <w:spacing w:line="240" w:lineRule="auto"/>
+              <w:rPr>
+                <w:rFonts w:eastAsia="Calibri" w:cs="Times"/>
+                <w:b/>
+                <w:sz w:val="20"/>
+              </w:rPr>
+            </w:pPr>
+            <w:r>
+              <w:rPr>
+                <w:rFonts w:eastAsia="Calibri" w:cs="Times"/>
+                <w:b/>
+                <w:sz w:val="20"/>
+              </w:rPr>
+              <w:t>Owner</w:t>
+            </w:r>
+          </w:p>
+        </w:tc>
+        <w:tc>
+          <w:tcPr>
+            <w:tcW w:w="6722" w:type="dxa"/>
+            <w:shd w:val="clear" w:color="auto" w:fill="auto"/>
+          </w:tcPr>
+          <w:p>
+            <w:pPr>
+              <w:spacing w:line="240" w:lineRule="auto"/>
+              <w:rPr>
+                <w:rFonts w:eastAsia="Calibri" w:cs="Times"/>
+                <w:sz w:val="20"/>
+              </w:rPr>
+            </w:pPr>
+            <w:r>
+              <w:rPr>
+                <w:rFonts w:eastAsia="Calibri" w:cs="Times"/>
+                <w:sz w:val="20"/>
+              </w:rPr>
+              <w:t>Musa V. Ahmed</w:t>
+            </w:r>
+          </w:p>
+        </w:tc>
+      </w:tr>
+      <w:tr>
+        <w:tc>
+          <w:tcPr>
+            <w:tcW w:w="2628" w:type="dxa"/>
+            <w:shd w:val="clear" w:color="auto" w:fill="auto"/>
+          </w:tcPr>
+          <w:p>
+            <w:pPr>
+              <w:spacing w:line="240" w:lineRule="auto"/>
+              <w:rPr>
+                <w:rFonts w:eastAsia="Calibri" w:cs="Times"/>
+                <w:b/>
+                <w:sz w:val="20"/>
+              </w:rPr>
+            </w:pPr>
+            <w:r>
+              <w:rPr>
+                <w:rFonts w:eastAsia="Calibri" w:cs="Times"/>
+                <w:b/>
+                <w:sz w:val="20"/>
+              </w:rPr>
+              <w:t>Initiation Date</w:t>
+            </w:r>
+          </w:p>
+        </w:tc>
+        <w:tc>
+          <w:tcPr>
+            <w:tcW w:w="6722" w:type="dxa"/>
+            <w:shd w:val="clear" w:color="auto" w:fill="auto"/>
+          </w:tcPr>
+          <w:p>
+            <w:pPr>
+              <w:spacing w:line="240" w:lineRule="auto"/>
+              <w:rPr>
+                <w:rFonts w:eastAsia="Calibri" w:cs="Times"/>
+                <w:sz w:val="20"/>
+              </w:rPr>
+            </w:pPr>
+            <w:r>
+              <w:rPr>
+                <w:rFonts w:eastAsia="Calibri" w:cs="Times"/>
+                <w:sz w:val="20"/>
+              </w:rPr>
+              <w:t>06/01/14</w:t>
+            </w:r>
+          </w:p>
+        </w:tc>
+      </w:tr>
+      <w:tr>
+        <w:tc>
+          <w:tcPr>
+            <w:tcW w:w="2628" w:type="dxa"/>
+            <w:shd w:val="clear" w:color="auto" w:fill="auto"/>
+          </w:tcPr>
+          <w:p>
+            <w:pPr>
+              <w:spacing w:line="240" w:lineRule="auto"/>
+              <w:rPr>
+                <w:rFonts w:eastAsia="Calibri" w:cs="Times"/>
+                <w:b/>
+                <w:sz w:val="20"/>
+              </w:rPr>
+            </w:pPr>
+            <w:r>
+              <w:rPr>
+                <w:rFonts w:eastAsia="Calibri" w:cs="Times"/>
+                <w:b/>
+                <w:sz w:val="20"/>
+              </w:rPr>
+              <w:t>Date Last Modified</w:t>
+            </w:r>
+          </w:p>
+        </w:tc>
+        <w:tc>
+          <w:tcPr>
+            <w:tcW w:w="6722" w:type="dxa"/>
+            <w:shd w:val="clear" w:color="auto" w:fill="auto"/>
+          </w:tcPr>
+          <w:p>
+            <w:pPr>
+              <w:spacing w:line="240" w:lineRule="auto"/>
+              <w:rPr>
+                <w:rFonts w:eastAsia="Calibri" w:cs="Times"/>
+                <w:sz w:val="20"/>
+              </w:rPr>
+            </w:pPr>
+            <w:r>
+              <w:rPr>
+                <w:rFonts w:eastAsia="Calibri" w:cs="Times"/>
+                <w:sz w:val="20"/>
+              </w:rPr>
+              <w:t>06/02/14</w:t>
+            </w:r>
+          </w:p>
+        </w:tc>
+      </w:tr>
+    </w:tbl>
+    <w:p/>
+    <w:p/>
+    <w:tbl>
+      <w:tblPr>
+        <w:tblW w:w="0" w:type="auto"/>
+        <w:tblBorders>
+          <w:top w:val="single" w:sz="4" w:space="0" w:color="BFBFBF"/>
+          <w:left w:val="single" w:sz="4" w:space="0" w:color="BFBFBF"/>
+          <w:bottom w:val="single" w:sz="4" w:space="0" w:color="BFBFBF"/>
+          <w:right w:val="single" w:sz="4" w:space="0" w:color="BFBFBF"/>
+          <w:insideH w:val="single" w:sz="4" w:space="0" w:color="BFBFBF"/>
+          <w:insideV w:val="single" w:sz="4" w:space="0" w:color="BFBFBF"/>
+        </w:tblBorders>
+        <w:tblLook w:val="04A0" w:firstRow="1" w:lastRow="0" w:firstColumn="1" w:lastColumn="0" w:noHBand="0" w:noVBand="1"/>
+      </w:tblPr>
+      <w:tblGrid>
+        <w:gridCol w:w="2628"/>
+        <w:gridCol w:w="6722"/>
+      </w:tblGrid>
+      <w:tr>
+        <w:tc>
+          <w:tcPr>
+            <w:tcW w:w="9350" w:type="dxa"/>
+            <w:gridSpan w:val="2"/>
+            <w:shd w:val="clear" w:color="auto" w:fill="auto"/>
+          </w:tcPr>
+          <w:p>
+            <w:pPr>
+              <w:spacing w:line="240" w:lineRule="auto"/>
+              <w:rPr>
+                <w:rFonts w:eastAsia="Calibri" w:cs="Times"/>
+                <w:b/>
+                <w:sz w:val="20"/>
+              </w:rPr>
+            </w:pPr>
+            <w:r>
+              <w:rPr>
+                <w:rFonts w:eastAsia="Calibri" w:cs="Times"/>
+                <w:b/>
+                <w:sz w:val="20"/>
+              </w:rPr>
+              <w:t xml:space="preserve">Use </w:t>
+            </w:r>
+            <w:proofErr w:type="spellStart"/>
+            <w:r>
+              <w:rPr>
+                <w:rFonts w:eastAsia="Calibri" w:cs="Times"/>
+                <w:b/>
+                <w:sz w:val="20"/>
+              </w:rPr>
+              <w:t>PowerUp</w:t>
+            </w:r>
+            <w:proofErr w:type="spellEnd"/>
+          </w:p>
+        </w:tc>
+      </w:tr>
+      <w:tr>
+        <w:tc>
+          <w:tcPr>
+            <w:tcW w:w="2628" w:type="dxa"/>
+            <w:shd w:val="clear" w:color="auto" w:fill="auto"/>
+          </w:tcPr>
+          <w:p>
+            <w:pPr>
+              <w:spacing w:line="240" w:lineRule="auto"/>
+              <w:rPr>
+                <w:rFonts w:eastAsia="Calibri" w:cs="Times"/>
+                <w:b/>
+                <w:sz w:val="20"/>
+              </w:rPr>
+            </w:pPr>
+            <w:r>
+              <w:rPr>
+                <w:rFonts w:eastAsia="Calibri" w:cs="Times"/>
+                <w:b/>
+                <w:sz w:val="20"/>
+              </w:rPr>
+              <w:t>Use Case ID</w:t>
+            </w:r>
+          </w:p>
+        </w:tc>
+        <w:tc>
+          <w:tcPr>
+            <w:tcW w:w="6722" w:type="dxa"/>
+            <w:shd w:val="clear" w:color="auto" w:fill="auto"/>
+          </w:tcPr>
+          <w:p>
+            <w:pPr>
+              <w:spacing w:line="240" w:lineRule="auto"/>
+              <w:rPr>
+                <w:rFonts w:eastAsia="Calibri" w:cs="Times"/>
+                <w:sz w:val="20"/>
+              </w:rPr>
+            </w:pPr>
+            <w:r>
+              <w:rPr>
+                <w:rFonts w:eastAsia="Calibri" w:cs="Times"/>
+                <w:sz w:val="20"/>
+              </w:rPr>
+              <w:t>Team3_UsePowerUp</w:t>
+            </w:r>
+          </w:p>
+        </w:tc>
+      </w:tr>
+      <w:tr>
+        <w:tc>
+          <w:tcPr>
+            <w:tcW w:w="2628" w:type="dxa"/>
+            <w:shd w:val="clear" w:color="auto" w:fill="auto"/>
+          </w:tcPr>
+          <w:p>
+            <w:pPr>
+              <w:spacing w:line="240" w:lineRule="auto"/>
+              <w:rPr>
+                <w:rFonts w:eastAsia="Calibri" w:cs="Times"/>
+                <w:b/>
+                <w:sz w:val="20"/>
+              </w:rPr>
+            </w:pPr>
+            <w:r>
+              <w:rPr>
+                <w:rFonts w:eastAsia="Calibri" w:cs="Times"/>
+                <w:b/>
+                <w:sz w:val="20"/>
+              </w:rPr>
+              <w:t>Use Case Level</w:t>
+            </w:r>
+          </w:p>
+        </w:tc>
+        <w:tc>
+          <w:tcPr>
+            <w:tcW w:w="6722" w:type="dxa"/>
+            <w:shd w:val="clear" w:color="auto" w:fill="auto"/>
+          </w:tcPr>
+          <w:p>
+            <w:pPr>
+              <w:spacing w:line="240" w:lineRule="auto"/>
+              <w:rPr>
+                <w:rFonts w:eastAsia="Calibri" w:cs="Times"/>
+                <w:sz w:val="20"/>
+              </w:rPr>
+            </w:pPr>
+          </w:p>
+        </w:tc>
+      </w:tr>
+      <w:tr>
+        <w:tc>
+          <w:tcPr>
+            <w:tcW w:w="2628" w:type="dxa"/>
+            <w:shd w:val="clear" w:color="auto" w:fill="auto"/>
+          </w:tcPr>
+          <w:p>
+            <w:pPr>
+              <w:spacing w:line="240" w:lineRule="auto"/>
+              <w:rPr>
+                <w:rFonts w:eastAsia="Calibri" w:cs="Times"/>
+                <w:b/>
+                <w:sz w:val="20"/>
+              </w:rPr>
+            </w:pPr>
+            <w:proofErr w:type="spellStart"/>
+            <w:r>
+              <w:rPr>
+                <w:rFonts w:eastAsia="Calibri" w:cs="Times"/>
+                <w:b/>
+                <w:sz w:val="20"/>
+              </w:rPr>
+              <w:t>QQScenario</w:t>
+            </w:r>
+            <w:proofErr w:type="spellEnd"/>
+          </w:p>
+        </w:tc>
+        <w:tc>
+          <w:tcPr>
+            <w:tcW w:w="6722" w:type="dxa"/>
+            <w:shd w:val="clear" w:color="auto" w:fill="auto"/>
+          </w:tcPr>
+          <w:p>
+            <w:pPr>
+              <w:spacing w:line="240" w:lineRule="auto"/>
+              <w:rPr>
+                <w:rFonts w:eastAsia="Calibri" w:cs="Times"/>
+                <w:sz w:val="20"/>
+              </w:rPr>
+            </w:pPr>
+            <w:r>
+              <w:rPr>
+                <w:rFonts w:eastAsia="Calibri" w:cs="Times"/>
+                <w:sz w:val="20"/>
+              </w:rPr>
+              <w:t xml:space="preserve">Player disrupts or alters the Map Screen of other Players using a </w:t>
+            </w:r>
+            <w:proofErr w:type="spellStart"/>
+            <w:r>
+              <w:rPr>
+                <w:rFonts w:eastAsia="Calibri" w:cs="Times"/>
+                <w:sz w:val="20"/>
+              </w:rPr>
+              <w:t>PowerUp</w:t>
+            </w:r>
+            <w:proofErr w:type="spellEnd"/>
+            <w:r>
+              <w:rPr>
+                <w:rFonts w:eastAsia="Calibri" w:cs="Times"/>
+                <w:sz w:val="20"/>
+              </w:rPr>
+              <w:t>.</w:t>
+            </w:r>
+          </w:p>
+        </w:tc>
+      </w:tr>
+      <w:tr>
+        <w:tc>
+          <w:tcPr>
+            <w:tcW w:w="2628" w:type="dxa"/>
+            <w:shd w:val="clear" w:color="auto" w:fill="auto"/>
+          </w:tcPr>
+          <w:p>
+            <w:pPr>
+              <w:spacing w:line="240" w:lineRule="auto"/>
+              <w:rPr>
+                <w:rFonts w:eastAsia="Calibri" w:cs="Times"/>
+                <w:b/>
+                <w:sz w:val="20"/>
+              </w:rPr>
+            </w:pPr>
+            <w:r>
+              <w:rPr>
+                <w:rFonts w:eastAsia="Calibri" w:cs="Times"/>
+                <w:b/>
+                <w:sz w:val="20"/>
+              </w:rPr>
+              <w:t>Actor</w:t>
+            </w:r>
+          </w:p>
+        </w:tc>
+        <w:tc>
+          <w:tcPr>
+            <w:tcW w:w="6722" w:type="dxa"/>
+            <w:shd w:val="clear" w:color="auto" w:fill="auto"/>
+          </w:tcPr>
+          <w:p>
+            <w:pPr>
+              <w:spacing w:line="240" w:lineRule="auto"/>
+              <w:rPr>
+                <w:rFonts w:eastAsia="Calibri" w:cs="Times"/>
+                <w:sz w:val="20"/>
+              </w:rPr>
+            </w:pPr>
+            <w:r>
+              <w:rPr>
+                <w:rFonts w:eastAsia="Calibri" w:cs="Times"/>
+                <w:sz w:val="20"/>
+              </w:rPr>
+              <w:t>Player</w:t>
+            </w:r>
+          </w:p>
+        </w:tc>
+      </w:tr>
+      <w:tr>
+        <w:tc>
+          <w:tcPr>
+            <w:tcW w:w="2628" w:type="dxa"/>
+            <w:shd w:val="clear" w:color="auto" w:fill="auto"/>
+          </w:tcPr>
+          <w:p>
+            <w:pPr>
+              <w:spacing w:line="240" w:lineRule="auto"/>
+              <w:rPr>
+                <w:rFonts w:eastAsia="Calibri" w:cs="Times"/>
+                <w:b/>
+                <w:sz w:val="20"/>
+              </w:rPr>
+            </w:pPr>
+            <w:r>
+              <w:rPr>
+                <w:rFonts w:eastAsia="Calibri" w:cs="Times"/>
+                <w:b/>
+                <w:sz w:val="20"/>
+              </w:rPr>
+              <w:t>Pre-conditions</w:t>
+            </w:r>
+          </w:p>
+        </w:tc>
+        <w:tc>
+          <w:tcPr>
+            <w:tcW w:w="6722" w:type="dxa"/>
+            <w:shd w:val="clear" w:color="auto" w:fill="auto"/>
+          </w:tcPr>
+          <w:p>
+            <w:pPr>
+              <w:numPr>
+                <w:ilvl w:val="0"/>
+                <w:numId w:val="9"/>
+              </w:numPr>
+              <w:spacing w:after="160" w:line="240" w:lineRule="auto"/>
+              <w:rPr>
+                <w:rFonts w:eastAsia="Calibri" w:cs="Times"/>
+                <w:sz w:val="20"/>
+              </w:rPr>
+            </w:pPr>
+            <w:r>
+              <w:rPr>
+                <w:rFonts w:eastAsia="Calibri" w:cs="Times"/>
+                <w:sz w:val="20"/>
+              </w:rPr>
+              <w:t>Player has slid the pull out menu from the Map Screen.</w:t>
+            </w:r>
+          </w:p>
+          <w:p>
+            <w:pPr>
+              <w:numPr>
+                <w:ilvl w:val="0"/>
+                <w:numId w:val="9"/>
+              </w:numPr>
+              <w:spacing w:after="160" w:line="240" w:lineRule="auto"/>
+              <w:rPr>
+                <w:rFonts w:eastAsia="Calibri" w:cs="Times"/>
+                <w:sz w:val="20"/>
+              </w:rPr>
+            </w:pPr>
+            <w:r>
+              <w:rPr>
+                <w:rFonts w:eastAsia="Calibri" w:cs="Times"/>
+                <w:sz w:val="20"/>
+              </w:rPr>
+              <w:t>Player must have available PowerUps.</w:t>
+            </w:r>
+          </w:p>
+        </w:tc>
+      </w:tr>
+      <w:tr>
+        <w:tc>
+          <w:tcPr>
+            <w:tcW w:w="2628" w:type="dxa"/>
+            <w:shd w:val="clear" w:color="auto" w:fill="auto"/>
+          </w:tcPr>
+          <w:p>
+            <w:pPr>
+              <w:spacing w:line="240" w:lineRule="auto"/>
+              <w:rPr>
+                <w:rFonts w:eastAsia="Calibri" w:cs="Times"/>
+                <w:b/>
+                <w:sz w:val="20"/>
+              </w:rPr>
+            </w:pPr>
+            <w:r>
+              <w:rPr>
+                <w:rFonts w:eastAsia="Calibri" w:cs="Times"/>
+                <w:b/>
+                <w:sz w:val="20"/>
+              </w:rPr>
+              <w:t>Description</w:t>
+            </w:r>
+          </w:p>
+        </w:tc>
+        <w:tc>
+          <w:tcPr>
+            <w:tcW w:w="6722" w:type="dxa"/>
+            <w:shd w:val="clear" w:color="auto" w:fill="auto"/>
+          </w:tcPr>
+          <w:p>
+            <w:pPr>
+              <w:numPr>
+                <w:ilvl w:val="0"/>
+                <w:numId w:val="10"/>
+              </w:numPr>
+              <w:spacing w:after="160" w:line="240" w:lineRule="auto"/>
+              <w:rPr>
+                <w:rFonts w:eastAsia="Calibri" w:cs="Times"/>
+                <w:sz w:val="20"/>
+              </w:rPr>
+            </w:pPr>
+            <w:r>
+              <w:rPr>
+                <w:rFonts w:eastAsia="Calibri" w:cs="Times"/>
+                <w:sz w:val="20"/>
+                <w:u w:val="single"/>
+              </w:rPr>
+              <w:t>Use case begins</w:t>
+            </w:r>
+            <w:r>
+              <w:rPr>
+                <w:rFonts w:eastAsia="Calibri" w:cs="Times"/>
+                <w:sz w:val="20"/>
+              </w:rPr>
+              <w:t xml:space="preserve"> when the Player taps the accordion </w:t>
+            </w:r>
+            <w:proofErr w:type="spellStart"/>
+            <w:r>
+              <w:rPr>
+                <w:rFonts w:eastAsia="Calibri" w:cs="Times"/>
+                <w:sz w:val="20"/>
+              </w:rPr>
+              <w:t>PowerUp</w:t>
+            </w:r>
+            <w:proofErr w:type="spellEnd"/>
+            <w:r>
+              <w:rPr>
+                <w:rFonts w:eastAsia="Calibri" w:cs="Times"/>
+                <w:sz w:val="20"/>
+              </w:rPr>
+              <w:t xml:space="preserve"> heading in the pull-out menu.</w:t>
+            </w:r>
+          </w:p>
+          <w:p>
+            <w:pPr>
+              <w:numPr>
+                <w:ilvl w:val="0"/>
+                <w:numId w:val="10"/>
+              </w:numPr>
+              <w:spacing w:after="160" w:line="240" w:lineRule="auto"/>
+              <w:rPr>
+                <w:rFonts w:eastAsia="Calibri" w:cs="Times"/>
+                <w:sz w:val="20"/>
+              </w:rPr>
+            </w:pPr>
+            <w:r>
+              <w:rPr>
+                <w:rFonts w:eastAsia="Calibri" w:cs="Times"/>
+                <w:sz w:val="20"/>
+              </w:rPr>
+              <w:t>The system shall provide the Player with a screen with all of the PowerUps available to the Player.</w:t>
+            </w:r>
+          </w:p>
+          <w:p>
+            <w:pPr>
+              <w:numPr>
+                <w:ilvl w:val="0"/>
+                <w:numId w:val="10"/>
+              </w:numPr>
+              <w:spacing w:after="160" w:line="240" w:lineRule="auto"/>
+              <w:rPr>
+                <w:rFonts w:eastAsia="Calibri" w:cs="Times"/>
+                <w:sz w:val="20"/>
+              </w:rPr>
+            </w:pPr>
+            <w:r>
+              <w:rPr>
+                <w:rFonts w:eastAsia="Calibri" w:cs="Times"/>
+                <w:sz w:val="20"/>
+              </w:rPr>
+              <w:t xml:space="preserve">The Player shall then tap the </w:t>
+            </w:r>
+            <w:proofErr w:type="spellStart"/>
+            <w:r>
+              <w:rPr>
+                <w:rFonts w:eastAsia="Calibri" w:cs="Times"/>
+                <w:sz w:val="20"/>
+              </w:rPr>
+              <w:t>PowerUp</w:t>
+            </w:r>
+            <w:proofErr w:type="spellEnd"/>
+            <w:r>
+              <w:rPr>
+                <w:rFonts w:eastAsia="Calibri" w:cs="Times"/>
+                <w:sz w:val="20"/>
+              </w:rPr>
+              <w:t xml:space="preserve"> they desire.</w:t>
+            </w:r>
+          </w:p>
+          <w:p>
+            <w:pPr>
+              <w:numPr>
+                <w:ilvl w:val="0"/>
+                <w:numId w:val="10"/>
+              </w:numPr>
+              <w:spacing w:after="160" w:line="240" w:lineRule="auto"/>
+              <w:rPr>
+                <w:rFonts w:eastAsia="Calibri" w:cs="Times"/>
+                <w:sz w:val="20"/>
+              </w:rPr>
+            </w:pPr>
+            <w:r>
+              <w:rPr>
+                <w:rFonts w:eastAsia="Calibri" w:cs="Times"/>
+                <w:sz w:val="20"/>
+              </w:rPr>
+              <w:t xml:space="preserve">The system shall then grant the Player with the features they selected </w:t>
+            </w:r>
+            <w:proofErr w:type="spellStart"/>
+            <w:r>
+              <w:rPr>
+                <w:rFonts w:eastAsia="Calibri" w:cs="Times"/>
+                <w:sz w:val="20"/>
+              </w:rPr>
+              <w:t>PowerUp</w:t>
+            </w:r>
+            <w:proofErr w:type="spellEnd"/>
+            <w:r>
+              <w:rPr>
+                <w:rFonts w:eastAsia="Calibri" w:cs="Times"/>
+                <w:sz w:val="20"/>
+              </w:rPr>
+              <w:t xml:space="preserve"> contains.</w:t>
+            </w:r>
+          </w:p>
+          <w:p>
+            <w:pPr>
+              <w:numPr>
+                <w:ilvl w:val="0"/>
+                <w:numId w:val="10"/>
+              </w:numPr>
+              <w:spacing w:after="160" w:line="240" w:lineRule="auto"/>
+              <w:rPr>
+                <w:rFonts w:eastAsia="Calibri" w:cs="Times"/>
+                <w:sz w:val="20"/>
+              </w:rPr>
+            </w:pPr>
+            <w:r>
+              <w:rPr>
+                <w:rFonts w:eastAsia="Calibri" w:cs="Times"/>
+                <w:sz w:val="20"/>
+                <w:u w:val="single"/>
+              </w:rPr>
+              <w:t>Use case ends</w:t>
+            </w:r>
+            <w:r>
+              <w:rPr>
+                <w:rFonts w:eastAsia="Calibri" w:cs="Times"/>
+                <w:sz w:val="20"/>
+              </w:rPr>
+              <w:t xml:space="preserve"> when the pull-out menu slides back in, showing the Map </w:t>
+            </w:r>
+            <w:r>
+              <w:rPr>
+                <w:rFonts w:eastAsia="Calibri" w:cs="Times"/>
+                <w:sz w:val="20"/>
+              </w:rPr>
+              <w:lastRenderedPageBreak/>
+              <w:t>Screen.</w:t>
+            </w:r>
+          </w:p>
+        </w:tc>
+      </w:tr>
+      <w:tr>
+        <w:tc>
+          <w:tcPr>
+            <w:tcW w:w="2628" w:type="dxa"/>
+            <w:shd w:val="clear" w:color="auto" w:fill="auto"/>
+          </w:tcPr>
+          <w:p>
+            <w:pPr>
+              <w:spacing w:line="240" w:lineRule="auto"/>
+              <w:rPr>
+                <w:rFonts w:eastAsia="Calibri" w:cs="Times"/>
+                <w:b/>
+                <w:sz w:val="20"/>
+              </w:rPr>
+            </w:pPr>
+            <w:r>
+              <w:rPr>
+                <w:rFonts w:eastAsia="Calibri" w:cs="Times"/>
+                <w:b/>
+                <w:sz w:val="20"/>
+              </w:rPr>
+              <w:lastRenderedPageBreak/>
+              <w:t>Relevant Requirements</w:t>
+            </w:r>
+          </w:p>
+        </w:tc>
+        <w:tc>
+          <w:tcPr>
+            <w:tcW w:w="6722" w:type="dxa"/>
+            <w:shd w:val="clear" w:color="auto" w:fill="auto"/>
+          </w:tcPr>
+          <w:p>
+            <w:pPr>
+              <w:spacing w:line="240" w:lineRule="auto"/>
+              <w:rPr>
+                <w:rFonts w:eastAsia="Calibri" w:cs="Times"/>
+                <w:sz w:val="20"/>
+              </w:rPr>
+            </w:pPr>
+          </w:p>
+        </w:tc>
+      </w:tr>
+      <w:tr>
+        <w:tc>
+          <w:tcPr>
+            <w:tcW w:w="2628" w:type="dxa"/>
+            <w:shd w:val="clear" w:color="auto" w:fill="auto"/>
+          </w:tcPr>
+          <w:p>
+            <w:pPr>
+              <w:spacing w:line="240" w:lineRule="auto"/>
+              <w:rPr>
+                <w:rFonts w:eastAsia="Calibri" w:cs="Times"/>
+                <w:b/>
+                <w:sz w:val="20"/>
+              </w:rPr>
+            </w:pPr>
+            <w:r>
+              <w:rPr>
+                <w:rFonts w:eastAsia="Calibri" w:cs="Times"/>
+                <w:b/>
+                <w:sz w:val="20"/>
+              </w:rPr>
+              <w:t>Post-conditions</w:t>
+            </w:r>
+          </w:p>
+        </w:tc>
+        <w:tc>
+          <w:tcPr>
+            <w:tcW w:w="6722" w:type="dxa"/>
+            <w:shd w:val="clear" w:color="auto" w:fill="auto"/>
+          </w:tcPr>
+          <w:p>
+            <w:pPr>
+              <w:numPr>
+                <w:ilvl w:val="0"/>
+                <w:numId w:val="11"/>
+              </w:numPr>
+              <w:spacing w:after="160" w:line="240" w:lineRule="auto"/>
+              <w:rPr>
+                <w:rFonts w:eastAsia="Calibri" w:cs="Times"/>
+                <w:sz w:val="20"/>
+              </w:rPr>
+            </w:pPr>
+            <w:r>
+              <w:rPr>
+                <w:rFonts w:eastAsia="Calibri" w:cs="Times"/>
+                <w:sz w:val="20"/>
+              </w:rPr>
+              <w:t xml:space="preserve">Player will cause some disruption or alteration to the Map Screen based on the </w:t>
+            </w:r>
+            <w:proofErr w:type="spellStart"/>
+            <w:r>
+              <w:rPr>
+                <w:rFonts w:eastAsia="Calibri" w:cs="Times"/>
+                <w:sz w:val="20"/>
+              </w:rPr>
+              <w:t>PowerUp</w:t>
+            </w:r>
+            <w:proofErr w:type="spellEnd"/>
+            <w:r>
+              <w:rPr>
+                <w:rFonts w:eastAsia="Calibri" w:cs="Times"/>
+                <w:sz w:val="20"/>
+              </w:rPr>
+              <w:t xml:space="preserve"> selected for </w:t>
+            </w:r>
+            <w:proofErr w:type="gramStart"/>
+            <w:r>
+              <w:rPr>
+                <w:rFonts w:eastAsia="Calibri" w:cs="Times"/>
+                <w:sz w:val="20"/>
+              </w:rPr>
+              <w:t>a duration</w:t>
+            </w:r>
+            <w:proofErr w:type="gramEnd"/>
+            <w:r>
+              <w:rPr>
+                <w:rFonts w:eastAsia="Calibri" w:cs="Times"/>
+                <w:sz w:val="20"/>
+              </w:rPr>
+              <w:t xml:space="preserve"> of time specified by the specific </w:t>
+            </w:r>
+            <w:proofErr w:type="spellStart"/>
+            <w:r>
+              <w:rPr>
+                <w:rFonts w:eastAsia="Calibri" w:cs="Times"/>
+                <w:sz w:val="20"/>
+              </w:rPr>
+              <w:t>PowerUp</w:t>
+            </w:r>
+            <w:proofErr w:type="spellEnd"/>
+            <w:r>
+              <w:rPr>
+                <w:rFonts w:eastAsia="Calibri" w:cs="Times"/>
+                <w:sz w:val="20"/>
+              </w:rPr>
+              <w:t>.</w:t>
+            </w:r>
+          </w:p>
+        </w:tc>
+      </w:tr>
+      <w:tr>
+        <w:tc>
+          <w:tcPr>
+            <w:tcW w:w="2628" w:type="dxa"/>
+            <w:shd w:val="clear" w:color="auto" w:fill="auto"/>
+          </w:tcPr>
+          <w:p>
+            <w:pPr>
+              <w:spacing w:line="240" w:lineRule="auto"/>
+              <w:rPr>
+                <w:rFonts w:eastAsia="Calibri" w:cs="Times"/>
+                <w:b/>
+                <w:sz w:val="20"/>
+              </w:rPr>
+            </w:pPr>
+            <w:r>
+              <w:rPr>
+                <w:rFonts w:eastAsia="Calibri" w:cs="Times"/>
+                <w:b/>
+                <w:sz w:val="20"/>
+              </w:rPr>
+              <w:t>Alternative Courses of Actions</w:t>
+            </w:r>
+          </w:p>
+        </w:tc>
+        <w:tc>
+          <w:tcPr>
+            <w:tcW w:w="6722" w:type="dxa"/>
+            <w:shd w:val="clear" w:color="auto" w:fill="auto"/>
+          </w:tcPr>
+          <w:p>
+            <w:pPr>
+              <w:numPr>
+                <w:ilvl w:val="0"/>
+                <w:numId w:val="12"/>
+              </w:numPr>
+              <w:spacing w:after="160" w:line="240" w:lineRule="auto"/>
+              <w:rPr>
+                <w:rFonts w:eastAsia="Calibri" w:cs="Times"/>
+                <w:sz w:val="20"/>
+              </w:rPr>
+            </w:pPr>
+            <w:r>
+              <w:rPr>
+                <w:rFonts w:eastAsia="Calibri" w:cs="Times"/>
+                <w:sz w:val="20"/>
+              </w:rPr>
+              <w:t xml:space="preserve">Player slides pull-out menu back in without selecting a </w:t>
+            </w:r>
+            <w:proofErr w:type="spellStart"/>
+            <w:r>
+              <w:rPr>
+                <w:rFonts w:eastAsia="Calibri" w:cs="Times"/>
+                <w:sz w:val="20"/>
+              </w:rPr>
+              <w:t>PowerUp</w:t>
+            </w:r>
+            <w:proofErr w:type="spellEnd"/>
+            <w:r>
+              <w:rPr>
+                <w:rFonts w:eastAsia="Calibri" w:cs="Times"/>
+                <w:sz w:val="20"/>
+              </w:rPr>
+              <w:t>.</w:t>
+            </w:r>
+          </w:p>
+        </w:tc>
+      </w:tr>
+      <w:tr>
+        <w:tc>
+          <w:tcPr>
+            <w:tcW w:w="2628" w:type="dxa"/>
+            <w:shd w:val="clear" w:color="auto" w:fill="auto"/>
+          </w:tcPr>
+          <w:p>
+            <w:pPr>
+              <w:spacing w:line="240" w:lineRule="auto"/>
+              <w:rPr>
+                <w:rFonts w:eastAsia="Calibri" w:cs="Times"/>
+                <w:b/>
+                <w:sz w:val="20"/>
+              </w:rPr>
+            </w:pPr>
+            <w:r>
+              <w:rPr>
+                <w:rFonts w:eastAsia="Calibri" w:cs="Times"/>
+                <w:b/>
+                <w:sz w:val="20"/>
+              </w:rPr>
+              <w:t>Exceptions</w:t>
+            </w:r>
+          </w:p>
+        </w:tc>
+        <w:tc>
+          <w:tcPr>
+            <w:tcW w:w="6722" w:type="dxa"/>
+            <w:shd w:val="clear" w:color="auto" w:fill="auto"/>
+          </w:tcPr>
+          <w:p>
+            <w:pPr>
+              <w:numPr>
+                <w:ilvl w:val="0"/>
+                <w:numId w:val="13"/>
+              </w:numPr>
+              <w:spacing w:after="160" w:line="240" w:lineRule="auto"/>
+              <w:rPr>
+                <w:rFonts w:eastAsia="Calibri" w:cs="Times"/>
+                <w:sz w:val="20"/>
+              </w:rPr>
+            </w:pPr>
+            <w:proofErr w:type="spellStart"/>
+            <w:r>
+              <w:rPr>
+                <w:rFonts w:eastAsia="Calibri" w:cs="Times"/>
+                <w:sz w:val="20"/>
+              </w:rPr>
+              <w:t>PowerUp</w:t>
+            </w:r>
+            <w:proofErr w:type="spellEnd"/>
+            <w:r>
+              <w:rPr>
+                <w:rFonts w:eastAsia="Calibri" w:cs="Times"/>
+                <w:sz w:val="20"/>
+              </w:rPr>
+              <w:t xml:space="preserve"> is consumed and did have its intended effect.</w:t>
+            </w:r>
+          </w:p>
+          <w:p>
+            <w:pPr>
+              <w:numPr>
+                <w:ilvl w:val="0"/>
+                <w:numId w:val="13"/>
+              </w:numPr>
+              <w:spacing w:after="160" w:line="240" w:lineRule="auto"/>
+              <w:rPr>
+                <w:rFonts w:eastAsia="Calibri" w:cs="Times"/>
+                <w:sz w:val="20"/>
+              </w:rPr>
+            </w:pPr>
+            <w:proofErr w:type="spellStart"/>
+            <w:r>
+              <w:rPr>
+                <w:rFonts w:eastAsia="Calibri" w:cs="Times"/>
+                <w:sz w:val="20"/>
+              </w:rPr>
+              <w:t>PowerUp</w:t>
+            </w:r>
+            <w:proofErr w:type="spellEnd"/>
+            <w:r>
+              <w:rPr>
+                <w:rFonts w:eastAsia="Calibri" w:cs="Times"/>
+                <w:sz w:val="20"/>
+              </w:rPr>
+              <w:t xml:space="preserve"> duration is longer than specified than in the </w:t>
+            </w:r>
+            <w:proofErr w:type="spellStart"/>
+            <w:r>
+              <w:rPr>
+                <w:rFonts w:eastAsia="Calibri" w:cs="Times"/>
+                <w:sz w:val="20"/>
+              </w:rPr>
+              <w:t>PowerUp</w:t>
+            </w:r>
+            <w:proofErr w:type="spellEnd"/>
+            <w:r>
+              <w:rPr>
+                <w:rFonts w:eastAsia="Calibri" w:cs="Times"/>
+                <w:sz w:val="20"/>
+              </w:rPr>
+              <w:t xml:space="preserve"> catalog.</w:t>
+            </w:r>
+          </w:p>
+          <w:p>
+            <w:pPr>
+              <w:numPr>
+                <w:ilvl w:val="0"/>
+                <w:numId w:val="13"/>
+              </w:numPr>
+              <w:spacing w:after="160" w:line="240" w:lineRule="auto"/>
+              <w:rPr>
+                <w:rFonts w:eastAsia="Calibri" w:cs="Times"/>
+                <w:sz w:val="20"/>
+              </w:rPr>
+            </w:pPr>
+            <w:proofErr w:type="spellStart"/>
+            <w:r>
+              <w:rPr>
+                <w:rFonts w:eastAsia="Calibri" w:cs="Times"/>
+                <w:sz w:val="20"/>
+              </w:rPr>
+              <w:t>PowerUp</w:t>
+            </w:r>
+            <w:proofErr w:type="spellEnd"/>
+            <w:r>
+              <w:rPr>
+                <w:rFonts w:eastAsia="Calibri" w:cs="Times"/>
+                <w:sz w:val="20"/>
+              </w:rPr>
+              <w:t xml:space="preserve"> duration is shorter than specified than in the </w:t>
+            </w:r>
+            <w:proofErr w:type="spellStart"/>
+            <w:r>
+              <w:rPr>
+                <w:rFonts w:eastAsia="Calibri" w:cs="Times"/>
+                <w:sz w:val="20"/>
+              </w:rPr>
+              <w:t>PowerUp</w:t>
+            </w:r>
+            <w:proofErr w:type="spellEnd"/>
+            <w:r>
+              <w:rPr>
+                <w:rFonts w:eastAsia="Calibri" w:cs="Times"/>
+                <w:sz w:val="20"/>
+              </w:rPr>
+              <w:t xml:space="preserve"> catalog.</w:t>
+            </w:r>
+          </w:p>
+        </w:tc>
+      </w:tr>
+      <w:tr>
+        <w:tc>
+          <w:tcPr>
+            <w:tcW w:w="2628" w:type="dxa"/>
+            <w:shd w:val="clear" w:color="auto" w:fill="auto"/>
+          </w:tcPr>
+          <w:p>
+            <w:pPr>
+              <w:spacing w:line="240" w:lineRule="auto"/>
+              <w:rPr>
+                <w:rFonts w:eastAsia="Calibri" w:cs="Times"/>
+                <w:b/>
+                <w:sz w:val="20"/>
+              </w:rPr>
+            </w:pPr>
+            <w:r>
+              <w:rPr>
+                <w:rFonts w:eastAsia="Calibri" w:cs="Times"/>
+                <w:b/>
+                <w:sz w:val="20"/>
+              </w:rPr>
+              <w:t>Related Use Case(s)</w:t>
+            </w:r>
+          </w:p>
+        </w:tc>
+        <w:tc>
+          <w:tcPr>
+            <w:tcW w:w="6722" w:type="dxa"/>
+            <w:shd w:val="clear" w:color="auto" w:fill="auto"/>
+          </w:tcPr>
+          <w:p>
+            <w:pPr>
+              <w:numPr>
+                <w:ilvl w:val="0"/>
+                <w:numId w:val="14"/>
+              </w:numPr>
+              <w:spacing w:after="160" w:line="240" w:lineRule="auto"/>
+              <w:rPr>
+                <w:rFonts w:eastAsia="Calibri" w:cs="Times"/>
+                <w:sz w:val="20"/>
+              </w:rPr>
+            </w:pPr>
+            <w:r>
+              <w:rPr>
+                <w:rFonts w:eastAsia="Calibri" w:cs="Times"/>
+                <w:sz w:val="20"/>
+              </w:rPr>
+              <w:t>Team3_BuyPowerUp</w:t>
+            </w:r>
+          </w:p>
+        </w:tc>
+      </w:tr>
+      <w:tr>
+        <w:tc>
+          <w:tcPr>
+            <w:tcW w:w="9350" w:type="dxa"/>
+            <w:gridSpan w:val="2"/>
+            <w:shd w:val="clear" w:color="auto" w:fill="auto"/>
+          </w:tcPr>
+          <w:p>
+            <w:pPr>
+              <w:spacing w:line="240" w:lineRule="auto"/>
+              <w:rPr>
+                <w:rFonts w:eastAsia="Calibri" w:cs="Times"/>
+                <w:b/>
+                <w:sz w:val="20"/>
+              </w:rPr>
+            </w:pPr>
+            <w:r>
+              <w:rPr>
+                <w:rFonts w:eastAsia="Calibri" w:cs="Times"/>
+                <w:b/>
+                <w:sz w:val="20"/>
+              </w:rPr>
+              <w:t>Decision Support</w:t>
+            </w:r>
+          </w:p>
+        </w:tc>
+      </w:tr>
+      <w:tr>
+        <w:tc>
+          <w:tcPr>
+            <w:tcW w:w="2628" w:type="dxa"/>
+            <w:shd w:val="clear" w:color="auto" w:fill="auto"/>
+          </w:tcPr>
+          <w:p>
+            <w:pPr>
+              <w:spacing w:line="240" w:lineRule="auto"/>
+              <w:rPr>
+                <w:rFonts w:eastAsia="Calibri" w:cs="Times"/>
+                <w:b/>
+                <w:sz w:val="20"/>
+              </w:rPr>
+            </w:pPr>
+            <w:r>
+              <w:rPr>
+                <w:rFonts w:eastAsia="Calibri" w:cs="Times"/>
+                <w:b/>
+                <w:sz w:val="20"/>
+              </w:rPr>
+              <w:t>Frequency</w:t>
+            </w:r>
+          </w:p>
+        </w:tc>
+        <w:tc>
+          <w:tcPr>
+            <w:tcW w:w="6722" w:type="dxa"/>
+            <w:shd w:val="clear" w:color="auto" w:fill="auto"/>
+          </w:tcPr>
+          <w:p>
+            <w:pPr>
+              <w:spacing w:line="240" w:lineRule="auto"/>
+              <w:rPr>
+                <w:rFonts w:eastAsia="Calibri" w:cs="Times"/>
+                <w:sz w:val="20"/>
+              </w:rPr>
+            </w:pPr>
+            <w:r>
+              <w:rPr>
+                <w:rFonts w:eastAsia="Calibri" w:cs="Times"/>
+                <w:sz w:val="20"/>
+              </w:rPr>
+              <w:t>Approximately once every Game Match.</w:t>
+            </w:r>
+          </w:p>
+        </w:tc>
+      </w:tr>
+      <w:tr>
+        <w:tc>
+          <w:tcPr>
+            <w:tcW w:w="2628" w:type="dxa"/>
+            <w:shd w:val="clear" w:color="auto" w:fill="auto"/>
+          </w:tcPr>
+          <w:p>
+            <w:pPr>
+              <w:spacing w:line="240" w:lineRule="auto"/>
+              <w:rPr>
+                <w:rFonts w:eastAsia="Calibri" w:cs="Times"/>
+                <w:b/>
+                <w:sz w:val="20"/>
+              </w:rPr>
+            </w:pPr>
+            <w:r>
+              <w:rPr>
+                <w:rFonts w:eastAsia="Calibri" w:cs="Times"/>
+                <w:b/>
+                <w:sz w:val="20"/>
+              </w:rPr>
+              <w:t>Criticality</w:t>
+            </w:r>
+          </w:p>
+        </w:tc>
+        <w:tc>
+          <w:tcPr>
+            <w:tcW w:w="6722" w:type="dxa"/>
+            <w:shd w:val="clear" w:color="auto" w:fill="auto"/>
+          </w:tcPr>
+          <w:p>
+            <w:pPr>
+              <w:spacing w:line="240" w:lineRule="auto"/>
+              <w:rPr>
+                <w:rFonts w:eastAsia="Calibri" w:cs="Times"/>
+                <w:sz w:val="20"/>
+              </w:rPr>
+            </w:pPr>
+            <w:r>
+              <w:rPr>
+                <w:rFonts w:eastAsia="Calibri" w:cs="Times"/>
+                <w:sz w:val="20"/>
+              </w:rPr>
+              <w:t>Low. Game is not dependent on PowerUps.</w:t>
+            </w:r>
+          </w:p>
+        </w:tc>
+      </w:tr>
+      <w:tr>
+        <w:tc>
+          <w:tcPr>
+            <w:tcW w:w="2628" w:type="dxa"/>
+            <w:shd w:val="clear" w:color="auto" w:fill="auto"/>
+          </w:tcPr>
+          <w:p>
+            <w:pPr>
+              <w:spacing w:line="240" w:lineRule="auto"/>
+              <w:rPr>
+                <w:rFonts w:eastAsia="Calibri" w:cs="Times"/>
+                <w:b/>
+                <w:sz w:val="20"/>
+              </w:rPr>
+            </w:pPr>
+            <w:r>
+              <w:rPr>
+                <w:rFonts w:eastAsia="Calibri" w:cs="Times"/>
+                <w:b/>
+                <w:sz w:val="20"/>
+              </w:rPr>
+              <w:t>Risk</w:t>
+            </w:r>
+          </w:p>
+        </w:tc>
+        <w:tc>
+          <w:tcPr>
+            <w:tcW w:w="6722" w:type="dxa"/>
+            <w:shd w:val="clear" w:color="auto" w:fill="auto"/>
+          </w:tcPr>
+          <w:p>
+            <w:pPr>
+              <w:spacing w:line="240" w:lineRule="auto"/>
+              <w:rPr>
+                <w:rFonts w:eastAsia="Calibri" w:cs="Times"/>
+                <w:sz w:val="20"/>
+              </w:rPr>
+            </w:pPr>
+            <w:r>
+              <w:rPr>
+                <w:rFonts w:eastAsia="Calibri" w:cs="Times"/>
+                <w:sz w:val="20"/>
+              </w:rPr>
+              <w:t>Medium. Implementing this use case requires the Game to communicate with the server.</w:t>
+            </w:r>
+          </w:p>
+        </w:tc>
+      </w:tr>
+      <w:tr>
+        <w:tc>
+          <w:tcPr>
+            <w:tcW w:w="2628" w:type="dxa"/>
+            <w:shd w:val="clear" w:color="auto" w:fill="auto"/>
+          </w:tcPr>
+          <w:p>
+            <w:pPr>
+              <w:spacing w:line="240" w:lineRule="auto"/>
+              <w:rPr>
+                <w:rFonts w:eastAsia="Calibri" w:cs="Times"/>
+                <w:b/>
+                <w:sz w:val="20"/>
+              </w:rPr>
+            </w:pPr>
+            <w:r>
+              <w:rPr>
+                <w:rFonts w:eastAsia="Calibri" w:cs="Times"/>
+                <w:b/>
+                <w:sz w:val="20"/>
+              </w:rPr>
+              <w:t>Constraints</w:t>
+            </w:r>
+          </w:p>
+        </w:tc>
+        <w:tc>
+          <w:tcPr>
+            <w:tcW w:w="6722" w:type="dxa"/>
+            <w:shd w:val="clear" w:color="auto" w:fill="auto"/>
+          </w:tcPr>
+          <w:p>
+            <w:pPr>
+              <w:numPr>
+                <w:ilvl w:val="0"/>
+                <w:numId w:val="15"/>
+              </w:numPr>
+              <w:spacing w:after="160" w:line="240" w:lineRule="auto"/>
+              <w:rPr>
+                <w:rFonts w:eastAsia="Calibri" w:cs="Times"/>
+                <w:sz w:val="20"/>
+              </w:rPr>
+            </w:pPr>
+            <w:r>
+              <w:rPr>
+                <w:rFonts w:eastAsia="Calibri" w:cs="Times"/>
+                <w:sz w:val="20"/>
+              </w:rPr>
+              <w:t xml:space="preserve">Player must have available </w:t>
+            </w:r>
+            <w:proofErr w:type="spellStart"/>
+            <w:r>
+              <w:rPr>
+                <w:rFonts w:eastAsia="Calibri" w:cs="Times"/>
+                <w:sz w:val="20"/>
+              </w:rPr>
+              <w:t>PowerUp</w:t>
+            </w:r>
+            <w:proofErr w:type="spellEnd"/>
+            <w:r>
+              <w:rPr>
+                <w:rFonts w:eastAsia="Calibri" w:cs="Times"/>
+                <w:sz w:val="20"/>
+              </w:rPr>
+              <w:t>.</w:t>
+            </w:r>
+          </w:p>
+          <w:p>
+            <w:pPr>
+              <w:numPr>
+                <w:ilvl w:val="0"/>
+                <w:numId w:val="15"/>
+              </w:numPr>
+              <w:spacing w:after="160" w:line="240" w:lineRule="auto"/>
+              <w:rPr>
+                <w:rFonts w:eastAsia="Calibri" w:cs="Times"/>
+                <w:sz w:val="20"/>
+              </w:rPr>
+            </w:pPr>
+            <w:r>
+              <w:rPr>
+                <w:rFonts w:eastAsia="Calibri" w:cs="Times"/>
+                <w:sz w:val="20"/>
+              </w:rPr>
+              <w:t xml:space="preserve">After using </w:t>
+            </w:r>
+            <w:proofErr w:type="spellStart"/>
+            <w:r>
+              <w:rPr>
+                <w:rFonts w:eastAsia="Calibri" w:cs="Times"/>
+                <w:sz w:val="20"/>
+              </w:rPr>
+              <w:t>PowerUp</w:t>
+            </w:r>
+            <w:proofErr w:type="spellEnd"/>
+            <w:r>
+              <w:rPr>
+                <w:rFonts w:eastAsia="Calibri" w:cs="Times"/>
+                <w:sz w:val="20"/>
+              </w:rPr>
+              <w:t xml:space="preserve"> the player undergoes a two minute cool down period.</w:t>
+            </w:r>
+          </w:p>
+        </w:tc>
+      </w:tr>
+      <w:tr>
+        <w:tc>
+          <w:tcPr>
+            <w:tcW w:w="9350" w:type="dxa"/>
+            <w:gridSpan w:val="2"/>
+            <w:shd w:val="clear" w:color="auto" w:fill="auto"/>
+          </w:tcPr>
+          <w:p>
+            <w:pPr>
+              <w:spacing w:line="240" w:lineRule="auto"/>
+              <w:rPr>
+                <w:rFonts w:eastAsia="Calibri" w:cs="Times"/>
+                <w:b/>
+                <w:sz w:val="20"/>
+              </w:rPr>
+            </w:pPr>
+            <w:r>
+              <w:rPr>
+                <w:rFonts w:eastAsia="Calibri" w:cs="Times"/>
+                <w:b/>
+                <w:sz w:val="20"/>
+              </w:rPr>
+              <w:t>Modification History</w:t>
+            </w:r>
+          </w:p>
+        </w:tc>
+      </w:tr>
+      <w:tr>
+        <w:tc>
+          <w:tcPr>
+            <w:tcW w:w="2628" w:type="dxa"/>
+            <w:shd w:val="clear" w:color="auto" w:fill="auto"/>
+          </w:tcPr>
+          <w:p>
+            <w:pPr>
+              <w:spacing w:line="240" w:lineRule="auto"/>
+              <w:rPr>
+                <w:rFonts w:eastAsia="Calibri" w:cs="Times"/>
+                <w:b/>
+                <w:sz w:val="20"/>
+              </w:rPr>
+            </w:pPr>
+            <w:r>
+              <w:rPr>
+                <w:rFonts w:eastAsia="Calibri" w:cs="Times"/>
+                <w:b/>
+                <w:sz w:val="20"/>
+              </w:rPr>
+              <w:t>Owner</w:t>
+            </w:r>
+          </w:p>
+        </w:tc>
+        <w:tc>
+          <w:tcPr>
+            <w:tcW w:w="6722" w:type="dxa"/>
+            <w:shd w:val="clear" w:color="auto" w:fill="auto"/>
+          </w:tcPr>
+          <w:p>
+            <w:pPr>
+              <w:spacing w:line="240" w:lineRule="auto"/>
+              <w:rPr>
+                <w:rFonts w:eastAsia="Calibri" w:cs="Times"/>
+                <w:sz w:val="20"/>
+              </w:rPr>
+            </w:pPr>
+            <w:r>
+              <w:rPr>
+                <w:rFonts w:eastAsia="Calibri" w:cs="Times"/>
+                <w:sz w:val="20"/>
+              </w:rPr>
+              <w:t>Ariel Diaz</w:t>
+            </w:r>
+          </w:p>
+        </w:tc>
+      </w:tr>
+      <w:tr>
+        <w:tc>
+          <w:tcPr>
+            <w:tcW w:w="2628" w:type="dxa"/>
+            <w:shd w:val="clear" w:color="auto" w:fill="auto"/>
+          </w:tcPr>
+          <w:p>
+            <w:pPr>
+              <w:spacing w:line="240" w:lineRule="auto"/>
+              <w:rPr>
+                <w:rFonts w:eastAsia="Calibri" w:cs="Times"/>
+                <w:b/>
+                <w:sz w:val="20"/>
+              </w:rPr>
+            </w:pPr>
+            <w:r>
+              <w:rPr>
+                <w:rFonts w:eastAsia="Calibri" w:cs="Times"/>
+                <w:b/>
+                <w:sz w:val="20"/>
+              </w:rPr>
+              <w:t>Initiation Date</w:t>
+            </w:r>
+          </w:p>
+        </w:tc>
+        <w:tc>
+          <w:tcPr>
+            <w:tcW w:w="6722" w:type="dxa"/>
+            <w:shd w:val="clear" w:color="auto" w:fill="auto"/>
+          </w:tcPr>
+          <w:p>
+            <w:pPr>
+              <w:spacing w:line="240" w:lineRule="auto"/>
+              <w:rPr>
+                <w:rFonts w:eastAsia="Calibri" w:cs="Times"/>
+                <w:sz w:val="20"/>
+              </w:rPr>
+            </w:pPr>
+            <w:r>
+              <w:rPr>
+                <w:rFonts w:eastAsia="Calibri" w:cs="Times"/>
+                <w:sz w:val="20"/>
+              </w:rPr>
+              <w:t>05/31/14</w:t>
+            </w:r>
+          </w:p>
+        </w:tc>
+      </w:tr>
+      <w:tr>
+        <w:tc>
+          <w:tcPr>
+            <w:tcW w:w="2628" w:type="dxa"/>
+            <w:shd w:val="clear" w:color="auto" w:fill="auto"/>
+          </w:tcPr>
+          <w:p>
+            <w:pPr>
+              <w:spacing w:line="240" w:lineRule="auto"/>
+              <w:rPr>
+                <w:rFonts w:eastAsia="Calibri" w:cs="Times"/>
+                <w:b/>
+                <w:sz w:val="20"/>
+              </w:rPr>
+            </w:pPr>
+            <w:r>
+              <w:rPr>
+                <w:rFonts w:eastAsia="Calibri" w:cs="Times"/>
+                <w:b/>
+                <w:sz w:val="20"/>
+              </w:rPr>
+              <w:t>Date Last Modified</w:t>
+            </w:r>
+          </w:p>
+        </w:tc>
+        <w:tc>
+          <w:tcPr>
+            <w:tcW w:w="6722" w:type="dxa"/>
+            <w:shd w:val="clear" w:color="auto" w:fill="auto"/>
+          </w:tcPr>
+          <w:p>
+            <w:pPr>
+              <w:spacing w:line="240" w:lineRule="auto"/>
+              <w:rPr>
+                <w:rFonts w:eastAsia="Calibri" w:cs="Times"/>
+                <w:sz w:val="20"/>
+              </w:rPr>
+            </w:pPr>
+            <w:r>
+              <w:rPr>
+                <w:rFonts w:eastAsia="Calibri" w:cs="Times"/>
+                <w:sz w:val="20"/>
+              </w:rPr>
+              <w:t>06/05/14</w:t>
+            </w:r>
+          </w:p>
+        </w:tc>
+      </w:tr>
+    </w:tbl>
+    <w:p/>
+    <w:p/>
+    <w:p/>
     <w:sectPr>
       <w:pgSz w:w="12240" w:h="15840"/>
       <w:pgMar w:top="1440" w:right="1440" w:bottom="1440" w:left="1440" w:header="720" w:footer="720" w:gutter="0"/>
@@ -1247,6 +4161,241 @@
 <file path=word/numbering.xml><?xml version="1.0" encoding="utf-8"?>
 <w:numbering xmlns:wpc="http://schemas.microsoft.com/office/word/2010/wordprocessingCanvas" xmlns:mc="http://schemas.openxmlformats.org/markup-compatibility/2006" xmlns:o="urn:schemas-microsoft-com:office:office" xmlns:r="http://schemas.openxmlformats.org/officeDocument/2006/relationships" xmlns:m="http://schemas.openxmlformats.org/officeDocument/2006/math" xmlns:v="urn:schemas-microsoft-com:vml" xmlns:wp14="http://schemas.microsoft.com/office/word/2010/wordprocessingDrawing" xmlns:wp="http://schemas.openxmlformats.org/drawingml/2006/wordprocessingDrawing" xmlns:w10="urn:schemas-microsoft-com:office:word" xmlns:w="http://schemas.openxmlformats.org/wordprocessingml/2006/main" xmlns:w14="http://schemas.microsoft.com/office/word/2010/wordml" xmlns:wpg="http://schemas.microsoft.com/office/word/2010/wordprocessingGroup" xmlns:wpi="http://schemas.microsoft.com/office/word/2010/wordprocessingInk" xmlns:wne="http://schemas.microsoft.com/office/word/2006/wordml" xmlns:wps="http://schemas.microsoft.com/office/word/2010/wordprocessingShape" mc:Ignorable="w14 wp14">
   <w:abstractNum w:abstractNumId="0">
+    <w:nsid w:val="06690D69"/>
+    <w:multiLevelType w:val="multilevel"/>
+    <w:tmpl w:val="34BC7744"/>
+    <w:lvl w:ilvl="0">
+      <w:start w:val="1"/>
+      <w:numFmt w:val="bullet"/>
+      <w:lvlText w:val=""/>
+      <w:lvlJc w:val="left"/>
+      <w:pPr>
+        <w:tabs>
+          <w:tab w:val="num" w:pos="720"/>
+        </w:tabs>
+        <w:ind w:left="720" w:hanging="360"/>
+      </w:pPr>
+      <w:rPr>
+        <w:rFonts w:ascii="Symbol" w:hAnsi="Symbol" w:hint="default"/>
+        <w:sz w:val="20"/>
+      </w:rPr>
+    </w:lvl>
+    <w:lvl w:ilvl="1" w:tentative="1">
+      <w:start w:val="1"/>
+      <w:numFmt w:val="bullet"/>
+      <w:lvlText w:val="o"/>
+      <w:lvlJc w:val="left"/>
+      <w:pPr>
+        <w:tabs>
+          <w:tab w:val="num" w:pos="1440"/>
+        </w:tabs>
+        <w:ind w:left="1440" w:hanging="360"/>
+      </w:pPr>
+      <w:rPr>
+        <w:rFonts w:ascii="Courier New" w:hAnsi="Courier New" w:hint="default"/>
+        <w:sz w:val="20"/>
+      </w:rPr>
+    </w:lvl>
+    <w:lvl w:ilvl="2" w:tentative="1">
+      <w:start w:val="1"/>
+      <w:numFmt w:val="bullet"/>
+      <w:lvlText w:val=""/>
+      <w:lvlJc w:val="left"/>
+      <w:pPr>
+        <w:tabs>
+          <w:tab w:val="num" w:pos="2160"/>
+        </w:tabs>
+        <w:ind w:left="2160" w:hanging="360"/>
+      </w:pPr>
+      <w:rPr>
+        <w:rFonts w:ascii="Wingdings" w:hAnsi="Wingdings" w:hint="default"/>
+        <w:sz w:val="20"/>
+      </w:rPr>
+    </w:lvl>
+    <w:lvl w:ilvl="3" w:tentative="1">
+      <w:start w:val="1"/>
+      <w:numFmt w:val="bullet"/>
+      <w:lvlText w:val=""/>
+      <w:lvlJc w:val="left"/>
+      <w:pPr>
+        <w:tabs>
+          <w:tab w:val="num" w:pos="2880"/>
+        </w:tabs>
+        <w:ind w:left="2880" w:hanging="360"/>
+      </w:pPr>
+      <w:rPr>
+        <w:rFonts w:ascii="Wingdings" w:hAnsi="Wingdings" w:hint="default"/>
+        <w:sz w:val="20"/>
+      </w:rPr>
+    </w:lvl>
+    <w:lvl w:ilvl="4" w:tentative="1">
+      <w:start w:val="1"/>
+      <w:numFmt w:val="bullet"/>
+      <w:lvlText w:val=""/>
+      <w:lvlJc w:val="left"/>
+      <w:pPr>
+        <w:tabs>
+          <w:tab w:val="num" w:pos="3600"/>
+        </w:tabs>
+        <w:ind w:left="3600" w:hanging="360"/>
+      </w:pPr>
+      <w:rPr>
+        <w:rFonts w:ascii="Wingdings" w:hAnsi="Wingdings" w:hint="default"/>
+        <w:sz w:val="20"/>
+      </w:rPr>
+    </w:lvl>
+    <w:lvl w:ilvl="5" w:tentative="1">
+      <w:start w:val="1"/>
+      <w:numFmt w:val="bullet"/>
+      <w:lvlText w:val=""/>
+      <w:lvlJc w:val="left"/>
+      <w:pPr>
+        <w:tabs>
+          <w:tab w:val="num" w:pos="4320"/>
+        </w:tabs>
+        <w:ind w:left="4320" w:hanging="360"/>
+      </w:pPr>
+      <w:rPr>
+        <w:rFonts w:ascii="Wingdings" w:hAnsi="Wingdings" w:hint="default"/>
+        <w:sz w:val="20"/>
+      </w:rPr>
+    </w:lvl>
+    <w:lvl w:ilvl="6" w:tentative="1">
+      <w:start w:val="1"/>
+      <w:numFmt w:val="bullet"/>
+      <w:lvlText w:val=""/>
+      <w:lvlJc w:val="left"/>
+      <w:pPr>
+        <w:tabs>
+          <w:tab w:val="num" w:pos="5040"/>
+        </w:tabs>
+        <w:ind w:left="5040" w:hanging="360"/>
+      </w:pPr>
+      <w:rPr>
+        <w:rFonts w:ascii="Wingdings" w:hAnsi="Wingdings" w:hint="default"/>
+        <w:sz w:val="20"/>
+      </w:rPr>
+    </w:lvl>
+    <w:lvl w:ilvl="7" w:tentative="1">
+      <w:start w:val="1"/>
+      <w:numFmt w:val="bullet"/>
+      <w:lvlText w:val=""/>
+      <w:lvlJc w:val="left"/>
+      <w:pPr>
+        <w:tabs>
+          <w:tab w:val="num" w:pos="5760"/>
+        </w:tabs>
+        <w:ind w:left="5760" w:hanging="360"/>
+      </w:pPr>
+      <w:rPr>
+        <w:rFonts w:ascii="Wingdings" w:hAnsi="Wingdings" w:hint="default"/>
+        <w:sz w:val="20"/>
+      </w:rPr>
+    </w:lvl>
+    <w:lvl w:ilvl="8" w:tentative="1">
+      <w:start w:val="1"/>
+      <w:numFmt w:val="bullet"/>
+      <w:lvlText w:val=""/>
+      <w:lvlJc w:val="left"/>
+      <w:pPr>
+        <w:tabs>
+          <w:tab w:val="num" w:pos="6480"/>
+        </w:tabs>
+        <w:ind w:left="6480" w:hanging="360"/>
+      </w:pPr>
+      <w:rPr>
+        <w:rFonts w:ascii="Wingdings" w:hAnsi="Wingdings" w:hint="default"/>
+        <w:sz w:val="20"/>
+      </w:rPr>
+    </w:lvl>
+  </w:abstractNum>
+  <w:abstractNum w:abstractNumId="1">
+    <w:nsid w:val="0BCD63E3"/>
+    <w:multiLevelType w:val="hybridMultilevel"/>
+    <w:tmpl w:val="F6560C76"/>
+    <w:lvl w:ilvl="0" w:tplc="0409000F">
+      <w:start w:val="1"/>
+      <w:numFmt w:val="decimal"/>
+      <w:lvlText w:val="%1."/>
+      <w:lvlJc w:val="left"/>
+      <w:pPr>
+        <w:ind w:left="720" w:hanging="360"/>
+      </w:pPr>
+    </w:lvl>
+    <w:lvl w:ilvl="1" w:tplc="04090019" w:tentative="1">
+      <w:start w:val="1"/>
+      <w:numFmt w:val="lowerLetter"/>
+      <w:lvlText w:val="%2."/>
+      <w:lvlJc w:val="left"/>
+      <w:pPr>
+        <w:ind w:left="1440" w:hanging="360"/>
+      </w:pPr>
+    </w:lvl>
+    <w:lvl w:ilvl="2" w:tplc="0409001B" w:tentative="1">
+      <w:start w:val="1"/>
+      <w:numFmt w:val="lowerRoman"/>
+      <w:lvlText w:val="%3."/>
+      <w:lvlJc w:val="right"/>
+      <w:pPr>
+        <w:ind w:left="2160" w:hanging="180"/>
+      </w:pPr>
+    </w:lvl>
+    <w:lvl w:ilvl="3" w:tplc="0409000F" w:tentative="1">
+      <w:start w:val="1"/>
+      <w:numFmt w:val="decimal"/>
+      <w:lvlText w:val="%4."/>
+      <w:lvlJc w:val="left"/>
+      <w:pPr>
+        <w:ind w:left="2880" w:hanging="360"/>
+      </w:pPr>
+    </w:lvl>
+    <w:lvl w:ilvl="4" w:tplc="04090019" w:tentative="1">
+      <w:start w:val="1"/>
+      <w:numFmt w:val="lowerLetter"/>
+      <w:lvlText w:val="%5."/>
+      <w:lvlJc w:val="left"/>
+      <w:pPr>
+        <w:ind w:left="3600" w:hanging="360"/>
+      </w:pPr>
+    </w:lvl>
+    <w:lvl w:ilvl="5" w:tplc="0409001B" w:tentative="1">
+      <w:start w:val="1"/>
+      <w:numFmt w:val="lowerRoman"/>
+      <w:lvlText w:val="%6."/>
+      <w:lvlJc w:val="right"/>
+      <w:pPr>
+        <w:ind w:left="4320" w:hanging="180"/>
+      </w:pPr>
+    </w:lvl>
+    <w:lvl w:ilvl="6" w:tplc="0409000F" w:tentative="1">
+      <w:start w:val="1"/>
+      <w:numFmt w:val="decimal"/>
+      <w:lvlText w:val="%7."/>
+      <w:lvlJc w:val="left"/>
+      <w:pPr>
+        <w:ind w:left="5040" w:hanging="360"/>
+      </w:pPr>
+    </w:lvl>
+    <w:lvl w:ilvl="7" w:tplc="04090019" w:tentative="1">
+      <w:start w:val="1"/>
+      <w:numFmt w:val="lowerLetter"/>
+      <w:lvlText w:val="%8."/>
+      <w:lvlJc w:val="left"/>
+      <w:pPr>
+        <w:ind w:left="5760" w:hanging="360"/>
+      </w:pPr>
+    </w:lvl>
+    <w:lvl w:ilvl="8" w:tplc="0409001B" w:tentative="1">
+      <w:start w:val="1"/>
+      <w:numFmt w:val="lowerRoman"/>
+      <w:lvlText w:val="%9."/>
+      <w:lvlJc w:val="right"/>
+      <w:pPr>
+        <w:ind w:left="6480" w:hanging="180"/>
+      </w:pPr>
+    </w:lvl>
+  </w:abstractNum>
+  <w:abstractNum w:abstractNumId="2">
     <w:nsid w:val="0C873D2C"/>
     <w:multiLevelType w:val="hybridMultilevel"/>
     <w:tmpl w:val="07FEF90C"/>
@@ -1359,7 +4508,7 @@
       </w:rPr>
     </w:lvl>
   </w:abstractNum>
-  <w:abstractNum w:abstractNumId="1">
+  <w:abstractNum w:abstractNumId="3">
     <w:nsid w:val="0E4B7A28"/>
     <w:multiLevelType w:val="multilevel"/>
     <w:tmpl w:val="54C21C6C"/>
@@ -1472,7 +4621,179 @@
       </w:pPr>
     </w:lvl>
   </w:abstractNum>
-  <w:abstractNum w:abstractNumId="2">
+  <w:abstractNum w:abstractNumId="4">
+    <w:nsid w:val="1DF857A0"/>
+    <w:multiLevelType w:val="hybridMultilevel"/>
+    <w:tmpl w:val="272891D8"/>
+    <w:lvl w:ilvl="0" w:tplc="0409000F">
+      <w:start w:val="1"/>
+      <w:numFmt w:val="decimal"/>
+      <w:lvlText w:val="%1."/>
+      <w:lvlJc w:val="left"/>
+      <w:pPr>
+        <w:ind w:left="720" w:hanging="360"/>
+      </w:pPr>
+    </w:lvl>
+    <w:lvl w:ilvl="1" w:tplc="04090019" w:tentative="1">
+      <w:start w:val="1"/>
+      <w:numFmt w:val="lowerLetter"/>
+      <w:lvlText w:val="%2."/>
+      <w:lvlJc w:val="left"/>
+      <w:pPr>
+        <w:ind w:left="1440" w:hanging="360"/>
+      </w:pPr>
+    </w:lvl>
+    <w:lvl w:ilvl="2" w:tplc="0409001B" w:tentative="1">
+      <w:start w:val="1"/>
+      <w:numFmt w:val="lowerRoman"/>
+      <w:lvlText w:val="%3."/>
+      <w:lvlJc w:val="right"/>
+      <w:pPr>
+        <w:ind w:left="2160" w:hanging="180"/>
+      </w:pPr>
+    </w:lvl>
+    <w:lvl w:ilvl="3" w:tplc="0409000F" w:tentative="1">
+      <w:start w:val="1"/>
+      <w:numFmt w:val="decimal"/>
+      <w:lvlText w:val="%4."/>
+      <w:lvlJc w:val="left"/>
+      <w:pPr>
+        <w:ind w:left="2880" w:hanging="360"/>
+      </w:pPr>
+    </w:lvl>
+    <w:lvl w:ilvl="4" w:tplc="04090019" w:tentative="1">
+      <w:start w:val="1"/>
+      <w:numFmt w:val="lowerLetter"/>
+      <w:lvlText w:val="%5."/>
+      <w:lvlJc w:val="left"/>
+      <w:pPr>
+        <w:ind w:left="3600" w:hanging="360"/>
+      </w:pPr>
+    </w:lvl>
+    <w:lvl w:ilvl="5" w:tplc="0409001B" w:tentative="1">
+      <w:start w:val="1"/>
+      <w:numFmt w:val="lowerRoman"/>
+      <w:lvlText w:val="%6."/>
+      <w:lvlJc w:val="right"/>
+      <w:pPr>
+        <w:ind w:left="4320" w:hanging="180"/>
+      </w:pPr>
+    </w:lvl>
+    <w:lvl w:ilvl="6" w:tplc="0409000F" w:tentative="1">
+      <w:start w:val="1"/>
+      <w:numFmt w:val="decimal"/>
+      <w:lvlText w:val="%7."/>
+      <w:lvlJc w:val="left"/>
+      <w:pPr>
+        <w:ind w:left="5040" w:hanging="360"/>
+      </w:pPr>
+    </w:lvl>
+    <w:lvl w:ilvl="7" w:tplc="04090019" w:tentative="1">
+      <w:start w:val="1"/>
+      <w:numFmt w:val="lowerLetter"/>
+      <w:lvlText w:val="%8."/>
+      <w:lvlJc w:val="left"/>
+      <w:pPr>
+        <w:ind w:left="5760" w:hanging="360"/>
+      </w:pPr>
+    </w:lvl>
+    <w:lvl w:ilvl="8" w:tplc="0409001B" w:tentative="1">
+      <w:start w:val="1"/>
+      <w:numFmt w:val="lowerRoman"/>
+      <w:lvlText w:val="%9."/>
+      <w:lvlJc w:val="right"/>
+      <w:pPr>
+        <w:ind w:left="6480" w:hanging="180"/>
+      </w:pPr>
+    </w:lvl>
+  </w:abstractNum>
+  <w:abstractNum w:abstractNumId="5">
+    <w:nsid w:val="21422988"/>
+    <w:multiLevelType w:val="hybridMultilevel"/>
+    <w:tmpl w:val="43B8578E"/>
+    <w:lvl w:ilvl="0" w:tplc="0409000F">
+      <w:start w:val="1"/>
+      <w:numFmt w:val="decimal"/>
+      <w:lvlText w:val="%1."/>
+      <w:lvlJc w:val="left"/>
+      <w:pPr>
+        <w:ind w:left="720" w:hanging="360"/>
+      </w:pPr>
+    </w:lvl>
+    <w:lvl w:ilvl="1" w:tplc="04090019" w:tentative="1">
+      <w:start w:val="1"/>
+      <w:numFmt w:val="lowerLetter"/>
+      <w:lvlText w:val="%2."/>
+      <w:lvlJc w:val="left"/>
+      <w:pPr>
+        <w:ind w:left="1440" w:hanging="360"/>
+      </w:pPr>
+    </w:lvl>
+    <w:lvl w:ilvl="2" w:tplc="0409001B" w:tentative="1">
+      <w:start w:val="1"/>
+      <w:numFmt w:val="lowerRoman"/>
+      <w:lvlText w:val="%3."/>
+      <w:lvlJc w:val="right"/>
+      <w:pPr>
+        <w:ind w:left="2160" w:hanging="180"/>
+      </w:pPr>
+    </w:lvl>
+    <w:lvl w:ilvl="3" w:tplc="0409000F" w:tentative="1">
+      <w:start w:val="1"/>
+      <w:numFmt w:val="decimal"/>
+      <w:lvlText w:val="%4."/>
+      <w:lvlJc w:val="left"/>
+      <w:pPr>
+        <w:ind w:left="2880" w:hanging="360"/>
+      </w:pPr>
+    </w:lvl>
+    <w:lvl w:ilvl="4" w:tplc="04090019" w:tentative="1">
+      <w:start w:val="1"/>
+      <w:numFmt w:val="lowerLetter"/>
+      <w:lvlText w:val="%5."/>
+      <w:lvlJc w:val="left"/>
+      <w:pPr>
+        <w:ind w:left="3600" w:hanging="360"/>
+      </w:pPr>
+    </w:lvl>
+    <w:lvl w:ilvl="5" w:tplc="0409001B" w:tentative="1">
+      <w:start w:val="1"/>
+      <w:numFmt w:val="lowerRoman"/>
+      <w:lvlText w:val="%6."/>
+      <w:lvlJc w:val="right"/>
+      <w:pPr>
+        <w:ind w:left="4320" w:hanging="180"/>
+      </w:pPr>
+    </w:lvl>
+    <w:lvl w:ilvl="6" w:tplc="0409000F" w:tentative="1">
+      <w:start w:val="1"/>
+      <w:numFmt w:val="decimal"/>
+      <w:lvlText w:val="%7."/>
+      <w:lvlJc w:val="left"/>
+      <w:pPr>
+        <w:ind w:left="5040" w:hanging="360"/>
+      </w:pPr>
+    </w:lvl>
+    <w:lvl w:ilvl="7" w:tplc="04090019" w:tentative="1">
+      <w:start w:val="1"/>
+      <w:numFmt w:val="lowerLetter"/>
+      <w:lvlText w:val="%8."/>
+      <w:lvlJc w:val="left"/>
+      <w:pPr>
+        <w:ind w:left="5760" w:hanging="360"/>
+      </w:pPr>
+    </w:lvl>
+    <w:lvl w:ilvl="8" w:tplc="0409001B" w:tentative="1">
+      <w:start w:val="1"/>
+      <w:numFmt w:val="lowerRoman"/>
+      <w:lvlText w:val="%9."/>
+      <w:lvlJc w:val="right"/>
+      <w:pPr>
+        <w:ind w:left="6480" w:hanging="180"/>
+      </w:pPr>
+    </w:lvl>
+  </w:abstractNum>
+  <w:abstractNum w:abstractNumId="6">
     <w:nsid w:val="22CE6DCD"/>
     <w:multiLevelType w:val="hybridMultilevel"/>
     <w:tmpl w:val="60A88ACE"/>
@@ -1585,7 +4906,993 @@
       </w:rPr>
     </w:lvl>
   </w:abstractNum>
-  <w:abstractNum w:abstractNumId="3">
+  <w:abstractNum w:abstractNumId="7">
+    <w:nsid w:val="29DB023C"/>
+    <w:multiLevelType w:val="hybridMultilevel"/>
+    <w:tmpl w:val="12E2D582"/>
+    <w:lvl w:ilvl="0" w:tplc="0409000F">
+      <w:start w:val="1"/>
+      <w:numFmt w:val="decimal"/>
+      <w:lvlText w:val="%1."/>
+      <w:lvlJc w:val="left"/>
+      <w:pPr>
+        <w:ind w:left="720" w:hanging="360"/>
+      </w:pPr>
+    </w:lvl>
+    <w:lvl w:ilvl="1" w:tplc="04090019" w:tentative="1">
+      <w:start w:val="1"/>
+      <w:numFmt w:val="lowerLetter"/>
+      <w:lvlText w:val="%2."/>
+      <w:lvlJc w:val="left"/>
+      <w:pPr>
+        <w:ind w:left="1440" w:hanging="360"/>
+      </w:pPr>
+    </w:lvl>
+    <w:lvl w:ilvl="2" w:tplc="0409001B" w:tentative="1">
+      <w:start w:val="1"/>
+      <w:numFmt w:val="lowerRoman"/>
+      <w:lvlText w:val="%3."/>
+      <w:lvlJc w:val="right"/>
+      <w:pPr>
+        <w:ind w:left="2160" w:hanging="180"/>
+      </w:pPr>
+    </w:lvl>
+    <w:lvl w:ilvl="3" w:tplc="0409000F" w:tentative="1">
+      <w:start w:val="1"/>
+      <w:numFmt w:val="decimal"/>
+      <w:lvlText w:val="%4."/>
+      <w:lvlJc w:val="left"/>
+      <w:pPr>
+        <w:ind w:left="2880" w:hanging="360"/>
+      </w:pPr>
+    </w:lvl>
+    <w:lvl w:ilvl="4" w:tplc="04090019" w:tentative="1">
+      <w:start w:val="1"/>
+      <w:numFmt w:val="lowerLetter"/>
+      <w:lvlText w:val="%5."/>
+      <w:lvlJc w:val="left"/>
+      <w:pPr>
+        <w:ind w:left="3600" w:hanging="360"/>
+      </w:pPr>
+    </w:lvl>
+    <w:lvl w:ilvl="5" w:tplc="0409001B" w:tentative="1">
+      <w:start w:val="1"/>
+      <w:numFmt w:val="lowerRoman"/>
+      <w:lvlText w:val="%6."/>
+      <w:lvlJc w:val="right"/>
+      <w:pPr>
+        <w:ind w:left="4320" w:hanging="180"/>
+      </w:pPr>
+    </w:lvl>
+    <w:lvl w:ilvl="6" w:tplc="0409000F" w:tentative="1">
+      <w:start w:val="1"/>
+      <w:numFmt w:val="decimal"/>
+      <w:lvlText w:val="%7."/>
+      <w:lvlJc w:val="left"/>
+      <w:pPr>
+        <w:ind w:left="5040" w:hanging="360"/>
+      </w:pPr>
+    </w:lvl>
+    <w:lvl w:ilvl="7" w:tplc="04090019" w:tentative="1">
+      <w:start w:val="1"/>
+      <w:numFmt w:val="lowerLetter"/>
+      <w:lvlText w:val="%8."/>
+      <w:lvlJc w:val="left"/>
+      <w:pPr>
+        <w:ind w:left="5760" w:hanging="360"/>
+      </w:pPr>
+    </w:lvl>
+    <w:lvl w:ilvl="8" w:tplc="0409001B" w:tentative="1">
+      <w:start w:val="1"/>
+      <w:numFmt w:val="lowerRoman"/>
+      <w:lvlText w:val="%9."/>
+      <w:lvlJc w:val="right"/>
+      <w:pPr>
+        <w:ind w:left="6480" w:hanging="180"/>
+      </w:pPr>
+    </w:lvl>
+  </w:abstractNum>
+  <w:abstractNum w:abstractNumId="8">
+    <w:nsid w:val="3AEA74C1"/>
+    <w:multiLevelType w:val="hybridMultilevel"/>
+    <w:tmpl w:val="F6560C76"/>
+    <w:lvl w:ilvl="0" w:tplc="0409000F">
+      <w:start w:val="1"/>
+      <w:numFmt w:val="decimal"/>
+      <w:lvlText w:val="%1."/>
+      <w:lvlJc w:val="left"/>
+      <w:pPr>
+        <w:ind w:left="720" w:hanging="360"/>
+      </w:pPr>
+    </w:lvl>
+    <w:lvl w:ilvl="1" w:tplc="04090019" w:tentative="1">
+      <w:start w:val="1"/>
+      <w:numFmt w:val="lowerLetter"/>
+      <w:lvlText w:val="%2."/>
+      <w:lvlJc w:val="left"/>
+      <w:pPr>
+        <w:ind w:left="1440" w:hanging="360"/>
+      </w:pPr>
+    </w:lvl>
+    <w:lvl w:ilvl="2" w:tplc="0409001B" w:tentative="1">
+      <w:start w:val="1"/>
+      <w:numFmt w:val="lowerRoman"/>
+      <w:lvlText w:val="%3."/>
+      <w:lvlJc w:val="right"/>
+      <w:pPr>
+        <w:ind w:left="2160" w:hanging="180"/>
+      </w:pPr>
+    </w:lvl>
+    <w:lvl w:ilvl="3" w:tplc="0409000F" w:tentative="1">
+      <w:start w:val="1"/>
+      <w:numFmt w:val="decimal"/>
+      <w:lvlText w:val="%4."/>
+      <w:lvlJc w:val="left"/>
+      <w:pPr>
+        <w:ind w:left="2880" w:hanging="360"/>
+      </w:pPr>
+    </w:lvl>
+    <w:lvl w:ilvl="4" w:tplc="04090019" w:tentative="1">
+      <w:start w:val="1"/>
+      <w:numFmt w:val="lowerLetter"/>
+      <w:lvlText w:val="%5."/>
+      <w:lvlJc w:val="left"/>
+      <w:pPr>
+        <w:ind w:left="3600" w:hanging="360"/>
+      </w:pPr>
+    </w:lvl>
+    <w:lvl w:ilvl="5" w:tplc="0409001B" w:tentative="1">
+      <w:start w:val="1"/>
+      <w:numFmt w:val="lowerRoman"/>
+      <w:lvlText w:val="%6."/>
+      <w:lvlJc w:val="right"/>
+      <w:pPr>
+        <w:ind w:left="4320" w:hanging="180"/>
+      </w:pPr>
+    </w:lvl>
+    <w:lvl w:ilvl="6" w:tplc="0409000F" w:tentative="1">
+      <w:start w:val="1"/>
+      <w:numFmt w:val="decimal"/>
+      <w:lvlText w:val="%7."/>
+      <w:lvlJc w:val="left"/>
+      <w:pPr>
+        <w:ind w:left="5040" w:hanging="360"/>
+      </w:pPr>
+    </w:lvl>
+    <w:lvl w:ilvl="7" w:tplc="04090019" w:tentative="1">
+      <w:start w:val="1"/>
+      <w:numFmt w:val="lowerLetter"/>
+      <w:lvlText w:val="%8."/>
+      <w:lvlJc w:val="left"/>
+      <w:pPr>
+        <w:ind w:left="5760" w:hanging="360"/>
+      </w:pPr>
+    </w:lvl>
+    <w:lvl w:ilvl="8" w:tplc="0409001B" w:tentative="1">
+      <w:start w:val="1"/>
+      <w:numFmt w:val="lowerRoman"/>
+      <w:lvlText w:val="%9."/>
+      <w:lvlJc w:val="right"/>
+      <w:pPr>
+        <w:ind w:left="6480" w:hanging="180"/>
+      </w:pPr>
+    </w:lvl>
+  </w:abstractNum>
+  <w:abstractNum w:abstractNumId="9">
+    <w:nsid w:val="3AFA4A65"/>
+    <w:multiLevelType w:val="hybridMultilevel"/>
+    <w:tmpl w:val="7D9E8BBC"/>
+    <w:lvl w:ilvl="0" w:tplc="0409000F">
+      <w:start w:val="1"/>
+      <w:numFmt w:val="decimal"/>
+      <w:lvlText w:val="%1."/>
+      <w:lvlJc w:val="left"/>
+      <w:pPr>
+        <w:ind w:left="1440" w:hanging="360"/>
+      </w:pPr>
+    </w:lvl>
+    <w:lvl w:ilvl="1" w:tplc="04090019" w:tentative="1">
+      <w:start w:val="1"/>
+      <w:numFmt w:val="lowerLetter"/>
+      <w:lvlText w:val="%2."/>
+      <w:lvlJc w:val="left"/>
+      <w:pPr>
+        <w:ind w:left="2160" w:hanging="360"/>
+      </w:pPr>
+    </w:lvl>
+    <w:lvl w:ilvl="2" w:tplc="0409001B" w:tentative="1">
+      <w:start w:val="1"/>
+      <w:numFmt w:val="lowerRoman"/>
+      <w:lvlText w:val="%3."/>
+      <w:lvlJc w:val="right"/>
+      <w:pPr>
+        <w:ind w:left="2880" w:hanging="180"/>
+      </w:pPr>
+    </w:lvl>
+    <w:lvl w:ilvl="3" w:tplc="0409000F" w:tentative="1">
+      <w:start w:val="1"/>
+      <w:numFmt w:val="decimal"/>
+      <w:lvlText w:val="%4."/>
+      <w:lvlJc w:val="left"/>
+      <w:pPr>
+        <w:ind w:left="3600" w:hanging="360"/>
+      </w:pPr>
+    </w:lvl>
+    <w:lvl w:ilvl="4" w:tplc="04090019" w:tentative="1">
+      <w:start w:val="1"/>
+      <w:numFmt w:val="lowerLetter"/>
+      <w:lvlText w:val="%5."/>
+      <w:lvlJc w:val="left"/>
+      <w:pPr>
+        <w:ind w:left="4320" w:hanging="360"/>
+      </w:pPr>
+    </w:lvl>
+    <w:lvl w:ilvl="5" w:tplc="0409001B" w:tentative="1">
+      <w:start w:val="1"/>
+      <w:numFmt w:val="lowerRoman"/>
+      <w:lvlText w:val="%6."/>
+      <w:lvlJc w:val="right"/>
+      <w:pPr>
+        <w:ind w:left="5040" w:hanging="180"/>
+      </w:pPr>
+    </w:lvl>
+    <w:lvl w:ilvl="6" w:tplc="0409000F" w:tentative="1">
+      <w:start w:val="1"/>
+      <w:numFmt w:val="decimal"/>
+      <w:lvlText w:val="%7."/>
+      <w:lvlJc w:val="left"/>
+      <w:pPr>
+        <w:ind w:left="5760" w:hanging="360"/>
+      </w:pPr>
+    </w:lvl>
+    <w:lvl w:ilvl="7" w:tplc="04090019" w:tentative="1">
+      <w:start w:val="1"/>
+      <w:numFmt w:val="lowerLetter"/>
+      <w:lvlText w:val="%8."/>
+      <w:lvlJc w:val="left"/>
+      <w:pPr>
+        <w:ind w:left="6480" w:hanging="360"/>
+      </w:pPr>
+    </w:lvl>
+    <w:lvl w:ilvl="8" w:tplc="0409001B" w:tentative="1">
+      <w:start w:val="1"/>
+      <w:numFmt w:val="lowerRoman"/>
+      <w:lvlText w:val="%9."/>
+      <w:lvlJc w:val="right"/>
+      <w:pPr>
+        <w:ind w:left="7200" w:hanging="180"/>
+      </w:pPr>
+    </w:lvl>
+  </w:abstractNum>
+  <w:abstractNum w:abstractNumId="10">
+    <w:nsid w:val="40E2666A"/>
+    <w:multiLevelType w:val="multilevel"/>
+    <w:tmpl w:val="551A3E94"/>
+    <w:lvl w:ilvl="0">
+      <w:start w:val="1"/>
+      <w:numFmt w:val="bullet"/>
+      <w:lvlText w:val=""/>
+      <w:lvlJc w:val="left"/>
+      <w:pPr>
+        <w:tabs>
+          <w:tab w:val="num" w:pos="720"/>
+        </w:tabs>
+        <w:ind w:left="720" w:hanging="360"/>
+      </w:pPr>
+      <w:rPr>
+        <w:rFonts w:ascii="Symbol" w:hAnsi="Symbol" w:hint="default"/>
+        <w:sz w:val="20"/>
+      </w:rPr>
+    </w:lvl>
+    <w:lvl w:ilvl="1">
+      <w:start w:val="1"/>
+      <w:numFmt w:val="bullet"/>
+      <w:lvlText w:val="o"/>
+      <w:lvlJc w:val="left"/>
+      <w:pPr>
+        <w:tabs>
+          <w:tab w:val="num" w:pos="1440"/>
+        </w:tabs>
+        <w:ind w:left="1440" w:hanging="360"/>
+      </w:pPr>
+      <w:rPr>
+        <w:rFonts w:ascii="Courier New" w:hAnsi="Courier New" w:hint="default"/>
+        <w:sz w:val="20"/>
+      </w:rPr>
+    </w:lvl>
+    <w:lvl w:ilvl="2" w:tentative="1">
+      <w:start w:val="1"/>
+      <w:numFmt w:val="bullet"/>
+      <w:lvlText w:val=""/>
+      <w:lvlJc w:val="left"/>
+      <w:pPr>
+        <w:tabs>
+          <w:tab w:val="num" w:pos="2160"/>
+        </w:tabs>
+        <w:ind w:left="2160" w:hanging="360"/>
+      </w:pPr>
+      <w:rPr>
+        <w:rFonts w:ascii="Wingdings" w:hAnsi="Wingdings" w:hint="default"/>
+        <w:sz w:val="20"/>
+      </w:rPr>
+    </w:lvl>
+    <w:lvl w:ilvl="3" w:tentative="1">
+      <w:start w:val="1"/>
+      <w:numFmt w:val="bullet"/>
+      <w:lvlText w:val=""/>
+      <w:lvlJc w:val="left"/>
+      <w:pPr>
+        <w:tabs>
+          <w:tab w:val="num" w:pos="2880"/>
+        </w:tabs>
+        <w:ind w:left="2880" w:hanging="360"/>
+      </w:pPr>
+      <w:rPr>
+        <w:rFonts w:ascii="Wingdings" w:hAnsi="Wingdings" w:hint="default"/>
+        <w:sz w:val="20"/>
+      </w:rPr>
+    </w:lvl>
+    <w:lvl w:ilvl="4" w:tentative="1">
+      <w:start w:val="1"/>
+      <w:numFmt w:val="bullet"/>
+      <w:lvlText w:val=""/>
+      <w:lvlJc w:val="left"/>
+      <w:pPr>
+        <w:tabs>
+          <w:tab w:val="num" w:pos="3600"/>
+        </w:tabs>
+        <w:ind w:left="3600" w:hanging="360"/>
+      </w:pPr>
+      <w:rPr>
+        <w:rFonts w:ascii="Wingdings" w:hAnsi="Wingdings" w:hint="default"/>
+        <w:sz w:val="20"/>
+      </w:rPr>
+    </w:lvl>
+    <w:lvl w:ilvl="5" w:tentative="1">
+      <w:start w:val="1"/>
+      <w:numFmt w:val="bullet"/>
+      <w:lvlText w:val=""/>
+      <w:lvlJc w:val="left"/>
+      <w:pPr>
+        <w:tabs>
+          <w:tab w:val="num" w:pos="4320"/>
+        </w:tabs>
+        <w:ind w:left="4320" w:hanging="360"/>
+      </w:pPr>
+      <w:rPr>
+        <w:rFonts w:ascii="Wingdings" w:hAnsi="Wingdings" w:hint="default"/>
+        <w:sz w:val="20"/>
+      </w:rPr>
+    </w:lvl>
+    <w:lvl w:ilvl="6" w:tentative="1">
+      <w:start w:val="1"/>
+      <w:numFmt w:val="bullet"/>
+      <w:lvlText w:val=""/>
+      <w:lvlJc w:val="left"/>
+      <w:pPr>
+        <w:tabs>
+          <w:tab w:val="num" w:pos="5040"/>
+        </w:tabs>
+        <w:ind w:left="5040" w:hanging="360"/>
+      </w:pPr>
+      <w:rPr>
+        <w:rFonts w:ascii="Wingdings" w:hAnsi="Wingdings" w:hint="default"/>
+        <w:sz w:val="20"/>
+      </w:rPr>
+    </w:lvl>
+    <w:lvl w:ilvl="7" w:tentative="1">
+      <w:start w:val="1"/>
+      <w:numFmt w:val="bullet"/>
+      <w:lvlText w:val=""/>
+      <w:lvlJc w:val="left"/>
+      <w:pPr>
+        <w:tabs>
+          <w:tab w:val="num" w:pos="5760"/>
+        </w:tabs>
+        <w:ind w:left="5760" w:hanging="360"/>
+      </w:pPr>
+      <w:rPr>
+        <w:rFonts w:ascii="Wingdings" w:hAnsi="Wingdings" w:hint="default"/>
+        <w:sz w:val="20"/>
+      </w:rPr>
+    </w:lvl>
+    <w:lvl w:ilvl="8" w:tentative="1">
+      <w:start w:val="1"/>
+      <w:numFmt w:val="bullet"/>
+      <w:lvlText w:val=""/>
+      <w:lvlJc w:val="left"/>
+      <w:pPr>
+        <w:tabs>
+          <w:tab w:val="num" w:pos="6480"/>
+        </w:tabs>
+        <w:ind w:left="6480" w:hanging="360"/>
+      </w:pPr>
+      <w:rPr>
+        <w:rFonts w:ascii="Wingdings" w:hAnsi="Wingdings" w:hint="default"/>
+        <w:sz w:val="20"/>
+      </w:rPr>
+    </w:lvl>
+  </w:abstractNum>
+  <w:abstractNum w:abstractNumId="11">
+    <w:nsid w:val="4B07097F"/>
+    <w:multiLevelType w:val="hybridMultilevel"/>
+    <w:tmpl w:val="12E2D582"/>
+    <w:lvl w:ilvl="0" w:tplc="0409000F">
+      <w:start w:val="1"/>
+      <w:numFmt w:val="decimal"/>
+      <w:lvlText w:val="%1."/>
+      <w:lvlJc w:val="left"/>
+      <w:pPr>
+        <w:ind w:left="720" w:hanging="360"/>
+      </w:pPr>
+    </w:lvl>
+    <w:lvl w:ilvl="1" w:tplc="04090019" w:tentative="1">
+      <w:start w:val="1"/>
+      <w:numFmt w:val="lowerLetter"/>
+      <w:lvlText w:val="%2."/>
+      <w:lvlJc w:val="left"/>
+      <w:pPr>
+        <w:ind w:left="1440" w:hanging="360"/>
+      </w:pPr>
+    </w:lvl>
+    <w:lvl w:ilvl="2" w:tplc="0409001B" w:tentative="1">
+      <w:start w:val="1"/>
+      <w:numFmt w:val="lowerRoman"/>
+      <w:lvlText w:val="%3."/>
+      <w:lvlJc w:val="right"/>
+      <w:pPr>
+        <w:ind w:left="2160" w:hanging="180"/>
+      </w:pPr>
+    </w:lvl>
+    <w:lvl w:ilvl="3" w:tplc="0409000F" w:tentative="1">
+      <w:start w:val="1"/>
+      <w:numFmt w:val="decimal"/>
+      <w:lvlText w:val="%4."/>
+      <w:lvlJc w:val="left"/>
+      <w:pPr>
+        <w:ind w:left="2880" w:hanging="360"/>
+      </w:pPr>
+    </w:lvl>
+    <w:lvl w:ilvl="4" w:tplc="04090019" w:tentative="1">
+      <w:start w:val="1"/>
+      <w:numFmt w:val="lowerLetter"/>
+      <w:lvlText w:val="%5."/>
+      <w:lvlJc w:val="left"/>
+      <w:pPr>
+        <w:ind w:left="3600" w:hanging="360"/>
+      </w:pPr>
+    </w:lvl>
+    <w:lvl w:ilvl="5" w:tplc="0409001B" w:tentative="1">
+      <w:start w:val="1"/>
+      <w:numFmt w:val="lowerRoman"/>
+      <w:lvlText w:val="%6."/>
+      <w:lvlJc w:val="right"/>
+      <w:pPr>
+        <w:ind w:left="4320" w:hanging="180"/>
+      </w:pPr>
+    </w:lvl>
+    <w:lvl w:ilvl="6" w:tplc="0409000F" w:tentative="1">
+      <w:start w:val="1"/>
+      <w:numFmt w:val="decimal"/>
+      <w:lvlText w:val="%7."/>
+      <w:lvlJc w:val="left"/>
+      <w:pPr>
+        <w:ind w:left="5040" w:hanging="360"/>
+      </w:pPr>
+    </w:lvl>
+    <w:lvl w:ilvl="7" w:tplc="04090019" w:tentative="1">
+      <w:start w:val="1"/>
+      <w:numFmt w:val="lowerLetter"/>
+      <w:lvlText w:val="%8."/>
+      <w:lvlJc w:val="left"/>
+      <w:pPr>
+        <w:ind w:left="5760" w:hanging="360"/>
+      </w:pPr>
+    </w:lvl>
+    <w:lvl w:ilvl="8" w:tplc="0409001B" w:tentative="1">
+      <w:start w:val="1"/>
+      <w:numFmt w:val="lowerRoman"/>
+      <w:lvlText w:val="%9."/>
+      <w:lvlJc w:val="right"/>
+      <w:pPr>
+        <w:ind w:left="6480" w:hanging="180"/>
+      </w:pPr>
+    </w:lvl>
+  </w:abstractNum>
+  <w:abstractNum w:abstractNumId="12">
+    <w:nsid w:val="510856ED"/>
+    <w:multiLevelType w:val="hybridMultilevel"/>
+    <w:tmpl w:val="0DC2283A"/>
+    <w:lvl w:ilvl="0" w:tplc="0409000F">
+      <w:start w:val="1"/>
+      <w:numFmt w:val="decimal"/>
+      <w:lvlText w:val="%1."/>
+      <w:lvlJc w:val="left"/>
+      <w:pPr>
+        <w:ind w:left="720" w:hanging="360"/>
+      </w:pPr>
+    </w:lvl>
+    <w:lvl w:ilvl="1" w:tplc="04090019" w:tentative="1">
+      <w:start w:val="1"/>
+      <w:numFmt w:val="lowerLetter"/>
+      <w:lvlText w:val="%2."/>
+      <w:lvlJc w:val="left"/>
+      <w:pPr>
+        <w:ind w:left="1440" w:hanging="360"/>
+      </w:pPr>
+    </w:lvl>
+    <w:lvl w:ilvl="2" w:tplc="0409001B" w:tentative="1">
+      <w:start w:val="1"/>
+      <w:numFmt w:val="lowerRoman"/>
+      <w:lvlText w:val="%3."/>
+      <w:lvlJc w:val="right"/>
+      <w:pPr>
+        <w:ind w:left="2160" w:hanging="180"/>
+      </w:pPr>
+    </w:lvl>
+    <w:lvl w:ilvl="3" w:tplc="0409000F" w:tentative="1">
+      <w:start w:val="1"/>
+      <w:numFmt w:val="decimal"/>
+      <w:lvlText w:val="%4."/>
+      <w:lvlJc w:val="left"/>
+      <w:pPr>
+        <w:ind w:left="2880" w:hanging="360"/>
+      </w:pPr>
+    </w:lvl>
+    <w:lvl w:ilvl="4" w:tplc="04090019" w:tentative="1">
+      <w:start w:val="1"/>
+      <w:numFmt w:val="lowerLetter"/>
+      <w:lvlText w:val="%5."/>
+      <w:lvlJc w:val="left"/>
+      <w:pPr>
+        <w:ind w:left="3600" w:hanging="360"/>
+      </w:pPr>
+    </w:lvl>
+    <w:lvl w:ilvl="5" w:tplc="0409001B" w:tentative="1">
+      <w:start w:val="1"/>
+      <w:numFmt w:val="lowerRoman"/>
+      <w:lvlText w:val="%6."/>
+      <w:lvlJc w:val="right"/>
+      <w:pPr>
+        <w:ind w:left="4320" w:hanging="180"/>
+      </w:pPr>
+    </w:lvl>
+    <w:lvl w:ilvl="6" w:tplc="0409000F" w:tentative="1">
+      <w:start w:val="1"/>
+      <w:numFmt w:val="decimal"/>
+      <w:lvlText w:val="%7."/>
+      <w:lvlJc w:val="left"/>
+      <w:pPr>
+        <w:ind w:left="5040" w:hanging="360"/>
+      </w:pPr>
+    </w:lvl>
+    <w:lvl w:ilvl="7" w:tplc="04090019" w:tentative="1">
+      <w:start w:val="1"/>
+      <w:numFmt w:val="lowerLetter"/>
+      <w:lvlText w:val="%8."/>
+      <w:lvlJc w:val="left"/>
+      <w:pPr>
+        <w:ind w:left="5760" w:hanging="360"/>
+      </w:pPr>
+    </w:lvl>
+    <w:lvl w:ilvl="8" w:tplc="0409001B" w:tentative="1">
+      <w:start w:val="1"/>
+      <w:numFmt w:val="lowerRoman"/>
+      <w:lvlText w:val="%9."/>
+      <w:lvlJc w:val="right"/>
+      <w:pPr>
+        <w:ind w:left="6480" w:hanging="180"/>
+      </w:pPr>
+    </w:lvl>
+  </w:abstractNum>
+  <w:abstractNum w:abstractNumId="13">
+    <w:nsid w:val="53DF58E5"/>
+    <w:multiLevelType w:val="hybridMultilevel"/>
+    <w:tmpl w:val="0DC2283A"/>
+    <w:lvl w:ilvl="0" w:tplc="0409000F">
+      <w:start w:val="1"/>
+      <w:numFmt w:val="decimal"/>
+      <w:lvlText w:val="%1."/>
+      <w:lvlJc w:val="left"/>
+      <w:pPr>
+        <w:ind w:left="720" w:hanging="360"/>
+      </w:pPr>
+    </w:lvl>
+    <w:lvl w:ilvl="1" w:tplc="04090019" w:tentative="1">
+      <w:start w:val="1"/>
+      <w:numFmt w:val="lowerLetter"/>
+      <w:lvlText w:val="%2."/>
+      <w:lvlJc w:val="left"/>
+      <w:pPr>
+        <w:ind w:left="1440" w:hanging="360"/>
+      </w:pPr>
+    </w:lvl>
+    <w:lvl w:ilvl="2" w:tplc="0409001B" w:tentative="1">
+      <w:start w:val="1"/>
+      <w:numFmt w:val="lowerRoman"/>
+      <w:lvlText w:val="%3."/>
+      <w:lvlJc w:val="right"/>
+      <w:pPr>
+        <w:ind w:left="2160" w:hanging="180"/>
+      </w:pPr>
+    </w:lvl>
+    <w:lvl w:ilvl="3" w:tplc="0409000F" w:tentative="1">
+      <w:start w:val="1"/>
+      <w:numFmt w:val="decimal"/>
+      <w:lvlText w:val="%4."/>
+      <w:lvlJc w:val="left"/>
+      <w:pPr>
+        <w:ind w:left="2880" w:hanging="360"/>
+      </w:pPr>
+    </w:lvl>
+    <w:lvl w:ilvl="4" w:tplc="04090019" w:tentative="1">
+      <w:start w:val="1"/>
+      <w:numFmt w:val="lowerLetter"/>
+      <w:lvlText w:val="%5."/>
+      <w:lvlJc w:val="left"/>
+      <w:pPr>
+        <w:ind w:left="3600" w:hanging="360"/>
+      </w:pPr>
+    </w:lvl>
+    <w:lvl w:ilvl="5" w:tplc="0409001B" w:tentative="1">
+      <w:start w:val="1"/>
+      <w:numFmt w:val="lowerRoman"/>
+      <w:lvlText w:val="%6."/>
+      <w:lvlJc w:val="right"/>
+      <w:pPr>
+        <w:ind w:left="4320" w:hanging="180"/>
+      </w:pPr>
+    </w:lvl>
+    <w:lvl w:ilvl="6" w:tplc="0409000F" w:tentative="1">
+      <w:start w:val="1"/>
+      <w:numFmt w:val="decimal"/>
+      <w:lvlText w:val="%7."/>
+      <w:lvlJc w:val="left"/>
+      <w:pPr>
+        <w:ind w:left="5040" w:hanging="360"/>
+      </w:pPr>
+    </w:lvl>
+    <w:lvl w:ilvl="7" w:tplc="04090019" w:tentative="1">
+      <w:start w:val="1"/>
+      <w:numFmt w:val="lowerLetter"/>
+      <w:lvlText w:val="%8."/>
+      <w:lvlJc w:val="left"/>
+      <w:pPr>
+        <w:ind w:left="5760" w:hanging="360"/>
+      </w:pPr>
+    </w:lvl>
+    <w:lvl w:ilvl="8" w:tplc="0409001B" w:tentative="1">
+      <w:start w:val="1"/>
+      <w:numFmt w:val="lowerRoman"/>
+      <w:lvlText w:val="%9."/>
+      <w:lvlJc w:val="right"/>
+      <w:pPr>
+        <w:ind w:left="6480" w:hanging="180"/>
+      </w:pPr>
+    </w:lvl>
+  </w:abstractNum>
+  <w:abstractNum w:abstractNumId="14">
+    <w:nsid w:val="5D5712AE"/>
+    <w:multiLevelType w:val="hybridMultilevel"/>
+    <w:tmpl w:val="12E2D582"/>
+    <w:lvl w:ilvl="0" w:tplc="0409000F">
+      <w:start w:val="1"/>
+      <w:numFmt w:val="decimal"/>
+      <w:lvlText w:val="%1."/>
+      <w:lvlJc w:val="left"/>
+      <w:pPr>
+        <w:ind w:left="720" w:hanging="360"/>
+      </w:pPr>
+    </w:lvl>
+    <w:lvl w:ilvl="1" w:tplc="04090019" w:tentative="1">
+      <w:start w:val="1"/>
+      <w:numFmt w:val="lowerLetter"/>
+      <w:lvlText w:val="%2."/>
+      <w:lvlJc w:val="left"/>
+      <w:pPr>
+        <w:ind w:left="1440" w:hanging="360"/>
+      </w:pPr>
+    </w:lvl>
+    <w:lvl w:ilvl="2" w:tplc="0409001B" w:tentative="1">
+      <w:start w:val="1"/>
+      <w:numFmt w:val="lowerRoman"/>
+      <w:lvlText w:val="%3."/>
+      <w:lvlJc w:val="right"/>
+      <w:pPr>
+        <w:ind w:left="2160" w:hanging="180"/>
+      </w:pPr>
+    </w:lvl>
+    <w:lvl w:ilvl="3" w:tplc="0409000F" w:tentative="1">
+      <w:start w:val="1"/>
+      <w:numFmt w:val="decimal"/>
+      <w:lvlText w:val="%4."/>
+      <w:lvlJc w:val="left"/>
+      <w:pPr>
+        <w:ind w:left="2880" w:hanging="360"/>
+      </w:pPr>
+    </w:lvl>
+    <w:lvl w:ilvl="4" w:tplc="04090019" w:tentative="1">
+      <w:start w:val="1"/>
+      <w:numFmt w:val="lowerLetter"/>
+      <w:lvlText w:val="%5."/>
+      <w:lvlJc w:val="left"/>
+      <w:pPr>
+        <w:ind w:left="3600" w:hanging="360"/>
+      </w:pPr>
+    </w:lvl>
+    <w:lvl w:ilvl="5" w:tplc="0409001B" w:tentative="1">
+      <w:start w:val="1"/>
+      <w:numFmt w:val="lowerRoman"/>
+      <w:lvlText w:val="%6."/>
+      <w:lvlJc w:val="right"/>
+      <w:pPr>
+        <w:ind w:left="4320" w:hanging="180"/>
+      </w:pPr>
+    </w:lvl>
+    <w:lvl w:ilvl="6" w:tplc="0409000F" w:tentative="1">
+      <w:start w:val="1"/>
+      <w:numFmt w:val="decimal"/>
+      <w:lvlText w:val="%7."/>
+      <w:lvlJc w:val="left"/>
+      <w:pPr>
+        <w:ind w:left="5040" w:hanging="360"/>
+      </w:pPr>
+    </w:lvl>
+    <w:lvl w:ilvl="7" w:tplc="04090019" w:tentative="1">
+      <w:start w:val="1"/>
+      <w:numFmt w:val="lowerLetter"/>
+      <w:lvlText w:val="%8."/>
+      <w:lvlJc w:val="left"/>
+      <w:pPr>
+        <w:ind w:left="5760" w:hanging="360"/>
+      </w:pPr>
+    </w:lvl>
+    <w:lvl w:ilvl="8" w:tplc="0409001B" w:tentative="1">
+      <w:start w:val="1"/>
+      <w:numFmt w:val="lowerRoman"/>
+      <w:lvlText w:val="%9."/>
+      <w:lvlJc w:val="right"/>
+      <w:pPr>
+        <w:ind w:left="6480" w:hanging="180"/>
+      </w:pPr>
+    </w:lvl>
+  </w:abstractNum>
+  <w:abstractNum w:abstractNumId="15">
+    <w:nsid w:val="5DFD761D"/>
+    <w:multiLevelType w:val="hybridMultilevel"/>
+    <w:tmpl w:val="43B8578E"/>
+    <w:lvl w:ilvl="0" w:tplc="0409000F">
+      <w:start w:val="1"/>
+      <w:numFmt w:val="decimal"/>
+      <w:lvlText w:val="%1."/>
+      <w:lvlJc w:val="left"/>
+      <w:pPr>
+        <w:ind w:left="720" w:hanging="360"/>
+      </w:pPr>
+    </w:lvl>
+    <w:lvl w:ilvl="1" w:tplc="04090019" w:tentative="1">
+      <w:start w:val="1"/>
+      <w:numFmt w:val="lowerLetter"/>
+      <w:lvlText w:val="%2."/>
+      <w:lvlJc w:val="left"/>
+      <w:pPr>
+        <w:ind w:left="1440" w:hanging="360"/>
+      </w:pPr>
+    </w:lvl>
+    <w:lvl w:ilvl="2" w:tplc="0409001B" w:tentative="1">
+      <w:start w:val="1"/>
+      <w:numFmt w:val="lowerRoman"/>
+      <w:lvlText w:val="%3."/>
+      <w:lvlJc w:val="right"/>
+      <w:pPr>
+        <w:ind w:left="2160" w:hanging="180"/>
+      </w:pPr>
+    </w:lvl>
+    <w:lvl w:ilvl="3" w:tplc="0409000F" w:tentative="1">
+      <w:start w:val="1"/>
+      <w:numFmt w:val="decimal"/>
+      <w:lvlText w:val="%4."/>
+      <w:lvlJc w:val="left"/>
+      <w:pPr>
+        <w:ind w:left="2880" w:hanging="360"/>
+      </w:pPr>
+    </w:lvl>
+    <w:lvl w:ilvl="4" w:tplc="04090019" w:tentative="1">
+      <w:start w:val="1"/>
+      <w:numFmt w:val="lowerLetter"/>
+      <w:lvlText w:val="%5."/>
+      <w:lvlJc w:val="left"/>
+      <w:pPr>
+        <w:ind w:left="3600" w:hanging="360"/>
+      </w:pPr>
+    </w:lvl>
+    <w:lvl w:ilvl="5" w:tplc="0409001B" w:tentative="1">
+      <w:start w:val="1"/>
+      <w:numFmt w:val="lowerRoman"/>
+      <w:lvlText w:val="%6."/>
+      <w:lvlJc w:val="right"/>
+      <w:pPr>
+        <w:ind w:left="4320" w:hanging="180"/>
+      </w:pPr>
+    </w:lvl>
+    <w:lvl w:ilvl="6" w:tplc="0409000F" w:tentative="1">
+      <w:start w:val="1"/>
+      <w:numFmt w:val="decimal"/>
+      <w:lvlText w:val="%7."/>
+      <w:lvlJc w:val="left"/>
+      <w:pPr>
+        <w:ind w:left="5040" w:hanging="360"/>
+      </w:pPr>
+    </w:lvl>
+    <w:lvl w:ilvl="7" w:tplc="04090019" w:tentative="1">
+      <w:start w:val="1"/>
+      <w:numFmt w:val="lowerLetter"/>
+      <w:lvlText w:val="%8."/>
+      <w:lvlJc w:val="left"/>
+      <w:pPr>
+        <w:ind w:left="5760" w:hanging="360"/>
+      </w:pPr>
+    </w:lvl>
+    <w:lvl w:ilvl="8" w:tplc="0409001B" w:tentative="1">
+      <w:start w:val="1"/>
+      <w:numFmt w:val="lowerRoman"/>
+      <w:lvlText w:val="%9."/>
+      <w:lvlJc w:val="right"/>
+      <w:pPr>
+        <w:ind w:left="6480" w:hanging="180"/>
+      </w:pPr>
+    </w:lvl>
+  </w:abstractNum>
+  <w:abstractNum w:abstractNumId="16">
+    <w:nsid w:val="6BE04B1D"/>
+    <w:multiLevelType w:val="multilevel"/>
+    <w:tmpl w:val="D9423BBE"/>
+    <w:lvl w:ilvl="0">
+      <w:start w:val="1"/>
+      <w:numFmt w:val="bullet"/>
+      <w:lvlText w:val=""/>
+      <w:lvlJc w:val="left"/>
+      <w:pPr>
+        <w:tabs>
+          <w:tab w:val="num" w:pos="720"/>
+        </w:tabs>
+        <w:ind w:left="720" w:hanging="360"/>
+      </w:pPr>
+      <w:rPr>
+        <w:rFonts w:ascii="Symbol" w:hAnsi="Symbol" w:hint="default"/>
+        <w:sz w:val="20"/>
+      </w:rPr>
+    </w:lvl>
+    <w:lvl w:ilvl="1" w:tentative="1">
+      <w:start w:val="1"/>
+      <w:numFmt w:val="bullet"/>
+      <w:lvlText w:val="o"/>
+      <w:lvlJc w:val="left"/>
+      <w:pPr>
+        <w:tabs>
+          <w:tab w:val="num" w:pos="1440"/>
+        </w:tabs>
+        <w:ind w:left="1440" w:hanging="360"/>
+      </w:pPr>
+      <w:rPr>
+        <w:rFonts w:ascii="Courier New" w:hAnsi="Courier New" w:hint="default"/>
+        <w:sz w:val="20"/>
+      </w:rPr>
+    </w:lvl>
+    <w:lvl w:ilvl="2" w:tentative="1">
+      <w:start w:val="1"/>
+      <w:numFmt w:val="bullet"/>
+      <w:lvlText w:val=""/>
+      <w:lvlJc w:val="left"/>
+      <w:pPr>
+        <w:tabs>
+          <w:tab w:val="num" w:pos="2160"/>
+        </w:tabs>
+        <w:ind w:left="2160" w:hanging="360"/>
+      </w:pPr>
+      <w:rPr>
+        <w:rFonts w:ascii="Wingdings" w:hAnsi="Wingdings" w:hint="default"/>
+        <w:sz w:val="20"/>
+      </w:rPr>
+    </w:lvl>
+    <w:lvl w:ilvl="3" w:tentative="1">
+      <w:start w:val="1"/>
+      <w:numFmt w:val="bullet"/>
+      <w:lvlText w:val=""/>
+      <w:lvlJc w:val="left"/>
+      <w:pPr>
+        <w:tabs>
+          <w:tab w:val="num" w:pos="2880"/>
+        </w:tabs>
+        <w:ind w:left="2880" w:hanging="360"/>
+      </w:pPr>
+      <w:rPr>
+        <w:rFonts w:ascii="Wingdings" w:hAnsi="Wingdings" w:hint="default"/>
+        <w:sz w:val="20"/>
+      </w:rPr>
+    </w:lvl>
+    <w:lvl w:ilvl="4" w:tentative="1">
+      <w:start w:val="1"/>
+      <w:numFmt w:val="bullet"/>
+      <w:lvlText w:val=""/>
+      <w:lvlJc w:val="left"/>
+      <w:pPr>
+        <w:tabs>
+          <w:tab w:val="num" w:pos="3600"/>
+        </w:tabs>
+        <w:ind w:left="3600" w:hanging="360"/>
+      </w:pPr>
+      <w:rPr>
+        <w:rFonts w:ascii="Wingdings" w:hAnsi="Wingdings" w:hint="default"/>
+        <w:sz w:val="20"/>
+      </w:rPr>
+    </w:lvl>
+    <w:lvl w:ilvl="5" w:tentative="1">
+      <w:start w:val="1"/>
+      <w:numFmt w:val="bullet"/>
+      <w:lvlText w:val=""/>
+      <w:lvlJc w:val="left"/>
+      <w:pPr>
+        <w:tabs>
+          <w:tab w:val="num" w:pos="4320"/>
+        </w:tabs>
+        <w:ind w:left="4320" w:hanging="360"/>
+      </w:pPr>
+      <w:rPr>
+        <w:rFonts w:ascii="Wingdings" w:hAnsi="Wingdings" w:hint="default"/>
+        <w:sz w:val="20"/>
+      </w:rPr>
+    </w:lvl>
+    <w:lvl w:ilvl="6" w:tentative="1">
+      <w:start w:val="1"/>
+      <w:numFmt w:val="bullet"/>
+      <w:lvlText w:val=""/>
+      <w:lvlJc w:val="left"/>
+      <w:pPr>
+        <w:tabs>
+          <w:tab w:val="num" w:pos="5040"/>
+        </w:tabs>
+        <w:ind w:left="5040" w:hanging="360"/>
+      </w:pPr>
+      <w:rPr>
+        <w:rFonts w:ascii="Wingdings" w:hAnsi="Wingdings" w:hint="default"/>
+        <w:sz w:val="20"/>
+      </w:rPr>
+    </w:lvl>
+    <w:lvl w:ilvl="7" w:tentative="1">
+      <w:start w:val="1"/>
+      <w:numFmt w:val="bullet"/>
+      <w:lvlText w:val=""/>
+      <w:lvlJc w:val="left"/>
+      <w:pPr>
+        <w:tabs>
+          <w:tab w:val="num" w:pos="5760"/>
+        </w:tabs>
+        <w:ind w:left="5760" w:hanging="360"/>
+      </w:pPr>
+      <w:rPr>
+        <w:rFonts w:ascii="Wingdings" w:hAnsi="Wingdings" w:hint="default"/>
+        <w:sz w:val="20"/>
+      </w:rPr>
+    </w:lvl>
+    <w:lvl w:ilvl="8" w:tentative="1">
+      <w:start w:val="1"/>
+      <w:numFmt w:val="bullet"/>
+      <w:lvlText w:val=""/>
+      <w:lvlJc w:val="left"/>
+      <w:pPr>
+        <w:tabs>
+          <w:tab w:val="num" w:pos="6480"/>
+        </w:tabs>
+        <w:ind w:left="6480" w:hanging="360"/>
+      </w:pPr>
+      <w:rPr>
+        <w:rFonts w:ascii="Wingdings" w:hAnsi="Wingdings" w:hint="default"/>
+        <w:sz w:val="20"/>
+      </w:rPr>
+    </w:lvl>
+  </w:abstractNum>
+  <w:abstractNum w:abstractNumId="17">
     <w:nsid w:val="7051130D"/>
     <w:multiLevelType w:val="hybridMultilevel"/>
     <w:tmpl w:val="3468D140"/>
@@ -1698,17 +6005,478 @@
       </w:rPr>
     </w:lvl>
   </w:abstractNum>
+  <w:abstractNum w:abstractNumId="18">
+    <w:nsid w:val="71A351C8"/>
+    <w:multiLevelType w:val="hybridMultilevel"/>
+    <w:tmpl w:val="12E2D582"/>
+    <w:lvl w:ilvl="0" w:tplc="0409000F">
+      <w:start w:val="1"/>
+      <w:numFmt w:val="decimal"/>
+      <w:lvlText w:val="%1."/>
+      <w:lvlJc w:val="left"/>
+      <w:pPr>
+        <w:ind w:left="720" w:hanging="360"/>
+      </w:pPr>
+    </w:lvl>
+    <w:lvl w:ilvl="1" w:tplc="04090019" w:tentative="1">
+      <w:start w:val="1"/>
+      <w:numFmt w:val="lowerLetter"/>
+      <w:lvlText w:val="%2."/>
+      <w:lvlJc w:val="left"/>
+      <w:pPr>
+        <w:ind w:left="1440" w:hanging="360"/>
+      </w:pPr>
+    </w:lvl>
+    <w:lvl w:ilvl="2" w:tplc="0409001B" w:tentative="1">
+      <w:start w:val="1"/>
+      <w:numFmt w:val="lowerRoman"/>
+      <w:lvlText w:val="%3."/>
+      <w:lvlJc w:val="right"/>
+      <w:pPr>
+        <w:ind w:left="2160" w:hanging="180"/>
+      </w:pPr>
+    </w:lvl>
+    <w:lvl w:ilvl="3" w:tplc="0409000F" w:tentative="1">
+      <w:start w:val="1"/>
+      <w:numFmt w:val="decimal"/>
+      <w:lvlText w:val="%4."/>
+      <w:lvlJc w:val="left"/>
+      <w:pPr>
+        <w:ind w:left="2880" w:hanging="360"/>
+      </w:pPr>
+    </w:lvl>
+    <w:lvl w:ilvl="4" w:tplc="04090019" w:tentative="1">
+      <w:start w:val="1"/>
+      <w:numFmt w:val="lowerLetter"/>
+      <w:lvlText w:val="%5."/>
+      <w:lvlJc w:val="left"/>
+      <w:pPr>
+        <w:ind w:left="3600" w:hanging="360"/>
+      </w:pPr>
+    </w:lvl>
+    <w:lvl w:ilvl="5" w:tplc="0409001B" w:tentative="1">
+      <w:start w:val="1"/>
+      <w:numFmt w:val="lowerRoman"/>
+      <w:lvlText w:val="%6."/>
+      <w:lvlJc w:val="right"/>
+      <w:pPr>
+        <w:ind w:left="4320" w:hanging="180"/>
+      </w:pPr>
+    </w:lvl>
+    <w:lvl w:ilvl="6" w:tplc="0409000F" w:tentative="1">
+      <w:start w:val="1"/>
+      <w:numFmt w:val="decimal"/>
+      <w:lvlText w:val="%7."/>
+      <w:lvlJc w:val="left"/>
+      <w:pPr>
+        <w:ind w:left="5040" w:hanging="360"/>
+      </w:pPr>
+    </w:lvl>
+    <w:lvl w:ilvl="7" w:tplc="04090019" w:tentative="1">
+      <w:start w:val="1"/>
+      <w:numFmt w:val="lowerLetter"/>
+      <w:lvlText w:val="%8."/>
+      <w:lvlJc w:val="left"/>
+      <w:pPr>
+        <w:ind w:left="5760" w:hanging="360"/>
+      </w:pPr>
+    </w:lvl>
+    <w:lvl w:ilvl="8" w:tplc="0409001B" w:tentative="1">
+      <w:start w:val="1"/>
+      <w:numFmt w:val="lowerRoman"/>
+      <w:lvlText w:val="%9."/>
+      <w:lvlJc w:val="right"/>
+      <w:pPr>
+        <w:ind w:left="6480" w:hanging="180"/>
+      </w:pPr>
+    </w:lvl>
+  </w:abstractNum>
+  <w:abstractNum w:abstractNumId="19">
+    <w:nsid w:val="734C6AA9"/>
+    <w:multiLevelType w:val="multilevel"/>
+    <w:tmpl w:val="3BC09FE6"/>
+    <w:lvl w:ilvl="0">
+      <w:start w:val="1"/>
+      <w:numFmt w:val="bullet"/>
+      <w:lvlText w:val=""/>
+      <w:lvlJc w:val="left"/>
+      <w:pPr>
+        <w:tabs>
+          <w:tab w:val="num" w:pos="720"/>
+        </w:tabs>
+        <w:ind w:left="720" w:hanging="360"/>
+      </w:pPr>
+      <w:rPr>
+        <w:rFonts w:ascii="Symbol" w:hAnsi="Symbol" w:hint="default"/>
+        <w:sz w:val="20"/>
+      </w:rPr>
+    </w:lvl>
+    <w:lvl w:ilvl="1" w:tentative="1">
+      <w:start w:val="1"/>
+      <w:numFmt w:val="bullet"/>
+      <w:lvlText w:val="o"/>
+      <w:lvlJc w:val="left"/>
+      <w:pPr>
+        <w:tabs>
+          <w:tab w:val="num" w:pos="1440"/>
+        </w:tabs>
+        <w:ind w:left="1440" w:hanging="360"/>
+      </w:pPr>
+      <w:rPr>
+        <w:rFonts w:ascii="Courier New" w:hAnsi="Courier New" w:hint="default"/>
+        <w:sz w:val="20"/>
+      </w:rPr>
+    </w:lvl>
+    <w:lvl w:ilvl="2" w:tentative="1">
+      <w:start w:val="1"/>
+      <w:numFmt w:val="bullet"/>
+      <w:lvlText w:val=""/>
+      <w:lvlJc w:val="left"/>
+      <w:pPr>
+        <w:tabs>
+          <w:tab w:val="num" w:pos="2160"/>
+        </w:tabs>
+        <w:ind w:left="2160" w:hanging="360"/>
+      </w:pPr>
+      <w:rPr>
+        <w:rFonts w:ascii="Wingdings" w:hAnsi="Wingdings" w:hint="default"/>
+        <w:sz w:val="20"/>
+      </w:rPr>
+    </w:lvl>
+    <w:lvl w:ilvl="3" w:tentative="1">
+      <w:start w:val="1"/>
+      <w:numFmt w:val="bullet"/>
+      <w:lvlText w:val=""/>
+      <w:lvlJc w:val="left"/>
+      <w:pPr>
+        <w:tabs>
+          <w:tab w:val="num" w:pos="2880"/>
+        </w:tabs>
+        <w:ind w:left="2880" w:hanging="360"/>
+      </w:pPr>
+      <w:rPr>
+        <w:rFonts w:ascii="Wingdings" w:hAnsi="Wingdings" w:hint="default"/>
+        <w:sz w:val="20"/>
+      </w:rPr>
+    </w:lvl>
+    <w:lvl w:ilvl="4" w:tentative="1">
+      <w:start w:val="1"/>
+      <w:numFmt w:val="bullet"/>
+      <w:lvlText w:val=""/>
+      <w:lvlJc w:val="left"/>
+      <w:pPr>
+        <w:tabs>
+          <w:tab w:val="num" w:pos="3600"/>
+        </w:tabs>
+        <w:ind w:left="3600" w:hanging="360"/>
+      </w:pPr>
+      <w:rPr>
+        <w:rFonts w:ascii="Wingdings" w:hAnsi="Wingdings" w:hint="default"/>
+        <w:sz w:val="20"/>
+      </w:rPr>
+    </w:lvl>
+    <w:lvl w:ilvl="5" w:tentative="1">
+      <w:start w:val="1"/>
+      <w:numFmt w:val="bullet"/>
+      <w:lvlText w:val=""/>
+      <w:lvlJc w:val="left"/>
+      <w:pPr>
+        <w:tabs>
+          <w:tab w:val="num" w:pos="4320"/>
+        </w:tabs>
+        <w:ind w:left="4320" w:hanging="360"/>
+      </w:pPr>
+      <w:rPr>
+        <w:rFonts w:ascii="Wingdings" w:hAnsi="Wingdings" w:hint="default"/>
+        <w:sz w:val="20"/>
+      </w:rPr>
+    </w:lvl>
+    <w:lvl w:ilvl="6" w:tentative="1">
+      <w:start w:val="1"/>
+      <w:numFmt w:val="bullet"/>
+      <w:lvlText w:val=""/>
+      <w:lvlJc w:val="left"/>
+      <w:pPr>
+        <w:tabs>
+          <w:tab w:val="num" w:pos="5040"/>
+        </w:tabs>
+        <w:ind w:left="5040" w:hanging="360"/>
+      </w:pPr>
+      <w:rPr>
+        <w:rFonts w:ascii="Wingdings" w:hAnsi="Wingdings" w:hint="default"/>
+        <w:sz w:val="20"/>
+      </w:rPr>
+    </w:lvl>
+    <w:lvl w:ilvl="7" w:tentative="1">
+      <w:start w:val="1"/>
+      <w:numFmt w:val="bullet"/>
+      <w:lvlText w:val=""/>
+      <w:lvlJc w:val="left"/>
+      <w:pPr>
+        <w:tabs>
+          <w:tab w:val="num" w:pos="5760"/>
+        </w:tabs>
+        <w:ind w:left="5760" w:hanging="360"/>
+      </w:pPr>
+      <w:rPr>
+        <w:rFonts w:ascii="Wingdings" w:hAnsi="Wingdings" w:hint="default"/>
+        <w:sz w:val="20"/>
+      </w:rPr>
+    </w:lvl>
+    <w:lvl w:ilvl="8" w:tentative="1">
+      <w:start w:val="1"/>
+      <w:numFmt w:val="bullet"/>
+      <w:lvlText w:val=""/>
+      <w:lvlJc w:val="left"/>
+      <w:pPr>
+        <w:tabs>
+          <w:tab w:val="num" w:pos="6480"/>
+        </w:tabs>
+        <w:ind w:left="6480" w:hanging="360"/>
+      </w:pPr>
+      <w:rPr>
+        <w:rFonts w:ascii="Wingdings" w:hAnsi="Wingdings" w:hint="default"/>
+        <w:sz w:val="20"/>
+      </w:rPr>
+    </w:lvl>
+  </w:abstractNum>
+  <w:abstractNum w:abstractNumId="20">
+    <w:nsid w:val="7DDA77BD"/>
+    <w:multiLevelType w:val="hybridMultilevel"/>
+    <w:tmpl w:val="272891D8"/>
+    <w:lvl w:ilvl="0" w:tplc="0409000F">
+      <w:start w:val="1"/>
+      <w:numFmt w:val="decimal"/>
+      <w:lvlText w:val="%1."/>
+      <w:lvlJc w:val="left"/>
+      <w:pPr>
+        <w:ind w:left="720" w:hanging="360"/>
+      </w:pPr>
+    </w:lvl>
+    <w:lvl w:ilvl="1" w:tplc="04090019" w:tentative="1">
+      <w:start w:val="1"/>
+      <w:numFmt w:val="lowerLetter"/>
+      <w:lvlText w:val="%2."/>
+      <w:lvlJc w:val="left"/>
+      <w:pPr>
+        <w:ind w:left="1440" w:hanging="360"/>
+      </w:pPr>
+    </w:lvl>
+    <w:lvl w:ilvl="2" w:tplc="0409001B" w:tentative="1">
+      <w:start w:val="1"/>
+      <w:numFmt w:val="lowerRoman"/>
+      <w:lvlText w:val="%3."/>
+      <w:lvlJc w:val="right"/>
+      <w:pPr>
+        <w:ind w:left="2160" w:hanging="180"/>
+      </w:pPr>
+    </w:lvl>
+    <w:lvl w:ilvl="3" w:tplc="0409000F" w:tentative="1">
+      <w:start w:val="1"/>
+      <w:numFmt w:val="decimal"/>
+      <w:lvlText w:val="%4."/>
+      <w:lvlJc w:val="left"/>
+      <w:pPr>
+        <w:ind w:left="2880" w:hanging="360"/>
+      </w:pPr>
+    </w:lvl>
+    <w:lvl w:ilvl="4" w:tplc="04090019" w:tentative="1">
+      <w:start w:val="1"/>
+      <w:numFmt w:val="lowerLetter"/>
+      <w:lvlText w:val="%5."/>
+      <w:lvlJc w:val="left"/>
+      <w:pPr>
+        <w:ind w:left="3600" w:hanging="360"/>
+      </w:pPr>
+    </w:lvl>
+    <w:lvl w:ilvl="5" w:tplc="0409001B" w:tentative="1">
+      <w:start w:val="1"/>
+      <w:numFmt w:val="lowerRoman"/>
+      <w:lvlText w:val="%6."/>
+      <w:lvlJc w:val="right"/>
+      <w:pPr>
+        <w:ind w:left="4320" w:hanging="180"/>
+      </w:pPr>
+    </w:lvl>
+    <w:lvl w:ilvl="6" w:tplc="0409000F" w:tentative="1">
+      <w:start w:val="1"/>
+      <w:numFmt w:val="decimal"/>
+      <w:lvlText w:val="%7."/>
+      <w:lvlJc w:val="left"/>
+      <w:pPr>
+        <w:ind w:left="5040" w:hanging="360"/>
+      </w:pPr>
+    </w:lvl>
+    <w:lvl w:ilvl="7" w:tplc="04090019" w:tentative="1">
+      <w:start w:val="1"/>
+      <w:numFmt w:val="lowerLetter"/>
+      <w:lvlText w:val="%8."/>
+      <w:lvlJc w:val="left"/>
+      <w:pPr>
+        <w:ind w:left="5760" w:hanging="360"/>
+      </w:pPr>
+    </w:lvl>
+    <w:lvl w:ilvl="8" w:tplc="0409001B" w:tentative="1">
+      <w:start w:val="1"/>
+      <w:numFmt w:val="lowerRoman"/>
+      <w:lvlText w:val="%9."/>
+      <w:lvlJc w:val="right"/>
+      <w:pPr>
+        <w:ind w:left="6480" w:hanging="180"/>
+      </w:pPr>
+    </w:lvl>
+  </w:abstractNum>
+  <w:abstractNum w:abstractNumId="21">
+    <w:nsid w:val="7F9F51B0"/>
+    <w:multiLevelType w:val="hybridMultilevel"/>
+    <w:tmpl w:val="43B8578E"/>
+    <w:lvl w:ilvl="0" w:tplc="0409000F">
+      <w:start w:val="1"/>
+      <w:numFmt w:val="decimal"/>
+      <w:lvlText w:val="%1."/>
+      <w:lvlJc w:val="left"/>
+      <w:pPr>
+        <w:ind w:left="720" w:hanging="360"/>
+      </w:pPr>
+    </w:lvl>
+    <w:lvl w:ilvl="1" w:tplc="04090019" w:tentative="1">
+      <w:start w:val="1"/>
+      <w:numFmt w:val="lowerLetter"/>
+      <w:lvlText w:val="%2."/>
+      <w:lvlJc w:val="left"/>
+      <w:pPr>
+        <w:ind w:left="1440" w:hanging="360"/>
+      </w:pPr>
+    </w:lvl>
+    <w:lvl w:ilvl="2" w:tplc="0409001B" w:tentative="1">
+      <w:start w:val="1"/>
+      <w:numFmt w:val="lowerRoman"/>
+      <w:lvlText w:val="%3."/>
+      <w:lvlJc w:val="right"/>
+      <w:pPr>
+        <w:ind w:left="2160" w:hanging="180"/>
+      </w:pPr>
+    </w:lvl>
+    <w:lvl w:ilvl="3" w:tplc="0409000F" w:tentative="1">
+      <w:start w:val="1"/>
+      <w:numFmt w:val="decimal"/>
+      <w:lvlText w:val="%4."/>
+      <w:lvlJc w:val="left"/>
+      <w:pPr>
+        <w:ind w:left="2880" w:hanging="360"/>
+      </w:pPr>
+    </w:lvl>
+    <w:lvl w:ilvl="4" w:tplc="04090019" w:tentative="1">
+      <w:start w:val="1"/>
+      <w:numFmt w:val="lowerLetter"/>
+      <w:lvlText w:val="%5."/>
+      <w:lvlJc w:val="left"/>
+      <w:pPr>
+        <w:ind w:left="3600" w:hanging="360"/>
+      </w:pPr>
+    </w:lvl>
+    <w:lvl w:ilvl="5" w:tplc="0409001B" w:tentative="1">
+      <w:start w:val="1"/>
+      <w:numFmt w:val="lowerRoman"/>
+      <w:lvlText w:val="%6."/>
+      <w:lvlJc w:val="right"/>
+      <w:pPr>
+        <w:ind w:left="4320" w:hanging="180"/>
+      </w:pPr>
+    </w:lvl>
+    <w:lvl w:ilvl="6" w:tplc="0409000F" w:tentative="1">
+      <w:start w:val="1"/>
+      <w:numFmt w:val="decimal"/>
+      <w:lvlText w:val="%7."/>
+      <w:lvlJc w:val="left"/>
+      <w:pPr>
+        <w:ind w:left="5040" w:hanging="360"/>
+      </w:pPr>
+    </w:lvl>
+    <w:lvl w:ilvl="7" w:tplc="04090019" w:tentative="1">
+      <w:start w:val="1"/>
+      <w:numFmt w:val="lowerLetter"/>
+      <w:lvlText w:val="%8."/>
+      <w:lvlJc w:val="left"/>
+      <w:pPr>
+        <w:ind w:left="5760" w:hanging="360"/>
+      </w:pPr>
+    </w:lvl>
+    <w:lvl w:ilvl="8" w:tplc="0409001B" w:tentative="1">
+      <w:start w:val="1"/>
+      <w:numFmt w:val="lowerRoman"/>
+      <w:lvlText w:val="%9."/>
+      <w:lvlJc w:val="right"/>
+      <w:pPr>
+        <w:ind w:left="6480" w:hanging="180"/>
+      </w:pPr>
+    </w:lvl>
+  </w:abstractNum>
   <w:num w:numId="1">
+    <w:abstractNumId w:val="17"/>
+  </w:num>
+  <w:num w:numId="2">
+    <w:abstractNumId w:val="2"/>
+  </w:num>
+  <w:num w:numId="3">
+    <w:abstractNumId w:val="6"/>
+  </w:num>
+  <w:num w:numId="4">
     <w:abstractNumId w:val="3"/>
   </w:num>
-  <w:num w:numId="2">
+  <w:num w:numId="5">
+    <w:abstractNumId w:val="10"/>
+  </w:num>
+  <w:num w:numId="6">
     <w:abstractNumId w:val="0"/>
   </w:num>
-  <w:num w:numId="3">
-    <w:abstractNumId w:val="2"/>
+  <w:num w:numId="7">
+    <w:abstractNumId w:val="19"/>
   </w:num>
-  <w:num w:numId="4">
+  <w:num w:numId="8">
+    <w:abstractNumId w:val="16"/>
+  </w:num>
+  <w:num w:numId="9">
+    <w:abstractNumId w:val="12"/>
+  </w:num>
+  <w:num w:numId="10">
+    <w:abstractNumId w:val="20"/>
+  </w:num>
+  <w:num w:numId="11">
+    <w:abstractNumId w:val="18"/>
+  </w:num>
+  <w:num w:numId="12">
+    <w:abstractNumId w:val="7"/>
+  </w:num>
+  <w:num w:numId="13">
+    <w:abstractNumId w:val="15"/>
+  </w:num>
+  <w:num w:numId="14">
     <w:abstractNumId w:val="1"/>
+  </w:num>
+  <w:num w:numId="15">
+    <w:abstractNumId w:val="8"/>
+  </w:num>
+  <w:num w:numId="16">
+    <w:abstractNumId w:val="13"/>
+  </w:num>
+  <w:num w:numId="17">
+    <w:abstractNumId w:val="4"/>
+  </w:num>
+  <w:num w:numId="18">
+    <w:abstractNumId w:val="14"/>
+  </w:num>
+  <w:num w:numId="19">
+    <w:abstractNumId w:val="11"/>
+  </w:num>
+  <w:num w:numId="20">
+    <w:abstractNumId w:val="21"/>
+  </w:num>
+  <w:num w:numId="21">
+    <w:abstractNumId w:val="5"/>
+  </w:num>
+  <w:num w:numId="22">
+    <w:abstractNumId w:val="9"/>
   </w:num>
 </w:numbering>
 </file>
@@ -2158,6 +6926,22 @@
       <w:szCs w:val="16"/>
     </w:rPr>
   </w:style>
+  <w:style w:type="paragraph" w:styleId="NormalWeb">
+    <w:name w:val="Normal (Web)"/>
+    <w:basedOn w:val="Normal"/>
+    <w:uiPriority w:val="99"/>
+    <w:semiHidden/>
+    <w:unhideWhenUsed/>
+    <w:rsid w:val="00185B72"/>
+    <w:pPr>
+      <w:spacing w:before="100" w:beforeAutospacing="1" w:after="100" w:afterAutospacing="1" w:line="240" w:lineRule="auto"/>
+    </w:pPr>
+    <w:rPr>
+      <w:rFonts w:eastAsia="Times New Roman" w:cs="Times New Roman"/>
+      <w:sz w:val="24"/>
+      <w:szCs w:val="24"/>
+    </w:rPr>
+  </w:style>
 </w:styles>
 </file>
 
@@ -2606,6 +7390,22 @@
       <w:szCs w:val="16"/>
     </w:rPr>
   </w:style>
+  <w:style w:type="paragraph" w:styleId="NormalWeb">
+    <w:name w:val="Normal (Web)"/>
+    <w:basedOn w:val="Normal"/>
+    <w:uiPriority w:val="99"/>
+    <w:semiHidden/>
+    <w:unhideWhenUsed/>
+    <w:rsid w:val="00185B72"/>
+    <w:pPr>
+      <w:spacing w:before="100" w:beforeAutospacing="1" w:after="100" w:afterAutospacing="1" w:line="240" w:lineRule="auto"/>
+    </w:pPr>
+    <w:rPr>
+      <w:rFonts w:eastAsia="Times New Roman" w:cs="Times New Roman"/>
+      <w:sz w:val="24"/>
+      <w:szCs w:val="24"/>
+    </w:rPr>
+  </w:style>
 </w:styles>
 </file>
 
@@ -2864,7 +7664,7 @@
   <a:extraClrSchemeLst/>
   <a:extLst>
     <a:ext uri="{05A4C25C-085E-4340-85A3-A5531E510DB2}">
-      <thm15:themeFamily xmlns:thm15="http://schemas.microsoft.com/office/thememl/2012/main" xmlns="" name="Office Theme" id="{62F939B6-93AF-4DB8-9C6B-D6C7DFDC589F}" vid="{4A3C46E8-61CC-4603-A589-7422A47A8E4A}"/>
+      <thm15:themeFamily xmlns="" xmlns:thm15="http://schemas.microsoft.com/office/thememl/2012/main" name="Office Theme" id="{62F939B6-93AF-4DB8-9C6B-D6C7DFDC589F}" vid="{4A3C46E8-61CC-4603-A589-7422A47A8E4A}"/>
     </a:ext>
   </a:extLst>
 </a:theme>
@@ -2875,7 +7675,7 @@
 </file>
 
 <file path=customXml/itemProps1.xml><?xml version="1.0" encoding="utf-8"?>
-<ds:datastoreItem xmlns:ds="http://schemas.openxmlformats.org/officeDocument/2006/customXml" ds:itemID="{E03004D9-5D63-4AAD-B257-3A369C00D966}">
+<ds:datastoreItem xmlns:ds="http://schemas.openxmlformats.org/officeDocument/2006/customXml" ds:itemID="{482A1A1E-15B8-44F9-999F-8538CC57FCBF}">
   <ds:schemaRefs>
     <ds:schemaRef ds:uri="http://schemas.openxmlformats.org/officeDocument/2006/bibliography"/>
   </ds:schemaRefs>
